--- a/docs/python_tutorials/output/ToWord.docx
+++ b/docs/python_tutorials/output/ToWord.docx
@@ -7,7 +7,7 @@
         <w:pStyle w:val="Heading1"/>
       </w:pPr>
       <w:r>
-        <w:t>Python Identifiers and Reserved Words</w:t>
+        <w:t>String</w:t>
       </w:r>
     </w:p>
     <w:p>
@@ -15,30 +15,78 @@
         <w:pStyle w:val="Heading2"/>
       </w:pPr>
       <w:r>
-        <w:t>Identifiers</w:t>
-      </w:r>
-    </w:p>
-    <w:p>
-      <w:r>
-        <w:t xml:space="preserve">In Python, a </w:t>
-      </w:r>
-      <w:r>
-        <w:rPr>
-          <w:b/>
-        </w:rPr>
-        <w:t>name used in a program</w:t>
-      </w:r>
-      <w:r>
-        <w:t xml:space="preserve"> is called an </w:t>
-      </w:r>
-      <w:r>
-        <w:rPr>
-          <w:i/>
-        </w:rPr>
-        <w:t>identifier</w:t>
-      </w:r>
-      <w:r>
-        <w:t>. It can be the name of a:</w:t>
+        <w:t>STRING DATA TYPE</w:t>
+      </w:r>
+    </w:p>
+    <w:p>
+      <w:r>
+        <w:t>The most commonly used object in any project and in any programming language is String</w:t>
+      </w:r>
+    </w:p>
+    <w:p>
+      <w:pPr>
+        <w:pStyle w:val="Heading3"/>
+      </w:pPr>
+      <w:r>
+        <w:t>How to define multi-line String Literals?</w:t>
+      </w:r>
+    </w:p>
+    <w:p>
+      <w:r>
+        <w:t>We can define multi-line String literals by using triple single or double quotes.</w:t>
+      </w:r>
+    </w:p>
+    <w:p>
+      <w:pPr>
+        <w:pStyle w:val="FencedCodepy"/>
+      </w:pPr>
+      <w:proofErr w:type="spellStart"/>
+      <w:r>
+        <w:t>multi_line_str</w:t>
+      </w:r>
+      <w:proofErr w:type="spellEnd"/>
+      <w:r>
+        <w:t xml:space="preserve"> = """Any sequence of characters </w:t>
+      </w:r>
+      <w:r>
+        <w:br/>
+        <w:t xml:space="preserve">within either single quotes </w:t>
+      </w:r>
+      <w:r>
+        <w:br/>
+        <w:t xml:space="preserve">or double quotes is considered </w:t>
+      </w:r>
+      <w:r>
+        <w:br/>
+        <w:t>as a String."""</w:t>
+      </w:r>
+      <w:r>
+        <w:br/>
+        <w:t>print(</w:t>
+      </w:r>
+      <w:proofErr w:type="spellStart"/>
+      <w:r>
+        <w:t>multi_line_str</w:t>
+      </w:r>
+      <w:proofErr w:type="spellEnd"/>
+      <w:r>
+        <w:t>)</w:t>
+      </w:r>
+      <w:r>
+        <w:br/>
+      </w:r>
+    </w:p>
+    <w:p>
+      <w:pPr>
+        <w:pStyle w:val="Heading3"/>
+      </w:pPr>
+      <w:r>
+        <w:t>How to Access Characters of a String?</w:t>
+      </w:r>
+    </w:p>
+    <w:p>
+      <w:r>
+        <w:t>We can access characters of a string by using the following ways.</w:t>
       </w:r>
     </w:p>
     <w:p>
@@ -49,64 +97,19 @@
         </w:numPr>
       </w:pPr>
       <w:r>
-        <w:t>Class</w:t>
-      </w:r>
-    </w:p>
-    <w:p>
-      <w:pPr>
-        <w:numPr>
-          <w:ilvl w:val="0"/>
-          <w:numId w:val="3"/>
-        </w:numPr>
-      </w:pPr>
-      <w:r>
-        <w:t>Function</w:t>
-      </w:r>
-    </w:p>
-    <w:p>
-      <w:pPr>
-        <w:numPr>
-          <w:ilvl w:val="0"/>
-          <w:numId w:val="3"/>
-        </w:numPr>
-      </w:pPr>
-      <w:r>
-        <w:t>Module</w:t>
-      </w:r>
-    </w:p>
-    <w:p>
-      <w:pPr>
-        <w:numPr>
-          <w:ilvl w:val="0"/>
-          <w:numId w:val="3"/>
-        </w:numPr>
-      </w:pPr>
-      <w:r>
-        <w:t>Variable</w:t>
-      </w:r>
-    </w:p>
-    <w:p>
-      <w:r>
-        <w:t>Example:</w:t>
-      </w:r>
-    </w:p>
-    <w:p>
-      <w:pPr>
-        <w:pStyle w:val="FencedCodepython"/>
-      </w:pPr>
-      <w:r>
-        <w:t>a = 10</w:t>
-      </w:r>
-      <w:r>
-        <w:br/>
-      </w:r>
-    </w:p>
-    <w:p>
-      <w:pPr>
-        <w:pStyle w:val="Heading3"/>
-      </w:pPr>
-      <w:r>
-        <w:t>Rules for Defining Identifiers in Python</w:t>
+        <w:t>By using index</w:t>
+      </w:r>
+      <w:r>
+        <w:br/>
+        <w:t>2. By using slice operator</w:t>
+      </w:r>
+    </w:p>
+    <w:p>
+      <w:pPr>
+        <w:pStyle w:val="Heading4"/>
+      </w:pPr>
+      <w:r>
+        <w:t>1) Accessing Characters By using Index</w:t>
       </w:r>
     </w:p>
     <w:p>
@@ -117,156 +120,1519 @@
         </w:numPr>
       </w:pPr>
       <w:r>
+        <w:t>Python supports both +</w:t>
+      </w:r>
+      <w:proofErr w:type="spellStart"/>
+      <w:r>
+        <w:t>ve</w:t>
+      </w:r>
+      <w:proofErr w:type="spellEnd"/>
+      <w:r>
+        <w:t xml:space="preserve"> and -</w:t>
+      </w:r>
+      <w:proofErr w:type="spellStart"/>
+      <w:r>
+        <w:t>ve</w:t>
+      </w:r>
+      <w:proofErr w:type="spellEnd"/>
+      <w:r>
+        <w:t xml:space="preserve"> Index.</w:t>
+      </w:r>
+    </w:p>
+    <w:p>
+      <w:pPr>
+        <w:pStyle w:val="FencedCodepy"/>
+      </w:pPr>
+      <w:r>
+        <w:br/>
+        <w:t>name = "Ashish Bindra"</w:t>
+      </w:r>
+      <w:r>
+        <w:br/>
+      </w:r>
+      <w:r>
+        <w:br/>
+        <w:t>print(name[0]) # A</w:t>
+      </w:r>
+      <w:r>
+        <w:br/>
+        <w:t>print(name[5]) # h</w:t>
+      </w:r>
+      <w:r>
+        <w:br/>
+        <w:t>print(name[-1]) # a</w:t>
+      </w:r>
+      <w:r>
+        <w:br/>
+        <w:t>print(name[20])</w:t>
+      </w:r>
+      <w:r>
+        <w:br/>
+      </w:r>
+      <w:proofErr w:type="spellStart"/>
+      <w:r>
+        <w:t>IndexError</w:t>
+      </w:r>
+      <w:proofErr w:type="spellEnd"/>
+      <w:r>
+        <w:t>: string index out of range</w:t>
+      </w:r>
+      <w:r>
+        <w:br/>
+      </w:r>
+      <w:r>
+        <w:br/>
+      </w:r>
+    </w:p>
+    <w:p>
+      <w:pPr>
+        <w:pStyle w:val="Heading4"/>
+      </w:pPr>
+      <w:r>
+        <w:t>2) Accessing Characters by using Slice Operator</w:t>
+      </w:r>
+    </w:p>
+    <w:p>
+      <w:pPr>
+        <w:numPr>
+          <w:ilvl w:val="0"/>
+          <w:numId w:val="5"/>
+        </w:numPr>
+      </w:pPr>
+      <w:r>
         <w:rPr>
           <w:b/>
+          <w:i/>
         </w:rPr>
-        <w:t>Allowed Characters</w:t>
-      </w:r>
-      <w:r>
-        <w:br/>
-        <w:t>Identifiers can only contain:</w:t>
+        <w:t>Syntax:</w:t>
+      </w:r>
+      <w:r>
+        <w:t xml:space="preserve">  name </w:t>
+      </w:r>
+      <w:proofErr w:type="spellStart"/>
+      <w:r>
+        <w:t>bEginindex:endindex:step</w:t>
+      </w:r>
+      <w:proofErr w:type="spellEnd"/>
+      <w:r>
+        <w:t>]</w:t>
+      </w:r>
+    </w:p>
+    <w:p>
+      <w:pPr>
+        <w:numPr>
+          <w:ilvl w:val="0"/>
+          <w:numId w:val="5"/>
+        </w:numPr>
+      </w:pPr>
+      <w:r>
+        <w:rPr>
+          <w:b/>
+          <w:i/>
+        </w:rPr>
+        <w:t>Begin Index:</w:t>
+      </w:r>
+      <w:r>
+        <w:t xml:space="preserve"> From where we have to consider slice (substring)</w:t>
+      </w:r>
+    </w:p>
+    <w:p>
+      <w:pPr>
+        <w:numPr>
+          <w:ilvl w:val="0"/>
+          <w:numId w:val="5"/>
+        </w:numPr>
+      </w:pPr>
+      <w:r>
+        <w:rPr>
+          <w:b/>
+          <w:i/>
+        </w:rPr>
+        <w:t>End Index:</w:t>
+      </w:r>
+      <w:r>
+        <w:t xml:space="preserve"> We have to terminate the slice (substring) at endindex-1</w:t>
+      </w:r>
+    </w:p>
+    <w:p>
+      <w:pPr>
+        <w:numPr>
+          <w:ilvl w:val="0"/>
+          <w:numId w:val="5"/>
+        </w:numPr>
+      </w:pPr>
+      <w:r>
+        <w:rPr>
+          <w:b/>
+          <w:i/>
+        </w:rPr>
+        <w:t>Step:</w:t>
+      </w:r>
+      <w:r>
+        <w:t xml:space="preserve"> Incremented Value.</w:t>
+      </w:r>
+    </w:p>
+    <w:p>
+      <w:pPr>
+        <w:pStyle w:val="FencedCodepy"/>
+      </w:pPr>
+      <w:r>
+        <w:br/>
+        <w:t xml:space="preserve">str1 = "Learning Python is very </w:t>
+      </w:r>
+      <w:proofErr w:type="spellStart"/>
+      <w:r>
+        <w:t>very</w:t>
+      </w:r>
+      <w:proofErr w:type="spellEnd"/>
+      <w:r>
+        <w:t xml:space="preserve"> easy!!!"</w:t>
+      </w:r>
+      <w:r>
+        <w:br/>
+      </w:r>
+      <w:r>
+        <w:br/>
+        <w:t xml:space="preserve">print(str1[1:7:1]) # </w:t>
+      </w:r>
+      <w:proofErr w:type="spellStart"/>
+      <w:r>
+        <w:t>earnin</w:t>
+      </w:r>
+      <w:proofErr w:type="spellEnd"/>
+      <w:r>
+        <w:br/>
+        <w:t xml:space="preserve">print(str1[1:7])   # </w:t>
+      </w:r>
+      <w:proofErr w:type="spellStart"/>
+      <w:r>
+        <w:t>earnin</w:t>
+      </w:r>
+      <w:proofErr w:type="spellEnd"/>
+      <w:r>
+        <w:br/>
+        <w:t xml:space="preserve">print(str1[1:7:2]) # </w:t>
+      </w:r>
+      <w:proofErr w:type="spellStart"/>
+      <w:r>
+        <w:t>eri</w:t>
+      </w:r>
+      <w:proofErr w:type="spellEnd"/>
+      <w:r>
+        <w:br/>
+        <w:t xml:space="preserve">print(str1[:7])    # </w:t>
+      </w:r>
+      <w:proofErr w:type="spellStart"/>
+      <w:r>
+        <w:t>Learnin</w:t>
+      </w:r>
+      <w:proofErr w:type="spellEnd"/>
+      <w:r>
+        <w:br/>
+        <w:t xml:space="preserve">print(str1[7:])    # g Python is very </w:t>
+      </w:r>
+      <w:proofErr w:type="spellStart"/>
+      <w:r>
+        <w:t>very</w:t>
+      </w:r>
+      <w:proofErr w:type="spellEnd"/>
+      <w:r>
+        <w:t xml:space="preserve"> easy!!!</w:t>
+      </w:r>
+      <w:r>
+        <w:br/>
+        <w:t xml:space="preserve">print(str1[::])    # Learning Python is very </w:t>
+      </w:r>
+      <w:proofErr w:type="spellStart"/>
+      <w:r>
+        <w:t>very</w:t>
+      </w:r>
+      <w:proofErr w:type="spellEnd"/>
+      <w:r>
+        <w:t xml:space="preserve"> easy!!!</w:t>
+      </w:r>
+      <w:r>
+        <w:br/>
+        <w:t xml:space="preserve">print(str1[:])     # Learning Python is very </w:t>
+      </w:r>
+      <w:proofErr w:type="spellStart"/>
+      <w:r>
+        <w:t>very</w:t>
+      </w:r>
+      <w:proofErr w:type="spellEnd"/>
+      <w:r>
+        <w:t xml:space="preserve"> easy!!!</w:t>
+      </w:r>
+      <w:r>
+        <w:br/>
+        <w:t>print(str1[::-1])  # !!!</w:t>
+      </w:r>
+      <w:proofErr w:type="spellStart"/>
+      <w:r>
+        <w:t>ysae</w:t>
+      </w:r>
+      <w:proofErr w:type="spellEnd"/>
+      <w:r>
+        <w:t xml:space="preserve"> </w:t>
+      </w:r>
+      <w:proofErr w:type="spellStart"/>
+      <w:r>
+        <w:t>yrev</w:t>
+      </w:r>
+      <w:proofErr w:type="spellEnd"/>
+      <w:r>
+        <w:t xml:space="preserve"> </w:t>
+      </w:r>
+      <w:proofErr w:type="spellStart"/>
+      <w:r>
+        <w:t>yrev</w:t>
+      </w:r>
+      <w:proofErr w:type="spellEnd"/>
+      <w:r>
+        <w:t xml:space="preserve"> </w:t>
+      </w:r>
+      <w:proofErr w:type="spellStart"/>
+      <w:r>
+        <w:t>si</w:t>
+      </w:r>
+      <w:proofErr w:type="spellEnd"/>
+      <w:r>
+        <w:t xml:space="preserve"> </w:t>
+      </w:r>
+      <w:proofErr w:type="spellStart"/>
+      <w:r>
+        <w:t>nohtyP</w:t>
+      </w:r>
+      <w:proofErr w:type="spellEnd"/>
+      <w:r>
+        <w:t xml:space="preserve"> </w:t>
+      </w:r>
+      <w:proofErr w:type="spellStart"/>
+      <w:r>
+        <w:t>gninraeL</w:t>
+      </w:r>
+      <w:proofErr w:type="spellEnd"/>
+      <w:r>
+        <w:br/>
+      </w:r>
+    </w:p>
+    <w:p>
+      <w:pPr>
+        <w:pStyle w:val="Heading3"/>
+      </w:pPr>
+      <w:r>
+        <w:t>Mathematical Operators for String</w:t>
+      </w:r>
+    </w:p>
+    <w:p>
+      <w:r>
+        <w:t>We can apply the following mathematical operators for Strings.</w:t>
       </w:r>
     </w:p>
     <w:p>
       <w:pPr>
         <w:numPr>
           <w:ilvl w:val="1"/>
-          <w:numId w:val="5"/>
+          <w:numId w:val="7"/>
         </w:numPr>
       </w:pPr>
       <w:r>
-        <w:t>Alphabet symbols (a–z, A–Z)</w:t>
-      </w:r>
-    </w:p>
-    <w:p>
-      <w:pPr>
-        <w:numPr>
-          <w:ilvl w:val="1"/>
-          <w:numId w:val="5"/>
-        </w:numPr>
-      </w:pPr>
-      <w:r>
-        <w:t>Digits (0–9)</w:t>
-      </w:r>
-    </w:p>
-    <w:p>
-      <w:pPr>
-        <w:numPr>
-          <w:ilvl w:val="1"/>
-          <w:numId w:val="5"/>
-        </w:numPr>
-      </w:pPr>
-      <w:r>
-        <w:t xml:space="preserve">Underscore symbol </w:t>
-      </w:r>
-      <w:r>
-        <w:rPr>
-          <w:rStyle w:val="InlineCode"/>
-          <w:highlight w:val="none"/>
-        </w:rPr>
-        <w:t>_</w:t>
+        <w:t>operator for concatenation</w:t>
+      </w:r>
+      <w:r>
+        <w:br/>
+        <w:t>2) * operator for repetition</w:t>
+      </w:r>
+    </w:p>
+    <w:p>
+      <w:pPr>
+        <w:pStyle w:val="FencedCodepy"/>
+      </w:pPr>
+      <w:r>
+        <w:t>print("Hello" + "World") # HelloWorld</w:t>
+      </w:r>
+      <w:r>
+        <w:br/>
+        <w:t xml:space="preserve">print("Hi"*2)            # </w:t>
+      </w:r>
+      <w:proofErr w:type="spellStart"/>
+      <w:r>
+        <w:t>HiHi</w:t>
+      </w:r>
+      <w:proofErr w:type="spellEnd"/>
+      <w:r>
+        <w:br/>
+      </w:r>
+    </w:p>
+    <w:p>
+      <w:pPr>
+        <w:pStyle w:val="Heading4"/>
+      </w:pPr>
+      <w:r>
+        <w:lastRenderedPageBreak/>
+        <w:t>Note</w:t>
       </w:r>
     </w:p>
     <w:p>
       <w:pPr>
         <w:numPr>
           <w:ilvl w:val="0"/>
-          <w:numId w:val="4"/>
+          <w:numId w:val="8"/>
         </w:numPr>
       </w:pPr>
       <w:r>
-        <w:t xml:space="preserve">❌ Using any other symbol like </w:t>
-      </w:r>
-      <w:r>
-        <w:rPr>
-          <w:rStyle w:val="InlineCode"/>
-          <w:highlight w:val="none"/>
-        </w:rPr>
-        <w:t>$</w:t>
-      </w:r>
-      <w:r>
-        <w:t xml:space="preserve"> will result in a syntax error.</w:t>
-      </w:r>
-    </w:p>
-    <w:p>
-      <w:pPr>
-        <w:pStyle w:val="FencedCodepython"/>
-      </w:pPr>
-      <w:r>
-        <w:t>cash = 10   # Valid</w:t>
-      </w:r>
-      <w:r>
-        <w:br/>
-      </w:r>
-      <w:proofErr w:type="spellStart"/>
-      <w:r>
-        <w:t>ca$h</w:t>
-      </w:r>
-      <w:proofErr w:type="spellEnd"/>
-      <w:r>
-        <w:t xml:space="preserve"> = 20   # Invalid</w:t>
-      </w:r>
-      <w:r>
-        <w:br/>
+        <w:t>To use + operator for Strings, compulsory both arguments should be str type.</w:t>
+      </w:r>
+      <w:r>
+        <w:br/>
+        <w:t>2) To use * operator for Strings, compulsory one argument should be str and other argument should be int.</w:t>
+      </w:r>
+    </w:p>
+    <w:p>
+      <w:pPr>
+        <w:pStyle w:val="Heading4"/>
+      </w:pPr>
+      <w:r>
+        <w:t>Q) Write a Program to access each Character of String in Forward and Backward Direction by using while Loop?</w:t>
+      </w:r>
+    </w:p>
+    <w:p>
+      <w:pPr>
+        <w:pStyle w:val="FencedCodepy"/>
+      </w:pPr>
+      <w:r>
+        <w:t xml:space="preserve">s = "Learning Python is very easy !!!" </w:t>
+      </w:r>
+      <w:r>
+        <w:br/>
+        <w:t xml:space="preserve">n = </w:t>
+      </w:r>
+      <w:proofErr w:type="spellStart"/>
+      <w:r>
+        <w:t>len</w:t>
+      </w:r>
+      <w:proofErr w:type="spellEnd"/>
+      <w:r>
+        <w:t xml:space="preserve">(s) </w:t>
+      </w:r>
+      <w:r>
+        <w:br/>
+      </w:r>
+      <w:proofErr w:type="spellStart"/>
+      <w:r>
+        <w:t>i</w:t>
+      </w:r>
+      <w:proofErr w:type="spellEnd"/>
+      <w:r>
+        <w:t xml:space="preserve"> = 0 </w:t>
+      </w:r>
+      <w:r>
+        <w:br/>
+      </w:r>
+      <w:r>
+        <w:br/>
+        <w:t xml:space="preserve">print("Forward direction") </w:t>
+      </w:r>
+      <w:r>
+        <w:br/>
+      </w:r>
+      <w:r>
+        <w:br/>
+        <w:t xml:space="preserve">while </w:t>
+      </w:r>
+      <w:proofErr w:type="spellStart"/>
+      <w:r>
+        <w:t>i</w:t>
+      </w:r>
+      <w:proofErr w:type="spellEnd"/>
+      <w:r>
+        <w:t xml:space="preserve">&lt;n: </w:t>
+      </w:r>
+      <w:r>
+        <w:br/>
+        <w:t xml:space="preserve">    print(s[</w:t>
+      </w:r>
+      <w:proofErr w:type="spellStart"/>
+      <w:r>
+        <w:t>i</w:t>
+      </w:r>
+      <w:proofErr w:type="spellEnd"/>
+      <w:r>
+        <w:t xml:space="preserve">],end=' ') </w:t>
+      </w:r>
+      <w:r>
+        <w:br/>
+        <w:t xml:space="preserve">    </w:t>
+      </w:r>
+      <w:proofErr w:type="spellStart"/>
+      <w:r>
+        <w:t>i</w:t>
+      </w:r>
+      <w:proofErr w:type="spellEnd"/>
+      <w:r>
+        <w:t xml:space="preserve"> +=1 </w:t>
+      </w:r>
+      <w:r>
+        <w:br/>
+        <w:t xml:space="preserve">    </w:t>
+      </w:r>
+      <w:r>
+        <w:br/>
+        <w:t>print("\n\</w:t>
+      </w:r>
+      <w:proofErr w:type="spellStart"/>
+      <w:r>
+        <w:t>nBackward</w:t>
+      </w:r>
+      <w:proofErr w:type="spellEnd"/>
+      <w:r>
+        <w:t xml:space="preserve"> direction") </w:t>
+      </w:r>
+      <w:r>
+        <w:br/>
+      </w:r>
+      <w:proofErr w:type="spellStart"/>
+      <w:r>
+        <w:t>i</w:t>
+      </w:r>
+      <w:proofErr w:type="spellEnd"/>
+      <w:r>
+        <w:t xml:space="preserve"> = -1 </w:t>
+      </w:r>
+      <w:r>
+        <w:br/>
+      </w:r>
+      <w:r>
+        <w:br/>
+        <w:t xml:space="preserve">while </w:t>
+      </w:r>
+      <w:proofErr w:type="spellStart"/>
+      <w:r>
+        <w:t>i</w:t>
+      </w:r>
+      <w:proofErr w:type="spellEnd"/>
+      <w:r>
+        <w:t xml:space="preserve"> &gt;= -n: </w:t>
+      </w:r>
+      <w:r>
+        <w:br/>
+        <w:t xml:space="preserve">    print(s[</w:t>
+      </w:r>
+      <w:proofErr w:type="spellStart"/>
+      <w:r>
+        <w:t>i</w:t>
+      </w:r>
+      <w:proofErr w:type="spellEnd"/>
+      <w:r>
+        <w:t xml:space="preserve">],end=' ') </w:t>
+      </w:r>
+      <w:r>
+        <w:br/>
+        <w:t xml:space="preserve">    </w:t>
+      </w:r>
+      <w:proofErr w:type="spellStart"/>
+      <w:r>
+        <w:t>i</w:t>
+      </w:r>
+      <w:proofErr w:type="spellEnd"/>
+      <w:r>
+        <w:t xml:space="preserve"> = i-1</w:t>
+      </w:r>
+      <w:r>
+        <w:br/>
+      </w:r>
+      <w:r>
+        <w:br/>
+      </w:r>
+      <w:r>
+        <w:br/>
+        <w:t># o/p</w:t>
+      </w:r>
+      <w:r>
+        <w:br/>
+        <w:t># Forward direction</w:t>
+      </w:r>
+      <w:r>
+        <w:br/>
+        <w:t xml:space="preserve"># L e a r n </w:t>
+      </w:r>
+      <w:proofErr w:type="spellStart"/>
+      <w:r>
+        <w:t>i</w:t>
+      </w:r>
+      <w:proofErr w:type="spellEnd"/>
+      <w:r>
+        <w:t xml:space="preserve"> n g   P y t h o n   </w:t>
+      </w:r>
+      <w:proofErr w:type="spellStart"/>
+      <w:r>
+        <w:t>i</w:t>
+      </w:r>
+      <w:proofErr w:type="spellEnd"/>
+      <w:r>
+        <w:t xml:space="preserve"> s   v e r y   e a s y   ! ! ! </w:t>
+      </w:r>
+      <w:r>
+        <w:br/>
+      </w:r>
+      <w:r>
+        <w:br/>
+        <w:t># Backward direction</w:t>
+      </w:r>
+      <w:r>
+        <w:br/>
+        <w:t xml:space="preserve"># ! ! !   y s a e   y r e v   s </w:t>
+      </w:r>
+      <w:proofErr w:type="spellStart"/>
+      <w:r>
+        <w:t>i</w:t>
+      </w:r>
+      <w:proofErr w:type="spellEnd"/>
+      <w:r>
+        <w:t xml:space="preserve">   n o h t y P   g n </w:t>
+      </w:r>
+      <w:proofErr w:type="spellStart"/>
+      <w:r>
+        <w:t>i</w:t>
+      </w:r>
+      <w:proofErr w:type="spellEnd"/>
+      <w:r>
+        <w:t xml:space="preserve"> n r a e L</w:t>
+      </w:r>
+      <w:r>
+        <w:br/>
+      </w:r>
+    </w:p>
+    <w:p>
+      <w:r>
+        <w:t>Alternative ways:</w:t>
+      </w:r>
+    </w:p>
+    <w:p>
+      <w:pPr>
+        <w:pStyle w:val="FencedCodepy"/>
+      </w:pPr>
+      <w:r>
+        <w:t xml:space="preserve">s = "Learning Python is very easy !!!" </w:t>
+      </w:r>
+      <w:r>
+        <w:br/>
+      </w:r>
+      <w:r>
+        <w:br/>
+        <w:t xml:space="preserve">print("Forward direction") </w:t>
+      </w:r>
+      <w:r>
+        <w:br/>
+        <w:t xml:space="preserve">for </w:t>
+      </w:r>
+      <w:proofErr w:type="spellStart"/>
+      <w:r>
+        <w:t>i</w:t>
+      </w:r>
+      <w:proofErr w:type="spellEnd"/>
+      <w:r>
+        <w:t xml:space="preserve"> in s[::]: </w:t>
+      </w:r>
+      <w:r>
+        <w:br/>
+        <w:t xml:space="preserve">    print(</w:t>
+      </w:r>
+      <w:proofErr w:type="spellStart"/>
+      <w:r>
+        <w:t>i,end</w:t>
+      </w:r>
+      <w:proofErr w:type="spellEnd"/>
+      <w:r>
+        <w:t xml:space="preserve">=' ') </w:t>
+      </w:r>
+      <w:r>
+        <w:br/>
+      </w:r>
+      <w:r>
+        <w:br/>
+        <w:t>print("\</w:t>
+      </w:r>
+      <w:proofErr w:type="spellStart"/>
+      <w:r>
+        <w:t>nBackward</w:t>
+      </w:r>
+      <w:proofErr w:type="spellEnd"/>
+      <w:r>
+        <w:t xml:space="preserve"> direction")</w:t>
+      </w:r>
+      <w:r>
+        <w:br/>
+        <w:t xml:space="preserve">for </w:t>
+      </w:r>
+      <w:proofErr w:type="spellStart"/>
+      <w:r>
+        <w:t>i</w:t>
+      </w:r>
+      <w:proofErr w:type="spellEnd"/>
+      <w:r>
+        <w:t xml:space="preserve"> in s[::-1]: </w:t>
+      </w:r>
+      <w:r>
+        <w:br/>
+        <w:t xml:space="preserve">    print(</w:t>
+      </w:r>
+      <w:proofErr w:type="spellStart"/>
+      <w:r>
+        <w:t>i,end</w:t>
+      </w:r>
+      <w:proofErr w:type="spellEnd"/>
+      <w:r>
+        <w:t>=' ')</w:t>
+      </w:r>
+      <w:r>
+        <w:br/>
+      </w:r>
+    </w:p>
+    <w:p>
+      <w:pPr>
+        <w:pStyle w:val="Heading3"/>
+      </w:pPr>
+      <w:r>
+        <w:t>Checking Membership</w:t>
+      </w:r>
+    </w:p>
+    <w:p>
+      <w:r>
+        <w:t>We can check whether the character or string is the member of another string or not by using in and not in operators.</w:t>
+      </w:r>
+    </w:p>
+    <w:p>
+      <w:pPr>
+        <w:pStyle w:val="FencedCodepy"/>
+      </w:pPr>
+      <w:r>
+        <w:t>str1 = '</w:t>
+      </w:r>
+      <w:proofErr w:type="spellStart"/>
+      <w:r>
+        <w:t>durga</w:t>
+      </w:r>
+      <w:proofErr w:type="spellEnd"/>
+      <w:r>
+        <w:t xml:space="preserve">' </w:t>
+      </w:r>
+      <w:r>
+        <w:br/>
+      </w:r>
+      <w:r>
+        <w:br/>
+        <w:t>print('d' in str1) # True</w:t>
+      </w:r>
+      <w:r>
+        <w:br/>
+        <w:t>print('z' in str1) # False</w:t>
+      </w:r>
+      <w:r>
+        <w:br/>
+      </w:r>
+    </w:p>
+    <w:p>
+      <w:pPr>
+        <w:pStyle w:val="FencedCodepy"/>
+      </w:pPr>
+      <w:r>
+        <w:br/>
+        <w:t xml:space="preserve">str1 = input("Enter main string: ") </w:t>
+      </w:r>
+      <w:r>
+        <w:br/>
+        <w:t xml:space="preserve">subs = input("Enter sub string: ") </w:t>
+      </w:r>
+      <w:r>
+        <w:br/>
+      </w:r>
+      <w:r>
+        <w:br/>
+        <w:t xml:space="preserve">if subs in str1: </w:t>
+      </w:r>
+      <w:r>
+        <w:br/>
+        <w:t xml:space="preserve">    print(f"\"{subs}\" is found in main string") </w:t>
+      </w:r>
+      <w:r>
+        <w:br/>
+        <w:t xml:space="preserve">else: </w:t>
+      </w:r>
+      <w:r>
+        <w:br/>
+        <w:t xml:space="preserve">    print(f"\"{subs}\" is not found in main string")</w:t>
+      </w:r>
+      <w:r>
+        <w:br/>
+        <w:t># Enter main string: Ashish Bindra</w:t>
+      </w:r>
+      <w:r>
+        <w:br/>
+        <w:t xml:space="preserve"># Enter sub string: </w:t>
+      </w:r>
+      <w:proofErr w:type="spellStart"/>
+      <w:r>
+        <w:t>sh</w:t>
+      </w:r>
+      <w:proofErr w:type="spellEnd"/>
+      <w:r>
+        <w:br/>
+        <w:t># "</w:t>
+      </w:r>
+      <w:proofErr w:type="spellStart"/>
+      <w:r>
+        <w:t>sh</w:t>
+      </w:r>
+      <w:proofErr w:type="spellEnd"/>
+      <w:r>
+        <w:t>" is found in main string</w:t>
+      </w:r>
+      <w:r>
+        <w:br/>
+      </w:r>
+      <w:r>
+        <w:br/>
+      </w:r>
+    </w:p>
+    <w:p>
+      <w:pPr>
+        <w:pStyle w:val="Heading3"/>
+      </w:pPr>
+      <w:r>
+        <w:lastRenderedPageBreak/>
+        <w:t>Comparison of Strings</w:t>
       </w:r>
     </w:p>
     <w:p>
       <w:pPr>
         <w:numPr>
           <w:ilvl w:val="0"/>
-          <w:numId w:val="4"/>
+          <w:numId w:val="9"/>
         </w:numPr>
       </w:pPr>
+      <w:r>
+        <w:t>We can use comparison operators (&lt;, &lt;=, &gt;, &gt;=) and equality operators (==, !=) for strings.</w:t>
+      </w:r>
+    </w:p>
+    <w:p>
+      <w:pPr>
+        <w:numPr>
+          <w:ilvl w:val="0"/>
+          <w:numId w:val="9"/>
+        </w:numPr>
+      </w:pPr>
+      <w:r>
+        <w:t>Comparison will be performed based on alphabetical order.</w:t>
+      </w:r>
+    </w:p>
+    <w:p>
+      <w:pPr>
+        <w:pStyle w:val="FencedCodepy"/>
+      </w:pPr>
+      <w:r>
+        <w:t xml:space="preserve">s1=input("Enter first string: ") </w:t>
+      </w:r>
+      <w:r>
+        <w:br/>
+        <w:t xml:space="preserve">s2=input("Enter Second string: ") </w:t>
+      </w:r>
+      <w:r>
+        <w:br/>
+      </w:r>
+      <w:r>
+        <w:br/>
+        <w:t xml:space="preserve">if s1==s2: </w:t>
+      </w:r>
+      <w:r>
+        <w:br/>
+        <w:t xml:space="preserve">    print("Both strings are equal") </w:t>
+      </w:r>
+      <w:r>
+        <w:br/>
+      </w:r>
+      <w:proofErr w:type="spellStart"/>
+      <w:r>
+        <w:t>elif</w:t>
+      </w:r>
+      <w:proofErr w:type="spellEnd"/>
+      <w:r>
+        <w:t xml:space="preserve"> s1&lt;s2: </w:t>
+      </w:r>
+      <w:r>
+        <w:br/>
+        <w:t xml:space="preserve">    print("First String is less than Second String") </w:t>
+      </w:r>
+      <w:r>
+        <w:br/>
+        <w:t xml:space="preserve">else: </w:t>
+      </w:r>
+      <w:r>
+        <w:br/>
+        <w:t xml:space="preserve">    print("First String is greater than Second String")</w:t>
+      </w:r>
+      <w:r>
+        <w:br/>
+      </w:r>
+    </w:p>
+    <w:p>
+      <w:r>
+        <w:t>o/p</w:t>
+      </w:r>
+      <w:r>
+        <w:br/>
+        <w:t xml:space="preserve">Enter first string: </w:t>
+      </w:r>
+      <w:proofErr w:type="spellStart"/>
+      <w:r>
+        <w:t>durga</w:t>
+      </w:r>
+      <w:proofErr w:type="spellEnd"/>
+      <w:r>
+        <w:br/>
+        <w:t xml:space="preserve">Enter Second string: </w:t>
+      </w:r>
+      <w:proofErr w:type="spellStart"/>
+      <w:r>
+        <w:t>durga</w:t>
+      </w:r>
+      <w:proofErr w:type="spellEnd"/>
+      <w:r>
+        <w:t xml:space="preserve"> Both strings are equal</w:t>
+      </w:r>
+    </w:p>
+    <w:p>
+      <w:pPr>
+        <w:pStyle w:val="Heading3"/>
+      </w:pPr>
+      <w:r>
+        <w:t>Removing Spaces from the String</w:t>
+      </w:r>
+    </w:p>
+    <w:p>
+      <w:r>
+        <w:t>We can use the following 3 methods</w:t>
+      </w:r>
+    </w:p>
+    <w:p>
+      <w:pPr>
+        <w:numPr>
+          <w:ilvl w:val="0"/>
+          <w:numId w:val="10"/>
+        </w:numPr>
+      </w:pPr>
+      <w:proofErr w:type="spellStart"/>
+      <w:r>
+        <w:t>rstrip</w:t>
+      </w:r>
+      <w:proofErr w:type="spellEnd"/>
+      <w:r>
+        <w:t>(): To remove spaces at right hand side</w:t>
+      </w:r>
+      <w:r>
+        <w:br/>
+        <w:t xml:space="preserve">2) </w:t>
+      </w:r>
+      <w:proofErr w:type="spellStart"/>
+      <w:r>
+        <w:t>lstrip</w:t>
+      </w:r>
+      <w:proofErr w:type="spellEnd"/>
+      <w:r>
+        <w:t>(): To remove spaces at left hand side</w:t>
+      </w:r>
+      <w:r>
+        <w:br/>
+        <w:t>3) strip(): To remove spaces both sides</w:t>
+      </w:r>
+    </w:p>
+    <w:p>
+      <w:pPr>
+        <w:pStyle w:val="FencedCodepy"/>
+      </w:pPr>
+      <w:r>
+        <w:t xml:space="preserve">city=input("Enter your city Name: ") </w:t>
+      </w:r>
+      <w:r>
+        <w:br/>
+      </w:r>
+      <w:proofErr w:type="spellStart"/>
+      <w:r>
+        <w:t>scity</w:t>
+      </w:r>
+      <w:proofErr w:type="spellEnd"/>
+      <w:r>
+        <w:t>=</w:t>
+      </w:r>
+      <w:proofErr w:type="spellStart"/>
+      <w:r>
+        <w:t>city.strip</w:t>
+      </w:r>
+      <w:proofErr w:type="spellEnd"/>
+      <w:r>
+        <w:t xml:space="preserve">() </w:t>
+      </w:r>
+      <w:r>
+        <w:br/>
+      </w:r>
+      <w:r>
+        <w:br/>
+        <w:t xml:space="preserve">if </w:t>
+      </w:r>
+      <w:proofErr w:type="spellStart"/>
+      <w:r>
+        <w:t>scity</w:t>
+      </w:r>
+      <w:proofErr w:type="spellEnd"/>
+      <w:r>
+        <w:t xml:space="preserve">=='Hyderabad': </w:t>
+      </w:r>
+      <w:r>
+        <w:br/>
+        <w:t xml:space="preserve">    print("Hello </w:t>
+      </w:r>
+      <w:proofErr w:type="spellStart"/>
+      <w:r>
+        <w:t>Hyderbadi</w:t>
+      </w:r>
+      <w:proofErr w:type="spellEnd"/>
+      <w:r>
+        <w:t xml:space="preserve">..Adab") </w:t>
+      </w:r>
+      <w:r>
+        <w:br/>
+      </w:r>
+      <w:proofErr w:type="spellStart"/>
+      <w:r>
+        <w:t>elif</w:t>
+      </w:r>
+      <w:proofErr w:type="spellEnd"/>
+      <w:r>
+        <w:t xml:space="preserve"> </w:t>
+      </w:r>
+      <w:proofErr w:type="spellStart"/>
+      <w:r>
+        <w:t>scity</w:t>
+      </w:r>
+      <w:proofErr w:type="spellEnd"/>
+      <w:r>
+        <w:t xml:space="preserve">=='Chennai': </w:t>
+      </w:r>
+      <w:r>
+        <w:br/>
+        <w:t xml:space="preserve">    print("Hello </w:t>
+      </w:r>
+      <w:proofErr w:type="spellStart"/>
+      <w:r>
+        <w:t>Madrasi</w:t>
+      </w:r>
+      <w:proofErr w:type="spellEnd"/>
+      <w:r>
+        <w:t>...</w:t>
+      </w:r>
+      <w:proofErr w:type="spellStart"/>
+      <w:r>
+        <w:t>Vanakkam</w:t>
+      </w:r>
+      <w:proofErr w:type="spellEnd"/>
+      <w:r>
+        <w:t xml:space="preserve">") </w:t>
+      </w:r>
+      <w:r>
+        <w:br/>
+      </w:r>
+      <w:proofErr w:type="spellStart"/>
+      <w:r>
+        <w:t>elif</w:t>
+      </w:r>
+      <w:proofErr w:type="spellEnd"/>
+      <w:r>
+        <w:t xml:space="preserve"> </w:t>
+      </w:r>
+      <w:proofErr w:type="spellStart"/>
+      <w:r>
+        <w:t>scity</w:t>
+      </w:r>
+      <w:proofErr w:type="spellEnd"/>
+      <w:r>
+        <w:t xml:space="preserve">=="Bangalore": </w:t>
+      </w:r>
+      <w:r>
+        <w:br/>
+        <w:t xml:space="preserve">    print("Hello Kannadiga...</w:t>
+      </w:r>
+      <w:proofErr w:type="spellStart"/>
+      <w:r>
+        <w:t>Shubhodaya</w:t>
+      </w:r>
+      <w:proofErr w:type="spellEnd"/>
+      <w:r>
+        <w:t xml:space="preserve">") </w:t>
+      </w:r>
+      <w:r>
+        <w:br/>
+        <w:t xml:space="preserve">else: </w:t>
+      </w:r>
+      <w:r>
+        <w:br/>
+        <w:t xml:space="preserve">    print("your entered city is invalid")</w:t>
+      </w:r>
+      <w:r>
+        <w:br/>
+        <w:t xml:space="preserve">    </w:t>
+      </w:r>
+      <w:r>
+        <w:br/>
+        <w:t xml:space="preserve"># Enter your city </w:t>
+      </w:r>
+      <w:proofErr w:type="spellStart"/>
+      <w:r>
+        <w:t>Name:Bangalore</w:t>
+      </w:r>
+      <w:proofErr w:type="spellEnd"/>
+      <w:r>
+        <w:t xml:space="preserve"> </w:t>
+      </w:r>
+      <w:r>
+        <w:br/>
+        <w:t># Hello Kannadiga...</w:t>
+      </w:r>
+      <w:proofErr w:type="spellStart"/>
+      <w:r>
+        <w:t>Shubhodaya</w:t>
+      </w:r>
+      <w:proofErr w:type="spellEnd"/>
+      <w:r>
+        <w:br/>
+      </w:r>
+    </w:p>
+    <w:p>
+      <w:pPr>
+        <w:pStyle w:val="Heading3"/>
+      </w:pPr>
+      <w:r>
+        <w:t>Finding Substrings</w:t>
+      </w:r>
+    </w:p>
+    <w:p>
+      <w:r>
+        <w:t>We can use the following 4 methods</w:t>
+      </w:r>
+    </w:p>
+    <w:p>
+      <w:r>
+        <w:t>For forward direction:</w:t>
+      </w:r>
+    </w:p>
+    <w:p>
+      <w:pPr>
+        <w:numPr>
+          <w:ilvl w:val="0"/>
+          <w:numId w:val="11"/>
+        </w:numPr>
+      </w:pPr>
+      <w:r>
+        <w:t>find()</w:t>
+      </w:r>
+      <w:r>
+        <w:br/>
+        <w:t>2) index()</w:t>
+      </w:r>
+    </w:p>
+    <w:p>
+      <w:r>
+        <w:t>For backward direction:</w:t>
+      </w:r>
+    </w:p>
+    <w:p>
+      <w:pPr>
+        <w:numPr>
+          <w:ilvl w:val="0"/>
+          <w:numId w:val="12"/>
+        </w:numPr>
+      </w:pPr>
+      <w:proofErr w:type="spellStart"/>
+      <w:r>
+        <w:t>rfind</w:t>
+      </w:r>
+      <w:proofErr w:type="spellEnd"/>
+      <w:r>
+        <w:t>()</w:t>
+      </w:r>
+      <w:r>
+        <w:br/>
+        <w:t xml:space="preserve">2) </w:t>
+      </w:r>
+      <w:proofErr w:type="spellStart"/>
+      <w:r>
+        <w:t>rindex</w:t>
+      </w:r>
+      <w:proofErr w:type="spellEnd"/>
+      <w:r>
+        <w:t>()</w:t>
+      </w:r>
+    </w:p>
+    <w:p>
+      <w:pPr>
+        <w:pStyle w:val="Heading4"/>
+      </w:pPr>
+      <w:r>
+        <w:t>find()</w:t>
+      </w:r>
+    </w:p>
+    <w:p>
+      <w:proofErr w:type="spellStart"/>
       <w:r>
         <w:rPr>
           <w:b/>
+          <w:i/>
         </w:rPr>
-        <w:t>Should Not Start with a Digit</w:t>
-      </w:r>
-    </w:p>
-    <w:p>
-      <w:pPr>
-        <w:pStyle w:val="FencedCodepython"/>
-      </w:pPr>
-      <w:r>
-        <w:t>123total = 50   # Invalid</w:t>
-      </w:r>
-      <w:r>
-        <w:br/>
-        <w:t>total123 = 50   # Valid</w:t>
-      </w:r>
-      <w:r>
-        <w:br/>
+        <w:t>s.find</w:t>
+      </w:r>
+      <w:proofErr w:type="spellEnd"/>
+      <w:r>
+        <w:rPr>
+          <w:b/>
+          <w:i/>
+        </w:rPr>
+        <w:t>(substring)</w:t>
+      </w:r>
+    </w:p>
+    <w:p>
+      <w:r>
+        <w:t>Returns index of first occurrence of the given substring. If it is not available then we will get -1.</w:t>
+      </w:r>
+    </w:p>
+    <w:p>
+      <w:pPr>
+        <w:pStyle w:val="FencedCodepy"/>
+      </w:pPr>
+      <w:r>
+        <w:t xml:space="preserve">s="Learning Python is very easy" </w:t>
+      </w:r>
+      <w:r>
+        <w:br/>
+      </w:r>
+      <w:r>
+        <w:br/>
+        <w:t>print(</w:t>
+      </w:r>
+      <w:proofErr w:type="spellStart"/>
+      <w:r>
+        <w:t>s.find</w:t>
+      </w:r>
+      <w:proofErr w:type="spellEnd"/>
+      <w:r>
+        <w:t xml:space="preserve">("Python")) #9 </w:t>
+      </w:r>
+      <w:r>
+        <w:br/>
+        <w:t>print(</w:t>
+      </w:r>
+      <w:proofErr w:type="spellStart"/>
+      <w:r>
+        <w:t>s.find</w:t>
+      </w:r>
+      <w:proofErr w:type="spellEnd"/>
+      <w:r>
+        <w:t xml:space="preserve">("Java")) # -1 </w:t>
+      </w:r>
+      <w:r>
+        <w:br/>
+        <w:t>print(</w:t>
+      </w:r>
+      <w:proofErr w:type="spellStart"/>
+      <w:r>
+        <w:t>s.find</w:t>
+      </w:r>
+      <w:proofErr w:type="spellEnd"/>
+      <w:r>
+        <w:t xml:space="preserve">("r"))#3 </w:t>
+      </w:r>
+      <w:r>
+        <w:br/>
+        <w:t>print(</w:t>
+      </w:r>
+      <w:proofErr w:type="spellStart"/>
+      <w:r>
+        <w:t>s.rfind</w:t>
+      </w:r>
+      <w:proofErr w:type="spellEnd"/>
+      <w:r>
+        <w:t>("r"))#21</w:t>
+      </w:r>
+      <w:r>
+        <w:br/>
+      </w:r>
+    </w:p>
+    <w:p>
+      <w:pPr>
+        <w:pStyle w:val="Heading4"/>
+      </w:pPr>
+      <w:proofErr w:type="spellStart"/>
+      <w:r>
+        <w:t>s.find</w:t>
+      </w:r>
+      <w:proofErr w:type="spellEnd"/>
+      <w:r>
+        <w:t>(</w:t>
+      </w:r>
+      <w:proofErr w:type="spellStart"/>
+      <w:r>
+        <w:t>substring,bEgin,end</w:t>
+      </w:r>
+      <w:proofErr w:type="spellEnd"/>
+      <w:r>
+        <w:t>)</w:t>
+      </w:r>
+    </w:p>
+    <w:p>
+      <w:r>
+        <w:t xml:space="preserve">It will always search from </w:t>
+      </w:r>
+      <w:proofErr w:type="spellStart"/>
+      <w:r>
+        <w:t>bEgin</w:t>
+      </w:r>
+      <w:proofErr w:type="spellEnd"/>
+      <w:r>
+        <w:t xml:space="preserve"> index to end-1 index.</w:t>
+      </w:r>
+    </w:p>
+    <w:p>
+      <w:pPr>
+        <w:pStyle w:val="FencedCodepy"/>
+      </w:pPr>
+      <w:r>
+        <w:lastRenderedPageBreak/>
+        <w:t>s="</w:t>
+      </w:r>
+      <w:proofErr w:type="spellStart"/>
+      <w:r>
+        <w:t>durgaravipavanshiva</w:t>
+      </w:r>
+      <w:proofErr w:type="spellEnd"/>
+      <w:r>
+        <w:t xml:space="preserve">" </w:t>
+      </w:r>
+      <w:r>
+        <w:br/>
+      </w:r>
+      <w:r>
+        <w:br/>
+        <w:t>print(</w:t>
+      </w:r>
+      <w:proofErr w:type="spellStart"/>
+      <w:r>
+        <w:t>s.find</w:t>
+      </w:r>
+      <w:proofErr w:type="spellEnd"/>
+      <w:r>
+        <w:t xml:space="preserve">('a'))#4 </w:t>
+      </w:r>
+      <w:r>
+        <w:br/>
+        <w:t>print(</w:t>
+      </w:r>
+      <w:proofErr w:type="spellStart"/>
+      <w:r>
+        <w:t>s.find</w:t>
+      </w:r>
+      <w:proofErr w:type="spellEnd"/>
+      <w:r>
+        <w:t>('a',7,15))#10</w:t>
+      </w:r>
+      <w:r>
+        <w:br/>
+        <w:t>print(</w:t>
+      </w:r>
+      <w:proofErr w:type="spellStart"/>
+      <w:r>
+        <w:t>s.find</w:t>
+      </w:r>
+      <w:proofErr w:type="spellEnd"/>
+      <w:r>
+        <w:t>('z',7,15))#-1</w:t>
+      </w:r>
+      <w:r>
+        <w:br/>
+      </w:r>
+    </w:p>
+    <w:p>
+      <w:pPr>
+        <w:pStyle w:val="Heading3"/>
+      </w:pPr>
+      <w:r>
+        <w:t>index()</w:t>
+      </w:r>
+    </w:p>
+    <w:p>
+      <w:r>
+        <w:t xml:space="preserve">index() method is exactly same as find() method except that if the specified substring is not available then we will get </w:t>
+      </w:r>
+      <w:proofErr w:type="spellStart"/>
+      <w:r>
+        <w:t>ValueError</w:t>
+      </w:r>
+      <w:proofErr w:type="spellEnd"/>
+      <w:r>
+        <w:t>.</w:t>
+      </w:r>
+    </w:p>
+    <w:p>
+      <w:pPr>
+        <w:pStyle w:val="FencedCodepy"/>
+      </w:pPr>
+      <w:r>
+        <w:t xml:space="preserve">s=input("Enter main string:") </w:t>
+      </w:r>
+      <w:r>
+        <w:br/>
+        <w:t xml:space="preserve">subs=input("Enter sub string:") </w:t>
+      </w:r>
+      <w:r>
+        <w:br/>
+      </w:r>
+      <w:r>
+        <w:br/>
+        <w:t xml:space="preserve">try: </w:t>
+      </w:r>
+      <w:r>
+        <w:br/>
+        <w:t xml:space="preserve">    n=</w:t>
+      </w:r>
+      <w:proofErr w:type="spellStart"/>
+      <w:r>
+        <w:t>s.index</w:t>
+      </w:r>
+      <w:proofErr w:type="spellEnd"/>
+      <w:r>
+        <w:t xml:space="preserve">(subs) </w:t>
+      </w:r>
+      <w:r>
+        <w:br/>
+        <w:t xml:space="preserve">except </w:t>
+      </w:r>
+      <w:proofErr w:type="spellStart"/>
+      <w:r>
+        <w:t>ValueError</w:t>
+      </w:r>
+      <w:proofErr w:type="spellEnd"/>
+      <w:r>
+        <w:t xml:space="preserve">: </w:t>
+      </w:r>
+      <w:r>
+        <w:br/>
+        <w:t xml:space="preserve">    print("substring not found") </w:t>
+      </w:r>
+      <w:r>
+        <w:br/>
+        <w:t xml:space="preserve">else: </w:t>
+      </w:r>
+      <w:r>
+        <w:br/>
+        <w:t xml:space="preserve">    print("substring found")</w:t>
+      </w:r>
+      <w:r>
+        <w:br/>
+      </w:r>
+    </w:p>
+    <w:p>
+      <w:r>
+        <w:t>o/p</w:t>
+      </w:r>
+      <w:r>
+        <w:br/>
+        <w:t xml:space="preserve">Enter main </w:t>
+      </w:r>
+      <w:proofErr w:type="spellStart"/>
+      <w:r>
+        <w:t>string:learning</w:t>
+      </w:r>
+      <w:proofErr w:type="spellEnd"/>
+      <w:r>
+        <w:t xml:space="preserve"> python is very easy Enter sub </w:t>
+      </w:r>
+      <w:proofErr w:type="spellStart"/>
+      <w:r>
+        <w:t>string:python</w:t>
+      </w:r>
+      <w:proofErr w:type="spellEnd"/>
+      <w:r>
+        <w:t xml:space="preserve"> substring found</w:t>
+      </w:r>
+    </w:p>
+    <w:p>
+      <w:pPr>
+        <w:pStyle w:val="Heading3"/>
+      </w:pPr>
+      <w:r>
+        <w:t>Counting substring in the given String</w:t>
+      </w:r>
+    </w:p>
+    <w:p>
+      <w:r>
+        <w:t>We can find the number of occurrences of substring present in the given string by using count() method.</w:t>
       </w:r>
     </w:p>
     <w:p>
       <w:pPr>
         <w:numPr>
           <w:ilvl w:val="0"/>
-          <w:numId w:val="4"/>
+          <w:numId w:val="13"/>
         </w:numPr>
       </w:pPr>
-      <w:r>
-        <w:rPr>
-          <w:b/>
-        </w:rPr>
-        <w:t>Case Sensitivity</w:t>
-      </w:r>
-      <w:r>
-        <w:br/>
-        <w:t>Identifiers in Python are case-sensitive.</w:t>
-      </w:r>
-    </w:p>
-    <w:p>
-      <w:pPr>
-        <w:pStyle w:val="FencedCodepython"/>
-      </w:pPr>
-      <w:r>
-        <w:t>total = 10</w:t>
-      </w:r>
-      <w:r>
-        <w:br/>
-        <w:t>TOTAL = 999</w:t>
+      <w:proofErr w:type="spellStart"/>
+      <w:r>
+        <w:t>s.count</w:t>
+      </w:r>
+      <w:proofErr w:type="spellEnd"/>
+      <w:r>
+        <w:t>(substring): It will search through out the string.</w:t>
+      </w:r>
+      <w:r>
+        <w:br/>
+        <w:t xml:space="preserve">2. </w:t>
+      </w:r>
+      <w:proofErr w:type="spellStart"/>
+      <w:r>
+        <w:t>s.count</w:t>
+      </w:r>
+      <w:proofErr w:type="spellEnd"/>
+      <w:r>
+        <w:t xml:space="preserve">(substring, </w:t>
+      </w:r>
+      <w:proofErr w:type="spellStart"/>
+      <w:r>
+        <w:t>bEgin</w:t>
+      </w:r>
+      <w:proofErr w:type="spellEnd"/>
+      <w:r>
+        <w:t xml:space="preserve">, end): It will search from </w:t>
+      </w:r>
+      <w:proofErr w:type="spellStart"/>
+      <w:r>
+        <w:t>bEgin</w:t>
+      </w:r>
+      <w:proofErr w:type="spellEnd"/>
+      <w:r>
+        <w:t xml:space="preserve"> index to end-1 index.</w:t>
+      </w:r>
+    </w:p>
+    <w:p>
+      <w:pPr>
+        <w:pStyle w:val="FencedCodepy"/>
+      </w:pPr>
+      <w:r>
+        <w:t>s="</w:t>
+      </w:r>
+      <w:proofErr w:type="spellStart"/>
+      <w:r>
+        <w:t>abcabcabcabcaddab</w:t>
+      </w:r>
+      <w:proofErr w:type="spellEnd"/>
+      <w:r>
+        <w:t xml:space="preserve">" </w:t>
       </w:r>
       <w:r>
         <w:br/>
@@ -275,775 +1641,893 @@
         <w:br/>
         <w:t>print(</w:t>
       </w:r>
-      <w:proofErr w:type="gramStart"/>
-      <w:r>
-        <w:t>total)  #</w:t>
-      </w:r>
-      <w:proofErr w:type="gramEnd"/>
-      <w:r>
-        <w:t xml:space="preserve"> Output: 10</w:t>
-      </w:r>
-      <w:r>
-        <w:br/>
-      </w:r>
-      <w:proofErr w:type="gramStart"/>
-      <w:r>
-        <w:t>print(TOTAL)  #</w:t>
-      </w:r>
-      <w:proofErr w:type="gramEnd"/>
-      <w:r>
-        <w:t xml:space="preserve"> Output: 999</w:t>
-      </w:r>
-      <w:r>
-        <w:br/>
+      <w:proofErr w:type="spellStart"/>
+      <w:r>
+        <w:t>s.count</w:t>
+      </w:r>
+      <w:proofErr w:type="spellEnd"/>
+      <w:r>
+        <w:t xml:space="preserve">('a'))     # 6  </w:t>
+      </w:r>
+      <w:r>
+        <w:br/>
+        <w:t>print(</w:t>
+      </w:r>
+      <w:proofErr w:type="spellStart"/>
+      <w:r>
+        <w:t>s.count</w:t>
+      </w:r>
+      <w:proofErr w:type="spellEnd"/>
+      <w:r>
+        <w:t>('ab'))    # 5</w:t>
+      </w:r>
+      <w:r>
+        <w:br/>
+        <w:t>print(</w:t>
+      </w:r>
+      <w:proofErr w:type="spellStart"/>
+      <w:r>
+        <w:t>s.count</w:t>
+      </w:r>
+      <w:proofErr w:type="spellEnd"/>
+      <w:r>
+        <w:t>('</w:t>
+      </w:r>
+      <w:proofErr w:type="spellStart"/>
+      <w:r>
+        <w:t>abc</w:t>
+      </w:r>
+      <w:proofErr w:type="spellEnd"/>
+      <w:r>
+        <w:t>'))   # 4</w:t>
+      </w:r>
+      <w:r>
+        <w:br/>
+        <w:t>print(</w:t>
+      </w:r>
+      <w:proofErr w:type="spellStart"/>
+      <w:r>
+        <w:t>s.count</w:t>
+      </w:r>
+      <w:proofErr w:type="spellEnd"/>
+      <w:r>
+        <w:t>('a',3,7)) # 2</w:t>
+      </w:r>
+      <w:r>
+        <w:br/>
+      </w:r>
+    </w:p>
+    <w:p>
+      <w:pPr>
+        <w:pStyle w:val="Heading3"/>
+      </w:pPr>
+      <w:r>
+        <w:t>Replacing a String with another String</w:t>
+      </w:r>
+    </w:p>
+    <w:p>
+      <w:proofErr w:type="spellStart"/>
+      <w:r>
+        <w:t>s.replace</w:t>
+      </w:r>
+      <w:proofErr w:type="spellEnd"/>
+      <w:r>
+        <w:t>(</w:t>
+      </w:r>
+      <w:proofErr w:type="spellStart"/>
+      <w:r>
+        <w:t>oldstring</w:t>
+      </w:r>
+      <w:proofErr w:type="spellEnd"/>
+      <w:r>
+        <w:t xml:space="preserve">, </w:t>
+      </w:r>
+      <w:proofErr w:type="spellStart"/>
+      <w:r>
+        <w:t>newstring</w:t>
+      </w:r>
+      <w:proofErr w:type="spellEnd"/>
+      <w:r>
+        <w:t>) inside s, every occurrence of old String will be replaced with new String.</w:t>
+      </w:r>
+    </w:p>
+    <w:p>
+      <w:pPr>
+        <w:pStyle w:val="FencedCodepy"/>
+      </w:pPr>
+      <w:r>
+        <w:t>s = "Learning Python is very difficult"</w:t>
+      </w:r>
+      <w:r>
+        <w:br/>
+      </w:r>
+      <w:r>
+        <w:br/>
+        <w:t xml:space="preserve">s1 = </w:t>
+      </w:r>
+      <w:proofErr w:type="spellStart"/>
+      <w:r>
+        <w:t>s.replace</w:t>
+      </w:r>
+      <w:proofErr w:type="spellEnd"/>
+      <w:r>
+        <w:t>("</w:t>
+      </w:r>
+      <w:proofErr w:type="spellStart"/>
+      <w:r>
+        <w:t>difficult","easy</w:t>
+      </w:r>
+      <w:proofErr w:type="spellEnd"/>
+      <w:r>
+        <w:t xml:space="preserve">") </w:t>
+      </w:r>
+      <w:r>
+        <w:br/>
+        <w:t>print(s1) # Learning Python is very easy</w:t>
+      </w:r>
+      <w:r>
+        <w:br/>
+      </w:r>
+    </w:p>
+    <w:p>
+      <w:pPr>
+        <w:pStyle w:val="FencedCodepy"/>
+      </w:pPr>
+      <w:r>
+        <w:t>s = "</w:t>
+      </w:r>
+      <w:proofErr w:type="spellStart"/>
+      <w:r>
+        <w:t>ababababababab</w:t>
+      </w:r>
+      <w:proofErr w:type="spellEnd"/>
+      <w:r>
+        <w:t xml:space="preserve">" </w:t>
+      </w:r>
+      <w:r>
+        <w:br/>
+      </w:r>
+      <w:r>
+        <w:br/>
+      </w:r>
+      <w:proofErr w:type="spellStart"/>
+      <w:r>
+        <w:t>replace_str</w:t>
+      </w:r>
+      <w:proofErr w:type="spellEnd"/>
+      <w:r>
+        <w:t xml:space="preserve"> = </w:t>
+      </w:r>
+      <w:proofErr w:type="spellStart"/>
+      <w:r>
+        <w:t>s.replace</w:t>
+      </w:r>
+      <w:proofErr w:type="spellEnd"/>
+      <w:r>
+        <w:t>("</w:t>
+      </w:r>
+      <w:proofErr w:type="spellStart"/>
+      <w:r>
+        <w:t>a","b</w:t>
+      </w:r>
+      <w:proofErr w:type="spellEnd"/>
+      <w:r>
+        <w:t xml:space="preserve">") </w:t>
+      </w:r>
+      <w:r>
+        <w:br/>
+        <w:t>print(</w:t>
+      </w:r>
+      <w:proofErr w:type="spellStart"/>
+      <w:r>
+        <w:t>replace_str</w:t>
+      </w:r>
+      <w:proofErr w:type="spellEnd"/>
+      <w:r>
+        <w:t>)</w:t>
+      </w:r>
+      <w:r>
+        <w:br/>
+      </w:r>
+    </w:p>
+    <w:p>
+      <w:pPr>
+        <w:pStyle w:val="Heading3"/>
+      </w:pPr>
+      <w:r>
+        <w:t>Q) String Objects are Immutable then how we can change the Content by using replace() Method</w:t>
       </w:r>
     </w:p>
     <w:p>
       <w:pPr>
         <w:numPr>
           <w:ilvl w:val="0"/>
-          <w:numId w:val="4"/>
+          <w:numId w:val="14"/>
         </w:numPr>
       </w:pPr>
       <w:r>
-        <w:rPr>
-          <w:b/>
-        </w:rPr>
-        <w:t>Cannot Use Reserved Words</w:t>
-      </w:r>
-      <w:r>
-        <w:br/>
-        <w:t>Reserved words in Python cannot be used as identifiers.</w:t>
-      </w:r>
-    </w:p>
-    <w:p>
-      <w:pPr>
-        <w:pStyle w:val="FencedCodepython"/>
-      </w:pPr>
-      <w:r>
-        <w:t>def = 10   # Invalid</w:t>
-      </w:r>
-      <w:r>
-        <w:br/>
+        <w:t xml:space="preserve">Once we creates string object, we cannot change the </w:t>
+      </w:r>
+      <w:proofErr w:type="spellStart"/>
+      <w:r>
+        <w:t>content.This</w:t>
+      </w:r>
+      <w:proofErr w:type="spellEnd"/>
+      <w:r>
+        <w:t xml:space="preserve"> non changeable </w:t>
+      </w:r>
+      <w:proofErr w:type="spellStart"/>
+      <w:r>
+        <w:t>behaviour</w:t>
+      </w:r>
+      <w:proofErr w:type="spellEnd"/>
+      <w:r>
+        <w:t xml:space="preserve"> is nothing but immutability.</w:t>
       </w:r>
     </w:p>
     <w:p>
       <w:pPr>
         <w:numPr>
           <w:ilvl w:val="0"/>
-          <w:numId w:val="4"/>
+          <w:numId w:val="14"/>
         </w:numPr>
       </w:pPr>
       <w:r>
-        <w:rPr>
-          <w:b/>
-        </w:rPr>
-        <w:t>No Length Limit</w:t>
-      </w:r>
-      <w:r>
-        <w:br/>
-        <w:t>There is no maximum length for an identifier, but it's best to avoid excessively long names.</w:t>
+        <w:t xml:space="preserve">If we are trying to change the content by using any method, then with those changes a new object will be created and changes won't be </w:t>
+      </w:r>
+      <w:proofErr w:type="spellStart"/>
+      <w:r>
+        <w:t>happend</w:t>
+      </w:r>
+      <w:proofErr w:type="spellEnd"/>
+      <w:r>
+        <w:t xml:space="preserve"> in existing object.</w:t>
       </w:r>
     </w:p>
     <w:p>
       <w:pPr>
         <w:numPr>
           <w:ilvl w:val="0"/>
-          <w:numId w:val="4"/>
+          <w:numId w:val="14"/>
         </w:numPr>
       </w:pPr>
       <w:r>
-        <w:rPr>
-          <w:b/>
-        </w:rPr>
-        <w:t>Dollar Symbol Not Allowed</w:t>
-      </w:r>
-      <w:r>
-        <w:br/>
-      </w:r>
-      <w:r>
-        <w:rPr>
-          <w:rStyle w:val="InlineCode"/>
-          <w:highlight w:val="none"/>
-        </w:rPr>
-        <w:t>$</w:t>
-      </w:r>
-      <w:r>
-        <w:t xml:space="preserve"> is not permitted in Python identifiers.</w:t>
+        <w:t>Hence with replace() method also a new object got created but existing object won't be changed.</w:t>
+      </w:r>
+    </w:p>
+    <w:p>
+      <w:pPr>
+        <w:pStyle w:val="FencedCodepy"/>
+      </w:pPr>
+      <w:r>
+        <w:t>str1 = "</w:t>
+      </w:r>
+      <w:proofErr w:type="spellStart"/>
+      <w:r>
+        <w:t>abab</w:t>
+      </w:r>
+      <w:proofErr w:type="spellEnd"/>
+      <w:r>
+        <w:t xml:space="preserve">" </w:t>
+      </w:r>
+      <w:r>
+        <w:br/>
+        <w:t>str2 = str1.replace("</w:t>
+      </w:r>
+      <w:proofErr w:type="spellStart"/>
+      <w:r>
+        <w:t>a","b</w:t>
+      </w:r>
+      <w:proofErr w:type="spellEnd"/>
+      <w:r>
+        <w:t xml:space="preserve">") </w:t>
+      </w:r>
+      <w:r>
+        <w:br/>
+      </w:r>
+      <w:r>
+        <w:br/>
+        <w:t xml:space="preserve">print(str1,"is available at :",id(str1)) </w:t>
+      </w:r>
+      <w:r>
+        <w:br/>
+      </w:r>
+      <w:r>
+        <w:lastRenderedPageBreak/>
+        <w:t>print(str2,"is available at :",id(str2))</w:t>
+      </w:r>
+      <w:r>
+        <w:br/>
+      </w:r>
+    </w:p>
+    <w:p>
+      <w:r>
+        <w:t>o/p</w:t>
+      </w:r>
+    </w:p>
+    <w:p>
+      <w:pPr>
+        <w:pStyle w:val="FencedCodecmd"/>
+      </w:pPr>
+      <w:proofErr w:type="spellStart"/>
+      <w:r>
+        <w:t>abab</w:t>
+      </w:r>
+      <w:proofErr w:type="spellEnd"/>
+      <w:r>
+        <w:t xml:space="preserve"> is available at : 2604224914096&lt;</w:t>
+      </w:r>
+      <w:proofErr w:type="spellStart"/>
+      <w:r>
+        <w:t>br</w:t>
+      </w:r>
+      <w:proofErr w:type="spellEnd"/>
+      <w:r>
+        <w:t>&gt;</w:t>
+      </w:r>
+      <w:r>
+        <w:br/>
+      </w:r>
+      <w:proofErr w:type="spellStart"/>
+      <w:r>
+        <w:t>bbbb</w:t>
+      </w:r>
+      <w:proofErr w:type="spellEnd"/>
+      <w:r>
+        <w:t xml:space="preserve"> is available at : 2604225153904</w:t>
+      </w:r>
+      <w:r>
+        <w:br/>
+      </w:r>
+    </w:p>
+    <w:p>
+      <w:pPr>
+        <w:pStyle w:val="Heading3"/>
+      </w:pPr>
+      <w:r>
+        <w:t>Splitting of Strings</w:t>
       </w:r>
     </w:p>
     <w:p>
       <w:pPr>
         <w:numPr>
           <w:ilvl w:val="0"/>
-          <w:numId w:val="4"/>
+          <w:numId w:val="15"/>
         </w:numPr>
       </w:pPr>
       <w:r>
-        <w:rPr>
-          <w:b/>
-        </w:rPr>
-        <w:t>Identifiers Starting with Underscore</w:t>
-      </w:r>
-    </w:p>
-    <w:p>
-      <w:pPr>
-        <w:numPr>
-          <w:ilvl w:val="1"/>
-          <w:numId w:val="6"/>
-        </w:numPr>
-      </w:pPr>
-      <w:r>
-        <w:rPr>
-          <w:rStyle w:val="InlineCode"/>
-          <w:highlight w:val="none"/>
-        </w:rPr>
-        <w:t>_identifier</w:t>
-      </w:r>
-      <w:r>
-        <w:t xml:space="preserve">: Indicates </w:t>
-      </w:r>
-      <w:r>
-        <w:rPr>
-          <w:i/>
-        </w:rPr>
-        <w:t>private</w:t>
-      </w:r>
-      <w:r>
-        <w:t>.</w:t>
-      </w:r>
-    </w:p>
-    <w:p>
-      <w:pPr>
-        <w:numPr>
-          <w:ilvl w:val="1"/>
-          <w:numId w:val="6"/>
-        </w:numPr>
-      </w:pPr>
-      <w:r>
-        <w:rPr>
-          <w:rStyle w:val="InlineCode"/>
-          <w:highlight w:val="none"/>
-        </w:rPr>
-        <w:t>__identifier</w:t>
-      </w:r>
-      <w:r>
-        <w:t xml:space="preserve">: Indicates </w:t>
-      </w:r>
-      <w:r>
-        <w:rPr>
-          <w:i/>
-        </w:rPr>
-        <w:t>strongly private</w:t>
-      </w:r>
-      <w:r>
-        <w:t>.</w:t>
-      </w:r>
-    </w:p>
-    <w:p>
-      <w:pPr>
-        <w:numPr>
-          <w:ilvl w:val="1"/>
-          <w:numId w:val="6"/>
-        </w:numPr>
-      </w:pPr>
-      <w:r>
-        <w:rPr>
-          <w:rStyle w:val="InlineCode"/>
-          <w:highlight w:val="none"/>
-        </w:rPr>
-        <w:t>__identifier__</w:t>
-      </w:r>
-      <w:r>
-        <w:t xml:space="preserve">: Indicates a </w:t>
-      </w:r>
-      <w:r>
-        <w:rPr>
-          <w:i/>
-        </w:rPr>
-        <w:t>language-defined special name</w:t>
-      </w:r>
-      <w:r>
-        <w:t xml:space="preserve"> (also known as </w:t>
-      </w:r>
-      <w:r>
-        <w:rPr>
-          <w:i/>
-        </w:rPr>
-        <w:t>magic methods</w:t>
-      </w:r>
-      <w:r>
-        <w:t>).</w:t>
-      </w:r>
-    </w:p>
-    <w:p>
-      <w:pPr>
-        <w:numPr>
-          <w:ilvl w:val="1"/>
-          <w:numId w:val="6"/>
-        </w:numPr>
-      </w:pPr>
-      <w:r>
-        <w:t>Example:</w:t>
-      </w:r>
-    </w:p>
-    <w:p>
-      <w:pPr>
-        <w:pStyle w:val="FencedCodepython"/>
-      </w:pPr>
-      <w:r>
-        <w:t>__add_</w:t>
-      </w:r>
-      <w:proofErr w:type="gramStart"/>
-      <w:r>
-        <w:t>_  #</w:t>
-      </w:r>
-      <w:proofErr w:type="gramEnd"/>
-      <w:r>
-        <w:t xml:space="preserve"> Magic method used for operator overloading</w:t>
-      </w:r>
-      <w:r>
-        <w:br/>
-      </w:r>
-    </w:p>
-    <w:p>
-      <w:pPr>
-        <w:pStyle w:val="Heading3"/>
-      </w:pPr>
-      <w:r>
-        <w:t>Valid and Invalid Identifiers</w:t>
-      </w:r>
-    </w:p>
-    <w:tbl>
-      <w:tblPr>
-        <w:tblW w:w="0" w:type="auto"/>
-        <w:tblLook w:val="04A0" w:firstRow="1" w:lastRow="0" w:firstColumn="1" w:lastColumn="0" w:noHBand="0" w:noVBand="1"/>
-      </w:tblPr>
-      <w:tblGrid>
-        <w:gridCol w:w="1316"/>
-        <w:gridCol w:w="2872"/>
-      </w:tblGrid>
-      <w:tr>
-        <w:trPr>
-          <w:tblHeader/>
-        </w:trPr>
-        <w:tc>
-          <w:tcPr>
-            <w:tcW w:w="0" w:type="auto"/>
-            <w:tcBorders>
-              <w:top w:val="single" w:sz="2" w:space="0" w:color="auto"/>
-              <w:left w:val="single" w:sz="2" w:space="0" w:color="auto"/>
-              <w:bottom w:val="single" w:sz="2" w:space="0" w:color="auto"/>
-              <w:right w:val="single" w:sz="2" w:space="0" w:color="auto"/>
-            </w:tcBorders>
-          </w:tcPr>
-          <w:p>
-            <w:r>
-              <w:t>Identifier</w:t>
-            </w:r>
-          </w:p>
-        </w:tc>
-        <w:tc>
-          <w:tcPr>
-            <w:tcW w:w="0" w:type="auto"/>
-            <w:tcBorders>
-              <w:top w:val="single" w:sz="2" w:space="0" w:color="auto"/>
-              <w:left w:val="single" w:sz="2" w:space="0" w:color="auto"/>
-              <w:bottom w:val="single" w:sz="2" w:space="0" w:color="auto"/>
-              <w:right w:val="single" w:sz="2" w:space="0" w:color="auto"/>
-            </w:tcBorders>
-          </w:tcPr>
-          <w:p>
-            <w:r>
-              <w:t>Validity</w:t>
-            </w:r>
-          </w:p>
-        </w:tc>
-      </w:tr>
-      <w:tr>
-        <w:tc>
-          <w:tcPr>
-            <w:tcW w:w="0" w:type="auto"/>
-            <w:tcBorders>
-              <w:top w:val="single" w:sz="2" w:space="0" w:color="auto"/>
-              <w:left w:val="single" w:sz="2" w:space="0" w:color="auto"/>
-              <w:bottom w:val="single" w:sz="2" w:space="0" w:color="auto"/>
-              <w:right w:val="single" w:sz="2" w:space="0" w:color="auto"/>
-            </w:tcBorders>
-          </w:tcPr>
-          <w:p>
-            <w:r>
-              <w:rPr>
-                <w:rStyle w:val="InlineCode"/>
-                <w:highlight w:val="none"/>
-              </w:rPr>
-              <w:t>123total</w:t>
-            </w:r>
-          </w:p>
-        </w:tc>
-        <w:tc>
-          <w:tcPr>
-            <w:tcW w:w="0" w:type="auto"/>
-            <w:tcBorders>
-              <w:top w:val="single" w:sz="2" w:space="0" w:color="auto"/>
-              <w:left w:val="single" w:sz="2" w:space="0" w:color="auto"/>
-              <w:bottom w:val="single" w:sz="2" w:space="0" w:color="auto"/>
-              <w:right w:val="single" w:sz="2" w:space="0" w:color="auto"/>
-            </w:tcBorders>
-          </w:tcPr>
-          <w:p>
-            <w:r>
-              <w:t>❌ Invalid</w:t>
-            </w:r>
-          </w:p>
-        </w:tc>
-      </w:tr>
-      <w:tr>
-        <w:tc>
-          <w:tcPr>
-            <w:tcW w:w="0" w:type="auto"/>
-            <w:tcBorders>
-              <w:top w:val="single" w:sz="2" w:space="0" w:color="auto"/>
-              <w:left w:val="single" w:sz="2" w:space="0" w:color="auto"/>
-              <w:bottom w:val="single" w:sz="2" w:space="0" w:color="auto"/>
-              <w:right w:val="single" w:sz="2" w:space="0" w:color="auto"/>
-            </w:tcBorders>
-          </w:tcPr>
-          <w:p>
-            <w:r>
-              <w:rPr>
-                <w:rStyle w:val="InlineCode"/>
-                <w:highlight w:val="none"/>
-              </w:rPr>
-              <w:t>total123</w:t>
-            </w:r>
-          </w:p>
-        </w:tc>
-        <w:tc>
-          <w:tcPr>
-            <w:tcW w:w="0" w:type="auto"/>
-            <w:tcBorders>
-              <w:top w:val="single" w:sz="2" w:space="0" w:color="auto"/>
-              <w:left w:val="single" w:sz="2" w:space="0" w:color="auto"/>
-              <w:bottom w:val="single" w:sz="2" w:space="0" w:color="auto"/>
-              <w:right w:val="single" w:sz="2" w:space="0" w:color="auto"/>
-            </w:tcBorders>
-          </w:tcPr>
-          <w:p>
-            <w:r>
-              <w:t>✅ Valid</w:t>
-            </w:r>
-          </w:p>
-        </w:tc>
-      </w:tr>
-      <w:tr>
-        <w:tc>
-          <w:tcPr>
-            <w:tcW w:w="0" w:type="auto"/>
-            <w:tcBorders>
-              <w:top w:val="single" w:sz="2" w:space="0" w:color="auto"/>
-              <w:left w:val="single" w:sz="2" w:space="0" w:color="auto"/>
-              <w:bottom w:val="single" w:sz="2" w:space="0" w:color="auto"/>
-              <w:right w:val="single" w:sz="2" w:space="0" w:color="auto"/>
-            </w:tcBorders>
-          </w:tcPr>
-          <w:p>
-            <w:r>
-              <w:rPr>
-                <w:rStyle w:val="InlineCode"/>
-                <w:highlight w:val="none"/>
-              </w:rPr>
-              <w:t>java2share</w:t>
-            </w:r>
-          </w:p>
-        </w:tc>
-        <w:tc>
-          <w:tcPr>
-            <w:tcW w:w="0" w:type="auto"/>
-            <w:tcBorders>
-              <w:top w:val="single" w:sz="2" w:space="0" w:color="auto"/>
-              <w:left w:val="single" w:sz="2" w:space="0" w:color="auto"/>
-              <w:bottom w:val="single" w:sz="2" w:space="0" w:color="auto"/>
-              <w:right w:val="single" w:sz="2" w:space="0" w:color="auto"/>
-            </w:tcBorders>
-          </w:tcPr>
-          <w:p>
-            <w:r>
-              <w:t>✅ Valid</w:t>
-            </w:r>
-          </w:p>
-        </w:tc>
-      </w:tr>
-      <w:tr>
-        <w:tc>
-          <w:tcPr>
-            <w:tcW w:w="0" w:type="auto"/>
-            <w:tcBorders>
-              <w:top w:val="single" w:sz="2" w:space="0" w:color="auto"/>
-              <w:left w:val="single" w:sz="2" w:space="0" w:color="auto"/>
-              <w:bottom w:val="single" w:sz="2" w:space="0" w:color="auto"/>
-              <w:right w:val="single" w:sz="2" w:space="0" w:color="auto"/>
-            </w:tcBorders>
-          </w:tcPr>
-          <w:p>
-            <w:proofErr w:type="spellStart"/>
-            <w:r>
-              <w:rPr>
-                <w:rStyle w:val="InlineCode"/>
-                <w:highlight w:val="none"/>
-              </w:rPr>
-              <w:t>ca$h</w:t>
-            </w:r>
-            <w:proofErr w:type="spellEnd"/>
-          </w:p>
-        </w:tc>
-        <w:tc>
-          <w:tcPr>
-            <w:tcW w:w="0" w:type="auto"/>
-            <w:tcBorders>
-              <w:top w:val="single" w:sz="2" w:space="0" w:color="auto"/>
-              <w:left w:val="single" w:sz="2" w:space="0" w:color="auto"/>
-              <w:bottom w:val="single" w:sz="2" w:space="0" w:color="auto"/>
-              <w:right w:val="single" w:sz="2" w:space="0" w:color="auto"/>
-            </w:tcBorders>
-          </w:tcPr>
-          <w:p>
-            <w:r>
-              <w:t>❌ Invalid</w:t>
-            </w:r>
-          </w:p>
-        </w:tc>
-      </w:tr>
-      <w:tr>
-        <w:tc>
-          <w:tcPr>
-            <w:tcW w:w="0" w:type="auto"/>
-            <w:tcBorders>
-              <w:top w:val="single" w:sz="2" w:space="0" w:color="auto"/>
-              <w:left w:val="single" w:sz="2" w:space="0" w:color="auto"/>
-              <w:bottom w:val="single" w:sz="2" w:space="0" w:color="auto"/>
-              <w:right w:val="single" w:sz="2" w:space="0" w:color="auto"/>
-            </w:tcBorders>
-          </w:tcPr>
-          <w:p>
-            <w:r>
-              <w:rPr>
-                <w:rStyle w:val="InlineCode"/>
-                <w:highlight w:val="none"/>
-              </w:rPr>
-              <w:lastRenderedPageBreak/>
-              <w:t>_</w:t>
-            </w:r>
-            <w:proofErr w:type="spellStart"/>
-            <w:r>
-              <w:rPr>
-                <w:rStyle w:val="InlineCode"/>
-                <w:highlight w:val="none"/>
-              </w:rPr>
-              <w:t>abc_abc</w:t>
-            </w:r>
-            <w:proofErr w:type="spellEnd"/>
-            <w:r>
-              <w:rPr>
-                <w:rStyle w:val="InlineCode"/>
-                <w:highlight w:val="none"/>
-              </w:rPr>
-              <w:t>_</w:t>
-            </w:r>
-          </w:p>
-        </w:tc>
-        <w:tc>
-          <w:tcPr>
-            <w:tcW w:w="0" w:type="auto"/>
-            <w:tcBorders>
-              <w:top w:val="single" w:sz="2" w:space="0" w:color="auto"/>
-              <w:left w:val="single" w:sz="2" w:space="0" w:color="auto"/>
-              <w:bottom w:val="single" w:sz="2" w:space="0" w:color="auto"/>
-              <w:right w:val="single" w:sz="2" w:space="0" w:color="auto"/>
-            </w:tcBorders>
-          </w:tcPr>
-          <w:p>
-            <w:r>
-              <w:t>✅ Valid</w:t>
-            </w:r>
-          </w:p>
-        </w:tc>
-      </w:tr>
-      <w:tr>
-        <w:tc>
-          <w:tcPr>
-            <w:tcW w:w="0" w:type="auto"/>
-            <w:tcBorders>
-              <w:top w:val="single" w:sz="2" w:space="0" w:color="auto"/>
-              <w:left w:val="single" w:sz="2" w:space="0" w:color="auto"/>
-              <w:bottom w:val="single" w:sz="2" w:space="0" w:color="auto"/>
-              <w:right w:val="single" w:sz="2" w:space="0" w:color="auto"/>
-            </w:tcBorders>
-          </w:tcPr>
-          <w:p>
-            <w:r>
-              <w:rPr>
-                <w:rStyle w:val="InlineCode"/>
-                <w:highlight w:val="none"/>
-              </w:rPr>
-              <w:t>def</w:t>
-            </w:r>
-          </w:p>
-        </w:tc>
-        <w:tc>
-          <w:tcPr>
-            <w:tcW w:w="0" w:type="auto"/>
-            <w:tcBorders>
-              <w:top w:val="single" w:sz="2" w:space="0" w:color="auto"/>
-              <w:left w:val="single" w:sz="2" w:space="0" w:color="auto"/>
-              <w:bottom w:val="single" w:sz="2" w:space="0" w:color="auto"/>
-              <w:right w:val="single" w:sz="2" w:space="0" w:color="auto"/>
-            </w:tcBorders>
-          </w:tcPr>
-          <w:p>
-            <w:r>
-              <w:t>❌ Invalid (reserved word)</w:t>
-            </w:r>
-          </w:p>
-        </w:tc>
-      </w:tr>
-      <w:tr>
-        <w:tc>
-          <w:tcPr>
-            <w:tcW w:w="0" w:type="auto"/>
-            <w:tcBorders>
-              <w:top w:val="single" w:sz="2" w:space="0" w:color="auto"/>
-              <w:left w:val="single" w:sz="2" w:space="0" w:color="auto"/>
-              <w:bottom w:val="single" w:sz="2" w:space="0" w:color="auto"/>
-              <w:right w:val="single" w:sz="2" w:space="0" w:color="auto"/>
-            </w:tcBorders>
-          </w:tcPr>
-          <w:p>
-            <w:r>
-              <w:rPr>
-                <w:rStyle w:val="InlineCode"/>
-                <w:highlight w:val="none"/>
-              </w:rPr>
-              <w:t>if</w:t>
-            </w:r>
-          </w:p>
-        </w:tc>
-        <w:tc>
-          <w:tcPr>
-            <w:tcW w:w="0" w:type="auto"/>
-            <w:tcBorders>
-              <w:top w:val="single" w:sz="2" w:space="0" w:color="auto"/>
-              <w:left w:val="single" w:sz="2" w:space="0" w:color="auto"/>
-              <w:bottom w:val="single" w:sz="2" w:space="0" w:color="auto"/>
-              <w:right w:val="single" w:sz="2" w:space="0" w:color="auto"/>
-            </w:tcBorders>
-          </w:tcPr>
-          <w:p>
-            <w:r>
-              <w:t>❌ Invalid (reserved word)</w:t>
-            </w:r>
-          </w:p>
-        </w:tc>
-      </w:tr>
-    </w:tbl>
-    <w:p>
-      <w:r>
-        <w:pict w14:anchorId="6F0B9F86">
-          <v:rect id="_x0000_i1025" style="width:0;height:0" o:hralign="center" o:hrstd="t" o:hr="t" fillcolor="gray" stroked="f">
-            <v:path strokeok="f"/>
-          </v:rect>
-        </w:pict>
-      </w:r>
-    </w:p>
-    <w:p>
-      <w:pPr>
-        <w:pStyle w:val="Heading2"/>
-      </w:pPr>
-      <w:r>
-        <w:t>Reserved Words</w:t>
-      </w:r>
-    </w:p>
-    <w:p>
-      <w:r>
-        <w:t xml:space="preserve">In Python, certain words are </w:t>
-      </w:r>
-      <w:r>
-        <w:rPr>
-          <w:b/>
-        </w:rPr>
-        <w:t>reserved</w:t>
-      </w:r>
-      <w:r>
-        <w:t xml:space="preserve"> to represent specific meanings or functionalities. These are known as </w:t>
-      </w:r>
-      <w:r>
-        <w:rPr>
-          <w:b/>
-        </w:rPr>
-        <w:t>reserved words</w:t>
-      </w:r>
-      <w:r>
-        <w:t xml:space="preserve"> or </w:t>
-      </w:r>
-      <w:r>
-        <w:rPr>
-          <w:b/>
-        </w:rPr>
-        <w:t>keywords</w:t>
-      </w:r>
-      <w:r>
-        <w:t>.</w:t>
-      </w:r>
-    </w:p>
-    <w:p>
-      <w:r>
-        <w:t>There are 33 reserved words in Python (as of version 3.x):</w:t>
-      </w:r>
-    </w:p>
-    <w:p>
-      <w:pPr>
-        <w:pStyle w:val="FencedCode"/>
-      </w:pPr>
-      <w:r>
-        <w:t>True, False, None,</w:t>
-      </w:r>
-      <w:r>
-        <w:br/>
-        <w:t>and, or, not, is,</w:t>
-      </w:r>
-      <w:r>
-        <w:br/>
-        <w:t xml:space="preserve">if, </w:t>
-      </w:r>
-      <w:proofErr w:type="spellStart"/>
-      <w:r>
-        <w:t>elif</w:t>
-      </w:r>
-      <w:proofErr w:type="spellEnd"/>
-      <w:r>
-        <w:t>, else,</w:t>
-      </w:r>
-      <w:r>
-        <w:br/>
-        <w:t>while, for, break, continue, return, in, yield,</w:t>
-      </w:r>
-      <w:r>
-        <w:br/>
-        <w:t>try, except, finally, raise, assert,</w:t>
-      </w:r>
-      <w:r>
-        <w:br/>
-        <w:t>import, from, as, class, def, pass, global, nonlocal, lambda, del, with</w:t>
-      </w:r>
-      <w:r>
-        <w:br/>
-      </w:r>
-    </w:p>
-    <w:p>
-      <w:pPr>
-        <w:pStyle w:val="Heading3"/>
-      </w:pPr>
-      <w:r>
-        <w:t>Notes:</w:t>
+        <w:t xml:space="preserve">We can split the given string according to specified </w:t>
+      </w:r>
+      <w:proofErr w:type="spellStart"/>
+      <w:r>
+        <w:t>seperator</w:t>
+      </w:r>
+      <w:proofErr w:type="spellEnd"/>
+      <w:r>
+        <w:t xml:space="preserve"> by using split() method.</w:t>
       </w:r>
     </w:p>
     <w:p>
       <w:pPr>
         <w:numPr>
           <w:ilvl w:val="0"/>
-          <w:numId w:val="7"/>
+          <w:numId w:val="15"/>
         </w:numPr>
       </w:pPr>
       <w:r>
-        <w:t xml:space="preserve">All reserved words contain </w:t>
-      </w:r>
-      <w:r>
-        <w:rPr>
-          <w:b/>
-        </w:rPr>
-        <w:t>only alphabet characters</w:t>
-      </w:r>
+        <w:t xml:space="preserve">l = </w:t>
+      </w:r>
+      <w:proofErr w:type="spellStart"/>
+      <w:r>
+        <w:t>s.split</w:t>
+      </w:r>
+      <w:proofErr w:type="spellEnd"/>
+      <w:r>
+        <w:t>(</w:t>
+      </w:r>
+      <w:proofErr w:type="spellStart"/>
+      <w:r>
+        <w:t>seperator</w:t>
+      </w:r>
+      <w:proofErr w:type="spellEnd"/>
+      <w:r>
+        <w:t>)</w:t>
+      </w:r>
+    </w:p>
+    <w:p>
+      <w:pPr>
+        <w:numPr>
+          <w:ilvl w:val="0"/>
+          <w:numId w:val="15"/>
+        </w:numPr>
+      </w:pPr>
+      <w:r>
+        <w:t xml:space="preserve">The default </w:t>
+      </w:r>
+      <w:proofErr w:type="spellStart"/>
+      <w:r>
+        <w:t>seperator</w:t>
+      </w:r>
+      <w:proofErr w:type="spellEnd"/>
+      <w:r>
+        <w:t xml:space="preserve"> is space. The return type of split() method is List.</w:t>
+      </w:r>
+    </w:p>
+    <w:p>
+      <w:pPr>
+        <w:pStyle w:val="FencedCodepy"/>
+      </w:pPr>
+      <w:r>
+        <w:t>s="</w:t>
+      </w:r>
+      <w:proofErr w:type="spellStart"/>
+      <w:r>
+        <w:t>durga</w:t>
+      </w:r>
+      <w:proofErr w:type="spellEnd"/>
+      <w:r>
+        <w:t xml:space="preserve"> software solutions" </w:t>
+      </w:r>
+      <w:r>
+        <w:br/>
+      </w:r>
+      <w:r>
+        <w:br/>
+        <w:t>l=</w:t>
+      </w:r>
+      <w:proofErr w:type="spellStart"/>
+      <w:r>
+        <w:t>s.split</w:t>
+      </w:r>
+      <w:proofErr w:type="spellEnd"/>
+      <w:r>
+        <w:t xml:space="preserve">() </w:t>
+      </w:r>
+      <w:r>
+        <w:br/>
+        <w:t xml:space="preserve">for x in l: </w:t>
+      </w:r>
+      <w:r>
+        <w:br/>
+        <w:t xml:space="preserve">    print(x)</w:t>
+      </w:r>
+      <w:r>
+        <w:br/>
+        <w:t># o/p</w:t>
+      </w:r>
+      <w:r>
+        <w:br/>
+        <w:t xml:space="preserve"># </w:t>
+      </w:r>
+      <w:proofErr w:type="spellStart"/>
+      <w:r>
+        <w:t>durga</w:t>
+      </w:r>
+      <w:proofErr w:type="spellEnd"/>
+      <w:r>
+        <w:br/>
+        <w:t># software</w:t>
+      </w:r>
+      <w:r>
+        <w:br/>
+        <w:t># solutions</w:t>
+      </w:r>
+      <w:r>
+        <w:br/>
+      </w:r>
+    </w:p>
+    <w:p>
+      <w:pPr>
+        <w:pStyle w:val="FencedCodepy"/>
+      </w:pPr>
+      <w:r>
+        <w:t xml:space="preserve">date = "22-07-2024" </w:t>
+      </w:r>
+      <w:r>
+        <w:br/>
+      </w:r>
+      <w:proofErr w:type="spellStart"/>
+      <w:r>
+        <w:t>date_list</w:t>
+      </w:r>
+      <w:proofErr w:type="spellEnd"/>
+      <w:r>
+        <w:t xml:space="preserve"> = </w:t>
+      </w:r>
+      <w:proofErr w:type="spellStart"/>
+      <w:r>
+        <w:t>date.split</w:t>
+      </w:r>
+      <w:proofErr w:type="spellEnd"/>
+      <w:r>
+        <w:t xml:space="preserve">('-') </w:t>
+      </w:r>
+      <w:r>
+        <w:br/>
+      </w:r>
+      <w:r>
+        <w:br/>
+        <w:t xml:space="preserve">for </w:t>
+      </w:r>
+      <w:proofErr w:type="spellStart"/>
+      <w:r>
+        <w:t>val</w:t>
+      </w:r>
+      <w:proofErr w:type="spellEnd"/>
+      <w:r>
+        <w:t xml:space="preserve"> in </w:t>
+      </w:r>
+      <w:proofErr w:type="spellStart"/>
+      <w:r>
+        <w:t>date_list</w:t>
+      </w:r>
+      <w:proofErr w:type="spellEnd"/>
+      <w:r>
+        <w:t xml:space="preserve">: </w:t>
+      </w:r>
+      <w:r>
+        <w:br/>
+        <w:t xml:space="preserve">    print(</w:t>
+      </w:r>
+      <w:proofErr w:type="spellStart"/>
+      <w:r>
+        <w:t>val</w:t>
+      </w:r>
+      <w:proofErr w:type="spellEnd"/>
+      <w:r>
+        <w:t>)</w:t>
+      </w:r>
+      <w:r>
+        <w:br/>
+        <w:t># o/p</w:t>
+      </w:r>
+      <w:r>
+        <w:br/>
+        <w:t># 22</w:t>
+      </w:r>
+      <w:r>
+        <w:br/>
+        <w:t># 07</w:t>
+      </w:r>
+      <w:r>
+        <w:br/>
+        <w:t># 2024</w:t>
+      </w:r>
+      <w:r>
+        <w:br/>
+      </w:r>
+    </w:p>
+    <w:p>
+      <w:pPr>
+        <w:pStyle w:val="Heading3"/>
+      </w:pPr>
+      <w:r>
+        <w:t>Joining of Strings</w:t>
+      </w:r>
+    </w:p>
+    <w:p>
+      <w:r>
+        <w:t xml:space="preserve">We can join a Group of Strings (List OR Tuple) </w:t>
+      </w:r>
+      <w:proofErr w:type="spellStart"/>
+      <w:r>
+        <w:t>wrt</w:t>
+      </w:r>
+      <w:proofErr w:type="spellEnd"/>
+      <w:r>
+        <w:t xml:space="preserve"> the given </w:t>
+      </w:r>
+      <w:proofErr w:type="spellStart"/>
+      <w:r>
+        <w:t>Seperator</w:t>
+      </w:r>
+      <w:proofErr w:type="spellEnd"/>
       <w:r>
         <w:t>.</w:t>
       </w:r>
-      <w:r>
-        <w:br/>
-        <w:t xml:space="preserve">2. All are in </w:t>
-      </w:r>
-      <w:r>
-        <w:rPr>
-          <w:b/>
-        </w:rPr>
-        <w:t>lowercase</w:t>
-      </w:r>
-      <w:r>
-        <w:t xml:space="preserve">, </w:t>
-      </w:r>
-      <w:r>
-        <w:rPr>
-          <w:i/>
-        </w:rPr>
-        <w:t>except</w:t>
-      </w:r>
-      <w:r>
-        <w:t>:</w:t>
-      </w:r>
     </w:p>
     <w:p>
       <w:pPr>
         <w:numPr>
-          <w:ilvl w:val="1"/>
-          <w:numId w:val="8"/>
+          <w:ilvl w:val="0"/>
+          <w:numId w:val="16"/>
         </w:numPr>
       </w:pPr>
       <w:r>
-        <w:rPr>
-          <w:rStyle w:val="InlineCode"/>
-          <w:highlight w:val="none"/>
-        </w:rPr>
-        <w:t>True</w:t>
+        <w:t xml:space="preserve">s = </w:t>
+      </w:r>
+      <w:proofErr w:type="spellStart"/>
+      <w:r>
+        <w:t>seperator.join</w:t>
+      </w:r>
+      <w:proofErr w:type="spellEnd"/>
+      <w:r>
+        <w:t>(group of strings)</w:t>
+      </w:r>
+    </w:p>
+    <w:p>
+      <w:pPr>
+        <w:pStyle w:val="FencedCodepy"/>
+      </w:pPr>
+      <w:r>
+        <w:t xml:space="preserve">names = ('sunny', 'bunny', 'chinny') </w:t>
+      </w:r>
+      <w:r>
+        <w:br/>
+      </w:r>
+      <w:proofErr w:type="spellStart"/>
+      <w:r>
+        <w:t>list_name</w:t>
+      </w:r>
+      <w:proofErr w:type="spellEnd"/>
+      <w:r>
+        <w:t xml:space="preserve"> = '-'.join(names) </w:t>
+      </w:r>
+      <w:r>
+        <w:br/>
+        <w:t>print(</w:t>
+      </w:r>
+      <w:proofErr w:type="spellStart"/>
+      <w:r>
+        <w:t>list_name</w:t>
+      </w:r>
+      <w:proofErr w:type="spellEnd"/>
+      <w:r>
+        <w:t>) # sunny-bunny-chinny</w:t>
+      </w:r>
+      <w:r>
+        <w:br/>
+      </w:r>
+    </w:p>
+    <w:p>
+      <w:pPr>
+        <w:pStyle w:val="Heading3"/>
+      </w:pPr>
+      <w:r>
+        <w:t>Changing Case of a String: We can change case of a string by using the following 4 methods</w:t>
       </w:r>
     </w:p>
     <w:p>
       <w:pPr>
         <w:numPr>
-          <w:ilvl w:val="1"/>
-          <w:numId w:val="8"/>
+          <w:ilvl w:val="0"/>
+          <w:numId w:val="17"/>
         </w:numPr>
       </w:pPr>
       <w:r>
-        <w:rPr>
-          <w:rStyle w:val="InlineCode"/>
-          <w:highlight w:val="none"/>
-        </w:rPr>
-        <w:t>False</w:t>
+        <w:t>upper(): To convert all characters to upper case</w:t>
+      </w:r>
+      <w:r>
+        <w:br/>
+        <w:t>2. lower(): To convert all characters to lower case</w:t>
+      </w:r>
+      <w:r>
+        <w:br/>
+        <w:t xml:space="preserve">3. </w:t>
+      </w:r>
+      <w:proofErr w:type="spellStart"/>
+      <w:r>
+        <w:t>swapcase</w:t>
+      </w:r>
+      <w:proofErr w:type="spellEnd"/>
+      <w:r>
+        <w:t>(): Converts all lower case characters to upper case and all upper case characters to lower case</w:t>
+      </w:r>
+      <w:r>
+        <w:br/>
+        <w:t xml:space="preserve">4. title(): To convert all character to title case. </w:t>
+      </w:r>
+      <w:proofErr w:type="spellStart"/>
+      <w:r>
+        <w:t>i.e</w:t>
+      </w:r>
+      <w:proofErr w:type="spellEnd"/>
+      <w:r>
+        <w:t xml:space="preserve"> first character in every word should be upper case and all remaining characters should be in lower case.</w:t>
+      </w:r>
+      <w:r>
+        <w:br/>
+        <w:t>5. capitalize(): Only first character will be converted to upper case and all remaining characters can be converted to lower case</w:t>
+      </w:r>
+      <w:r>
+        <w:br/>
+        <w:t xml:space="preserve">6. </w:t>
+      </w:r>
+      <w:proofErr w:type="spellStart"/>
+      <w:r>
+        <w:t>casefold</w:t>
+      </w:r>
+      <w:proofErr w:type="spellEnd"/>
+      <w:r>
+        <w:t>(): Return a version of the string suitable for caseless comparisons.</w:t>
+      </w:r>
+    </w:p>
+    <w:p>
+      <w:pPr>
+        <w:pStyle w:val="FencedCodepy"/>
+      </w:pPr>
+      <w:r>
+        <w:t xml:space="preserve">line = 'learning Python is very Easy' </w:t>
+      </w:r>
+      <w:r>
+        <w:br/>
+      </w:r>
+      <w:r>
+        <w:br/>
+        <w:t>print(</w:t>
+      </w:r>
+      <w:proofErr w:type="spellStart"/>
+      <w:r>
+        <w:t>line.upper</w:t>
+      </w:r>
+      <w:proofErr w:type="spellEnd"/>
+      <w:r>
+        <w:t>())      # LEARNING PYTHON IS VERY EASY</w:t>
+      </w:r>
+      <w:r>
+        <w:br/>
+        <w:t>print(</w:t>
+      </w:r>
+      <w:proofErr w:type="spellStart"/>
+      <w:r>
+        <w:t>line.lower</w:t>
+      </w:r>
+      <w:proofErr w:type="spellEnd"/>
+      <w:r>
+        <w:t>())      # learning python is very easy</w:t>
+      </w:r>
+      <w:r>
+        <w:br/>
+        <w:t>print(</w:t>
+      </w:r>
+      <w:proofErr w:type="spellStart"/>
+      <w:r>
+        <w:t>line.swapcase</w:t>
+      </w:r>
+      <w:proofErr w:type="spellEnd"/>
+      <w:r>
+        <w:t xml:space="preserve">())   # LEARNING </w:t>
+      </w:r>
+      <w:proofErr w:type="spellStart"/>
+      <w:r>
+        <w:t>pYTHON</w:t>
+      </w:r>
+      <w:proofErr w:type="spellEnd"/>
+      <w:r>
+        <w:t xml:space="preserve"> IS VERY </w:t>
+      </w:r>
+      <w:proofErr w:type="spellStart"/>
+      <w:r>
+        <w:t>eASY</w:t>
+      </w:r>
+      <w:proofErr w:type="spellEnd"/>
+      <w:r>
+        <w:br/>
+        <w:t>print(</w:t>
+      </w:r>
+      <w:proofErr w:type="spellStart"/>
+      <w:r>
+        <w:t>line.title</w:t>
+      </w:r>
+      <w:proofErr w:type="spellEnd"/>
+      <w:r>
+        <w:t>())      # Learning Python Is Very Easy</w:t>
+      </w:r>
+      <w:r>
+        <w:br/>
+        <w:t>print(</w:t>
+      </w:r>
+      <w:proofErr w:type="spellStart"/>
+      <w:r>
+        <w:t>line.capitalize</w:t>
+      </w:r>
+      <w:proofErr w:type="spellEnd"/>
+      <w:r>
+        <w:t>()) # Learning python is very easy</w:t>
+      </w:r>
+      <w:r>
+        <w:br/>
+        <w:t>print(</w:t>
+      </w:r>
+      <w:proofErr w:type="spellStart"/>
+      <w:r>
+        <w:t>line.casefold</w:t>
+      </w:r>
+      <w:proofErr w:type="spellEnd"/>
+      <w:r>
+        <w:t>())   # learning python is very easy</w:t>
+      </w:r>
+      <w:r>
+        <w:br/>
+      </w:r>
+    </w:p>
+    <w:p>
+      <w:pPr>
+        <w:pStyle w:val="Heading3"/>
+      </w:pPr>
+      <w:r>
+        <w:lastRenderedPageBreak/>
+        <w:t>Checking Starting and Ending Part of the String</w:t>
+      </w:r>
+    </w:p>
+    <w:p>
+      <w:r>
+        <w:t>Python contains the following methods for this purpose</w:t>
       </w:r>
     </w:p>
     <w:p>
       <w:pPr>
         <w:numPr>
-          <w:ilvl w:val="1"/>
-          <w:numId w:val="8"/>
+          <w:ilvl w:val="0"/>
+          <w:numId w:val="18"/>
         </w:numPr>
       </w:pPr>
-      <w:r>
-        <w:rPr>
-          <w:rStyle w:val="InlineCode"/>
-          <w:highlight w:val="none"/>
-        </w:rPr>
-        <w:t>None</w:t>
-      </w:r>
-    </w:p>
-    <w:p>
-      <w:pPr>
-        <w:pStyle w:val="FencedCodepython"/>
-      </w:pPr>
-      <w:r>
-        <w:t>a = true   # Invalid</w:t>
-      </w:r>
-      <w:r>
-        <w:br/>
-        <w:t>a = True   # Valid</w:t>
+      <w:proofErr w:type="spellStart"/>
+      <w:r>
+        <w:t>s.startswith</w:t>
+      </w:r>
+      <w:proofErr w:type="spellEnd"/>
+      <w:r>
+        <w:t>(substring)</w:t>
+      </w:r>
+      <w:r>
+        <w:br/>
+        <w:t xml:space="preserve">2. </w:t>
+      </w:r>
+      <w:proofErr w:type="spellStart"/>
+      <w:r>
+        <w:t>s.endswith</w:t>
+      </w:r>
+      <w:proofErr w:type="spellEnd"/>
+      <w:r>
+        <w:t>(substring)</w:t>
+      </w:r>
+    </w:p>
+    <w:p>
+      <w:pPr>
+        <w:pStyle w:val="FencedCodepy"/>
+      </w:pPr>
+      <w:r>
+        <w:t xml:space="preserve">line = 'learning Python is very easy' </w:t>
+      </w:r>
+      <w:r>
+        <w:br/>
+      </w:r>
+      <w:r>
+        <w:br/>
+        <w:t>print(</w:t>
+      </w:r>
+      <w:proofErr w:type="spellStart"/>
+      <w:r>
+        <w:t>line.startswith</w:t>
+      </w:r>
+      <w:proofErr w:type="spellEnd"/>
+      <w:r>
+        <w:t>('learning')) # True</w:t>
+      </w:r>
+      <w:r>
+        <w:br/>
+        <w:t>print(</w:t>
+      </w:r>
+      <w:proofErr w:type="spellStart"/>
+      <w:r>
+        <w:t>line.endswith</w:t>
+      </w:r>
+      <w:proofErr w:type="spellEnd"/>
+      <w:r>
+        <w:t>('learning'))   # False</w:t>
+      </w:r>
+      <w:r>
+        <w:br/>
+        <w:t>print(</w:t>
+      </w:r>
+      <w:proofErr w:type="spellStart"/>
+      <w:r>
+        <w:t>line.endswith</w:t>
+      </w:r>
+      <w:proofErr w:type="spellEnd"/>
+      <w:r>
+        <w:t>('easy'))       # True</w:t>
       </w:r>
       <w:r>
         <w:br/>
@@ -1054,80 +2538,1296 @@
         <w:pStyle w:val="Heading3"/>
       </w:pPr>
       <w:r>
-        <w:t>Checking Reserved Words in Python</w:t>
-      </w:r>
-    </w:p>
-    <w:p>
-      <w:r>
-        <w:t xml:space="preserve">You can view the list of reserved words using the </w:t>
-      </w:r>
-      <w:r>
-        <w:rPr>
-          <w:rStyle w:val="InlineCode"/>
-          <w:highlight w:val="none"/>
-        </w:rPr>
-        <w:t>keyword</w:t>
-      </w:r>
-      <w:r>
-        <w:t xml:space="preserve"> module:</w:t>
-      </w:r>
-    </w:p>
-    <w:p>
-      <w:pPr>
-        <w:pStyle w:val="FencedCodepython"/>
-      </w:pPr>
-      <w:r>
-        <w:t>import keyword</w:t>
+        <w:t>To Check Type of Characters Present in a String: Python contains the following methods for this purpose</w:t>
+      </w:r>
+    </w:p>
+    <w:p>
+      <w:pPr>
+        <w:numPr>
+          <w:ilvl w:val="0"/>
+          <w:numId w:val="19"/>
+        </w:numPr>
+      </w:pPr>
+      <w:proofErr w:type="spellStart"/>
+      <w:r>
+        <w:t>isalnum</w:t>
+      </w:r>
+      <w:proofErr w:type="spellEnd"/>
+      <w:r>
+        <w:t>(): Returns True if all characters are alphanumeric( a to z , A to Z ,0 to9 )</w:t>
+      </w:r>
+      <w:r>
+        <w:br/>
+        <w:t xml:space="preserve">2. </w:t>
+      </w:r>
+      <w:proofErr w:type="spellStart"/>
+      <w:r>
+        <w:t>isalpha</w:t>
+      </w:r>
+      <w:proofErr w:type="spellEnd"/>
+      <w:r>
+        <w:t xml:space="preserve">(): Returns True if all characters are only alphabet symbols(a to </w:t>
+      </w:r>
+      <w:proofErr w:type="spellStart"/>
+      <w:r>
+        <w:t>z,A</w:t>
+      </w:r>
+      <w:proofErr w:type="spellEnd"/>
+      <w:r>
+        <w:t xml:space="preserve"> to Z)</w:t>
+      </w:r>
+      <w:r>
+        <w:br/>
+        <w:t xml:space="preserve">3. </w:t>
+      </w:r>
+      <w:proofErr w:type="spellStart"/>
+      <w:r>
+        <w:t>isdigit</w:t>
+      </w:r>
+      <w:proofErr w:type="spellEnd"/>
+      <w:r>
+        <w:t>(): Returns True if all characters are digits only( 0 to 9)</w:t>
+      </w:r>
+      <w:r>
+        <w:br/>
+        <w:t xml:space="preserve">4. </w:t>
+      </w:r>
+      <w:proofErr w:type="spellStart"/>
+      <w:r>
+        <w:t>islower</w:t>
+      </w:r>
+      <w:proofErr w:type="spellEnd"/>
+      <w:r>
+        <w:t>(): Returns True if all characters are lower case alphabet symbols</w:t>
+      </w:r>
+      <w:r>
+        <w:br/>
+        <w:t xml:space="preserve">5. </w:t>
+      </w:r>
+      <w:proofErr w:type="spellStart"/>
+      <w:r>
+        <w:t>isupper</w:t>
+      </w:r>
+      <w:proofErr w:type="spellEnd"/>
+      <w:r>
+        <w:t xml:space="preserve">(): Returns True if all characters are upper case </w:t>
+      </w:r>
+      <w:proofErr w:type="spellStart"/>
+      <w:r>
+        <w:t>aplhabet</w:t>
+      </w:r>
+      <w:proofErr w:type="spellEnd"/>
+      <w:r>
+        <w:t xml:space="preserve"> symbols</w:t>
+      </w:r>
+      <w:r>
+        <w:br/>
+        <w:t xml:space="preserve">6. </w:t>
+      </w:r>
+      <w:proofErr w:type="spellStart"/>
+      <w:r>
+        <w:t>istitle</w:t>
+      </w:r>
+      <w:proofErr w:type="spellEnd"/>
+      <w:r>
+        <w:t>(): Returns True if string is in title case</w:t>
+      </w:r>
+      <w:r>
+        <w:br/>
+        <w:t xml:space="preserve">7. </w:t>
+      </w:r>
+      <w:proofErr w:type="spellStart"/>
+      <w:r>
+        <w:t>isspace</w:t>
+      </w:r>
+      <w:proofErr w:type="spellEnd"/>
+      <w:r>
+        <w:t>(): Returns True if string contains only spaces</w:t>
+      </w:r>
+    </w:p>
+    <w:p>
+      <w:pPr>
+        <w:pStyle w:val="FencedCodepy"/>
+      </w:pPr>
+      <w:r>
+        <w:br/>
+        <w:t xml:space="preserve">print('Durga786'.isalnum()) # True </w:t>
+      </w:r>
+      <w:r>
+        <w:br/>
+        <w:t>print('durga786'.isalpha()) # False</w:t>
+      </w:r>
+      <w:r>
+        <w:br/>
+        <w:t>print('</w:t>
+      </w:r>
+      <w:proofErr w:type="spellStart"/>
+      <w:r>
+        <w:t>durga</w:t>
+      </w:r>
+      <w:proofErr w:type="spellEnd"/>
+      <w:r>
+        <w:t>'.</w:t>
+      </w:r>
+      <w:proofErr w:type="spellStart"/>
+      <w:r>
+        <w:t>isalpha</w:t>
+      </w:r>
+      <w:proofErr w:type="spellEnd"/>
+      <w:r>
+        <w:t xml:space="preserve">()) # True </w:t>
+      </w:r>
+      <w:r>
+        <w:br/>
+        <w:t>print('</w:t>
+      </w:r>
+      <w:proofErr w:type="spellStart"/>
+      <w:r>
+        <w:t>durga</w:t>
+      </w:r>
+      <w:proofErr w:type="spellEnd"/>
+      <w:r>
+        <w:t>'.</w:t>
+      </w:r>
+      <w:proofErr w:type="spellStart"/>
+      <w:r>
+        <w:t>isdigit</w:t>
+      </w:r>
+      <w:proofErr w:type="spellEnd"/>
+      <w:r>
+        <w:t xml:space="preserve">()) # False </w:t>
+      </w:r>
+      <w:r>
+        <w:br/>
+        <w:t xml:space="preserve">print('786786'.isdigit()) # True </w:t>
+      </w:r>
+      <w:r>
+        <w:br/>
+        <w:t>print('</w:t>
+      </w:r>
+      <w:proofErr w:type="spellStart"/>
+      <w:r>
+        <w:t>abc</w:t>
+      </w:r>
+      <w:proofErr w:type="spellEnd"/>
+      <w:r>
+        <w:t>'.</w:t>
+      </w:r>
+      <w:proofErr w:type="spellStart"/>
+      <w:r>
+        <w:t>islower</w:t>
+      </w:r>
+      <w:proofErr w:type="spellEnd"/>
+      <w:r>
+        <w:t xml:space="preserve">()) # True </w:t>
+      </w:r>
+      <w:r>
+        <w:br/>
+        <w:t>print('</w:t>
+      </w:r>
+      <w:proofErr w:type="spellStart"/>
+      <w:r>
+        <w:t>Abc</w:t>
+      </w:r>
+      <w:proofErr w:type="spellEnd"/>
+      <w:r>
+        <w:t>'.</w:t>
+      </w:r>
+      <w:proofErr w:type="spellStart"/>
+      <w:r>
+        <w:t>islower</w:t>
+      </w:r>
+      <w:proofErr w:type="spellEnd"/>
+      <w:r>
+        <w:t xml:space="preserve">()) # False </w:t>
+      </w:r>
+      <w:r>
+        <w:br/>
+        <w:t xml:space="preserve">print('abc123'.islower()) # True </w:t>
+      </w:r>
+      <w:r>
+        <w:br/>
+        <w:t>print('ABC'.</w:t>
+      </w:r>
+      <w:proofErr w:type="spellStart"/>
+      <w:r>
+        <w:t>isupper</w:t>
+      </w:r>
+      <w:proofErr w:type="spellEnd"/>
+      <w:r>
+        <w:t xml:space="preserve">()) # True </w:t>
+      </w:r>
+      <w:r>
+        <w:br/>
+        <w:t>print('Learning python is Easy'.</w:t>
+      </w:r>
+      <w:proofErr w:type="spellStart"/>
+      <w:r>
+        <w:t>istitle</w:t>
+      </w:r>
+      <w:proofErr w:type="spellEnd"/>
+      <w:r>
+        <w:t xml:space="preserve">()) # False </w:t>
+      </w:r>
+      <w:r>
+        <w:br/>
+        <w:t>print('Learning Python Is Easy'.</w:t>
+      </w:r>
+      <w:proofErr w:type="spellStart"/>
+      <w:r>
+        <w:t>istitle</w:t>
+      </w:r>
+      <w:proofErr w:type="spellEnd"/>
+      <w:r>
+        <w:t>()) # True</w:t>
+      </w:r>
+      <w:r>
+        <w:br/>
+        <w:t>print(' '.</w:t>
+      </w:r>
+      <w:proofErr w:type="spellStart"/>
+      <w:r>
+        <w:t>isspace</w:t>
+      </w:r>
+      <w:proofErr w:type="spellEnd"/>
+      <w:r>
+        <w:t>()) # True</w:t>
+      </w:r>
+      <w:r>
+        <w:br/>
+      </w:r>
+    </w:p>
+    <w:p>
+      <w:pPr>
+        <w:pStyle w:val="FencedCodepy"/>
+      </w:pPr>
+      <w:r>
+        <w:br/>
+        <w:t>s=input("Enter any character:")</w:t>
+      </w:r>
+      <w:r>
+        <w:br/>
+      </w:r>
+      <w:r>
+        <w:br/>
+        <w:t xml:space="preserve">if </w:t>
+      </w:r>
+      <w:proofErr w:type="spellStart"/>
+      <w:r>
+        <w:t>s.isalnum</w:t>
+      </w:r>
+      <w:proofErr w:type="spellEnd"/>
+      <w:r>
+        <w:t>():</w:t>
+      </w:r>
+      <w:r>
+        <w:br/>
+        <w:t xml:space="preserve">    print("Alpha Numeric Character") </w:t>
+      </w:r>
+      <w:r>
+        <w:br/>
+        <w:t xml:space="preserve">    if </w:t>
+      </w:r>
+      <w:proofErr w:type="spellStart"/>
+      <w:r>
+        <w:t>s.isalpha</w:t>
+      </w:r>
+      <w:proofErr w:type="spellEnd"/>
+      <w:r>
+        <w:t xml:space="preserve">(): </w:t>
+      </w:r>
+      <w:r>
+        <w:br/>
+        <w:t xml:space="preserve">        print("Alphabet character") </w:t>
+      </w:r>
+      <w:r>
+        <w:br/>
+        <w:t xml:space="preserve">        if </w:t>
+      </w:r>
+      <w:proofErr w:type="spellStart"/>
+      <w:r>
+        <w:t>s.islower</w:t>
+      </w:r>
+      <w:proofErr w:type="spellEnd"/>
+      <w:r>
+        <w:t xml:space="preserve">(): </w:t>
+      </w:r>
+      <w:r>
+        <w:br/>
+        <w:t xml:space="preserve">            print("Lower case alphabet character") </w:t>
+      </w:r>
+      <w:r>
+        <w:br/>
+        <w:t xml:space="preserve">        else:</w:t>
+      </w:r>
+      <w:r>
+        <w:br/>
+        <w:t xml:space="preserve">            print("Upper case alphabet character") </w:t>
+      </w:r>
+      <w:r>
+        <w:br/>
+        <w:t xml:space="preserve">    else: </w:t>
+      </w:r>
+      <w:r>
+        <w:br/>
+        <w:t xml:space="preserve">        print("it is a digit") </w:t>
+      </w:r>
+      <w:r>
+        <w:br/>
+      </w:r>
+      <w:proofErr w:type="spellStart"/>
+      <w:r>
+        <w:t>elif</w:t>
+      </w:r>
+      <w:proofErr w:type="spellEnd"/>
+      <w:r>
+        <w:t xml:space="preserve"> </w:t>
+      </w:r>
+      <w:proofErr w:type="spellStart"/>
+      <w:r>
+        <w:t>s.isspace</w:t>
+      </w:r>
+      <w:proofErr w:type="spellEnd"/>
+      <w:r>
+        <w:t>():</w:t>
+      </w:r>
+      <w:r>
+        <w:br/>
+        <w:t xml:space="preserve">    print("It is space character") </w:t>
+      </w:r>
+      <w:r>
+        <w:br/>
+      </w:r>
+      <w:proofErr w:type="spellStart"/>
+      <w:r>
+        <w:t>elif</w:t>
+      </w:r>
+      <w:proofErr w:type="spellEnd"/>
+      <w:r>
+        <w:t xml:space="preserve"> not </w:t>
+      </w:r>
+      <w:proofErr w:type="spellStart"/>
+      <w:r>
+        <w:t>s.isalnum</w:t>
+      </w:r>
+      <w:proofErr w:type="spellEnd"/>
+      <w:r>
+        <w:t>():</w:t>
+      </w:r>
+      <w:r>
+        <w:br/>
+        <w:t xml:space="preserve">    print("it is a float")</w:t>
+      </w:r>
+      <w:r>
+        <w:br/>
+        <w:t>else:</w:t>
+      </w:r>
+      <w:r>
+        <w:br/>
+        <w:t xml:space="preserve">    print("Non Space Special Character")</w:t>
+      </w:r>
+      <w:r>
+        <w:br/>
+      </w:r>
+      <w:r>
+        <w:br/>
+      </w:r>
+    </w:p>
+    <w:p>
+      <w:pPr>
+        <w:pStyle w:val="Heading3"/>
+      </w:pPr>
+      <w:r>
+        <w:t>Important Programs regarding String Concept</w:t>
+      </w:r>
+    </w:p>
+    <w:p>
+      <w:pPr>
+        <w:pStyle w:val="Heading4"/>
+      </w:pPr>
+      <w:r>
+        <w:t>Q1) Write a Program to Reverse the given String</w:t>
+      </w:r>
+    </w:p>
+    <w:p>
+      <w:pPr>
+        <w:numPr>
+          <w:ilvl w:val="0"/>
+          <w:numId w:val="20"/>
+        </w:numPr>
+      </w:pPr>
+      <w:r>
+        <w:t xml:space="preserve">Input: </w:t>
+      </w:r>
+      <w:proofErr w:type="spellStart"/>
+      <w:r>
+        <w:t>durga</w:t>
+      </w:r>
+      <w:proofErr w:type="spellEnd"/>
+    </w:p>
+    <w:p>
+      <w:pPr>
+        <w:numPr>
+          <w:ilvl w:val="0"/>
+          <w:numId w:val="20"/>
+        </w:numPr>
+      </w:pPr>
+      <w:r>
+        <w:t xml:space="preserve">Output: </w:t>
+      </w:r>
+      <w:proofErr w:type="spellStart"/>
+      <w:r>
+        <w:t>agrud</w:t>
+      </w:r>
+      <w:proofErr w:type="spellEnd"/>
+    </w:p>
+    <w:p>
+      <w:pPr>
+        <w:pStyle w:val="FencedCodepy"/>
+      </w:pPr>
+      <w:r>
+        <w:lastRenderedPageBreak/>
+        <w:t xml:space="preserve">str1 = input("Enter Some String: ") # </w:t>
+      </w:r>
+      <w:proofErr w:type="spellStart"/>
+      <w:r>
+        <w:t>ashish</w:t>
+      </w:r>
+      <w:proofErr w:type="spellEnd"/>
+      <w:r>
+        <w:br/>
+        <w:t xml:space="preserve">print(str1[::-1]) # </w:t>
+      </w:r>
+      <w:proofErr w:type="spellStart"/>
+      <w:r>
+        <w:t>hsihsa</w:t>
+      </w:r>
+      <w:proofErr w:type="spellEnd"/>
+      <w:r>
+        <w:br/>
+      </w:r>
+    </w:p>
+    <w:p>
+      <w:pPr>
+        <w:pStyle w:val="FencedCodepy"/>
+      </w:pPr>
+      <w:r>
+        <w:t>str1 = input("Enter Some String: ") # Python</w:t>
+      </w:r>
+      <w:r>
+        <w:br/>
+        <w:t xml:space="preserve">print(''.join(reversed(str1))) # </w:t>
+      </w:r>
+      <w:proofErr w:type="spellStart"/>
+      <w:r>
+        <w:t>nohtyP</w:t>
+      </w:r>
+      <w:proofErr w:type="spellEnd"/>
+      <w:r>
+        <w:br/>
+      </w:r>
+    </w:p>
+    <w:p>
+      <w:pPr>
+        <w:pStyle w:val="FencedCodepy"/>
+      </w:pPr>
+      <w:r>
+        <w:t>str1 = input("Enter Some String: ") # Python</w:t>
+      </w:r>
+      <w:r>
+        <w:br/>
+      </w:r>
+      <w:r>
+        <w:br/>
+      </w:r>
+      <w:proofErr w:type="spellStart"/>
+      <w:r>
+        <w:t>i</w:t>
+      </w:r>
+      <w:proofErr w:type="spellEnd"/>
+      <w:r>
+        <w:t xml:space="preserve"> = </w:t>
+      </w:r>
+      <w:proofErr w:type="spellStart"/>
+      <w:r>
+        <w:t>len</w:t>
+      </w:r>
+      <w:proofErr w:type="spellEnd"/>
+      <w:r>
+        <w:t xml:space="preserve">(str1) - 1 </w:t>
+      </w:r>
+      <w:r>
+        <w:br/>
+        <w:t xml:space="preserve">target='' </w:t>
+      </w:r>
+      <w:r>
+        <w:br/>
+      </w:r>
+      <w:r>
+        <w:br/>
+        <w:t xml:space="preserve">while </w:t>
+      </w:r>
+      <w:proofErr w:type="spellStart"/>
+      <w:r>
+        <w:t>i</w:t>
+      </w:r>
+      <w:proofErr w:type="spellEnd"/>
+      <w:r>
+        <w:t xml:space="preserve"> &gt;= 0: </w:t>
+      </w:r>
+      <w:r>
+        <w:br/>
+        <w:t xml:space="preserve">    target = target + str1[</w:t>
+      </w:r>
+      <w:proofErr w:type="spellStart"/>
+      <w:r>
+        <w:t>i</w:t>
+      </w:r>
+      <w:proofErr w:type="spellEnd"/>
+      <w:r>
+        <w:t xml:space="preserve">] </w:t>
+      </w:r>
+      <w:r>
+        <w:br/>
+        <w:t xml:space="preserve">    </w:t>
+      </w:r>
+      <w:proofErr w:type="spellStart"/>
+      <w:r>
+        <w:t>i</w:t>
+      </w:r>
+      <w:proofErr w:type="spellEnd"/>
+      <w:r>
+        <w:t xml:space="preserve"> = </w:t>
+      </w:r>
+      <w:proofErr w:type="spellStart"/>
+      <w:r>
+        <w:t>i</w:t>
+      </w:r>
+      <w:proofErr w:type="spellEnd"/>
+      <w:r>
+        <w:t xml:space="preserve"> - 1 </w:t>
+      </w:r>
+      <w:r>
+        <w:br/>
+        <w:t xml:space="preserve">    </w:t>
+      </w:r>
+      <w:r>
+        <w:br/>
+        <w:t xml:space="preserve">print(target) # </w:t>
+      </w:r>
+      <w:proofErr w:type="spellStart"/>
+      <w:r>
+        <w:t>nohtyP</w:t>
+      </w:r>
+      <w:proofErr w:type="spellEnd"/>
+      <w:r>
+        <w:br/>
+      </w:r>
+    </w:p>
+    <w:p>
+      <w:r>
+        <w:t>"4st way"</w:t>
+      </w:r>
+    </w:p>
+    <w:p>
+      <w:pPr>
+        <w:pStyle w:val="FencedCodepy"/>
+      </w:pPr>
+      <w:r>
+        <w:t>s = "hello"</w:t>
+      </w:r>
+      <w:r>
+        <w:br/>
+      </w:r>
+      <w:proofErr w:type="spellStart"/>
+      <w:r>
+        <w:t>reversed_s</w:t>
+      </w:r>
+      <w:proofErr w:type="spellEnd"/>
+      <w:r>
+        <w:t xml:space="preserve"> = ""</w:t>
+      </w:r>
+      <w:r>
+        <w:br/>
+      </w:r>
+      <w:r>
+        <w:br/>
+        <w:t>for char in s:</w:t>
+      </w:r>
+      <w:r>
+        <w:br/>
+        <w:t xml:space="preserve">    </w:t>
+      </w:r>
+      <w:proofErr w:type="spellStart"/>
+      <w:r>
+        <w:t>reversed_s</w:t>
+      </w:r>
+      <w:proofErr w:type="spellEnd"/>
+      <w:r>
+        <w:t xml:space="preserve"> = char + </w:t>
+      </w:r>
+      <w:proofErr w:type="spellStart"/>
+      <w:r>
+        <w:t>reversed_s</w:t>
+      </w:r>
+      <w:proofErr w:type="spellEnd"/>
+      <w:r>
+        <w:br/>
       </w:r>
       <w:r>
         <w:br/>
         <w:t>print(</w:t>
       </w:r>
       <w:proofErr w:type="spellStart"/>
-      <w:proofErr w:type="gramStart"/>
-      <w:r>
-        <w:t>keyword.kwlist</w:t>
-      </w:r>
-      <w:proofErr w:type="spellEnd"/>
-      <w:proofErr w:type="gramEnd"/>
-      <w:r>
-        <w:t>)</w:t>
-      </w:r>
-      <w:r>
-        <w:br/>
-      </w:r>
-    </w:p>
-    <w:p>
-      <w:r>
-        <w:t>Output:</w:t>
-      </w:r>
-    </w:p>
-    <w:p>
-      <w:pPr>
-        <w:pStyle w:val="FencedCodepython"/>
-      </w:pPr>
-      <w:r>
-        <w:t>['False', 'None', 'True', 'and', 'as', 'assert', 'break', 'class', 'continue',</w:t>
-      </w:r>
-      <w:r>
-        <w:br/>
-        <w:t xml:space="preserve"> 'def', 'del', '</w:t>
-      </w:r>
-      <w:proofErr w:type="spellStart"/>
-      <w:r>
-        <w:t>elif</w:t>
-      </w:r>
-      <w:proofErr w:type="spellEnd"/>
-      <w:r>
-        <w:t>', 'else', 'except', 'finally', 'for', 'from', 'global',</w:t>
-      </w:r>
-      <w:r>
-        <w:br/>
-        <w:t xml:space="preserve"> 'if', 'import', 'in', 'is', 'lambda', 'nonlocal', 'not', 'or', 'pass',</w:t>
-      </w:r>
-      <w:r>
-        <w:br/>
-        <w:t xml:space="preserve"> 'raise', 'return', 'try', 'while', 'with', 'yield']</w:t>
+      <w:r>
+        <w:t>reversed_s</w:t>
+      </w:r>
+      <w:proofErr w:type="spellEnd"/>
+      <w:r>
+        <w:t>)  # Output: "</w:t>
+      </w:r>
+      <w:proofErr w:type="spellStart"/>
+      <w:r>
+        <w:t>olleh</w:t>
+      </w:r>
+      <w:proofErr w:type="spellEnd"/>
+      <w:r>
+        <w:t>"</w:t>
+      </w:r>
+      <w:r>
+        <w:br/>
+      </w:r>
+    </w:p>
+    <w:p>
+      <w:r>
+        <w:t>"Using a List Comprehension</w:t>
+      </w:r>
+    </w:p>
+    <w:p>
+      <w:pPr>
+        <w:pStyle w:val="FencedCodepy"/>
+      </w:pPr>
+      <w:r>
+        <w:t>s = "hello"</w:t>
+      </w:r>
+      <w:r>
+        <w:br/>
+      </w:r>
+      <w:proofErr w:type="spellStart"/>
+      <w:r>
+        <w:t>reversed_s</w:t>
+      </w:r>
+      <w:proofErr w:type="spellEnd"/>
+      <w:r>
+        <w:t xml:space="preserve"> = ''.join([s[</w:t>
+      </w:r>
+      <w:proofErr w:type="spellStart"/>
+      <w:r>
+        <w:t>i</w:t>
+      </w:r>
+      <w:proofErr w:type="spellEnd"/>
+      <w:r>
+        <w:t xml:space="preserve">] for </w:t>
+      </w:r>
+      <w:proofErr w:type="spellStart"/>
+      <w:r>
+        <w:t>i</w:t>
+      </w:r>
+      <w:proofErr w:type="spellEnd"/>
+      <w:r>
+        <w:t xml:space="preserve"> in range(</w:t>
+      </w:r>
+      <w:proofErr w:type="spellStart"/>
+      <w:r>
+        <w:t>len</w:t>
+      </w:r>
+      <w:proofErr w:type="spellEnd"/>
+      <w:r>
+        <w:t>(s)-1, -1, -1)])</w:t>
+      </w:r>
+      <w:r>
+        <w:br/>
+        <w:t>print(</w:t>
+      </w:r>
+      <w:proofErr w:type="spellStart"/>
+      <w:r>
+        <w:t>reversed_s</w:t>
+      </w:r>
+      <w:proofErr w:type="spellEnd"/>
+      <w:r>
+        <w:t>)  # Output: "</w:t>
+      </w:r>
+      <w:proofErr w:type="spellStart"/>
+      <w:r>
+        <w:t>olleh</w:t>
+      </w:r>
+      <w:proofErr w:type="spellEnd"/>
+      <w:r>
+        <w:t>"</w:t>
+      </w:r>
+      <w:r>
+        <w:br/>
+      </w:r>
+      <w:r>
+        <w:br/>
+      </w:r>
+    </w:p>
+    <w:p>
+      <w:pPr>
+        <w:pStyle w:val="FencedCodepy"/>
+      </w:pPr>
+      <w:r>
+        <w:t xml:space="preserve">def </w:t>
+      </w:r>
+      <w:proofErr w:type="spellStart"/>
+      <w:r>
+        <w:t>reverse_recursive</w:t>
+      </w:r>
+      <w:proofErr w:type="spellEnd"/>
+      <w:r>
+        <w:t>(s):</w:t>
+      </w:r>
+      <w:r>
+        <w:br/>
+        <w:t xml:space="preserve">    if </w:t>
+      </w:r>
+      <w:proofErr w:type="spellStart"/>
+      <w:r>
+        <w:t>len</w:t>
+      </w:r>
+      <w:proofErr w:type="spellEnd"/>
+      <w:r>
+        <w:t>(s) == 0:</w:t>
+      </w:r>
+      <w:r>
+        <w:br/>
+        <w:t xml:space="preserve">        return s</w:t>
+      </w:r>
+      <w:r>
+        <w:br/>
+        <w:t xml:space="preserve">    else:</w:t>
+      </w:r>
+      <w:r>
+        <w:br/>
+        <w:t xml:space="preserve">        return </w:t>
+      </w:r>
+      <w:proofErr w:type="spellStart"/>
+      <w:r>
+        <w:t>reverse_recursive</w:t>
+      </w:r>
+      <w:proofErr w:type="spellEnd"/>
+      <w:r>
+        <w:t>(s[1:]) + s[0]</w:t>
+      </w:r>
+      <w:r>
+        <w:br/>
+      </w:r>
+      <w:r>
+        <w:br/>
+        <w:t>s = "hello"</w:t>
+      </w:r>
+      <w:r>
+        <w:br/>
+      </w:r>
+      <w:proofErr w:type="spellStart"/>
+      <w:r>
+        <w:t>reversed_s</w:t>
+      </w:r>
+      <w:proofErr w:type="spellEnd"/>
+      <w:r>
+        <w:t xml:space="preserve"> = </w:t>
+      </w:r>
+      <w:proofErr w:type="spellStart"/>
+      <w:r>
+        <w:t>reverse_recursive</w:t>
+      </w:r>
+      <w:proofErr w:type="spellEnd"/>
+      <w:r>
+        <w:t>(s)</w:t>
+      </w:r>
+      <w:r>
+        <w:br/>
+        <w:t>print(</w:t>
+      </w:r>
+      <w:proofErr w:type="spellStart"/>
+      <w:r>
+        <w:t>reversed_s</w:t>
+      </w:r>
+      <w:proofErr w:type="spellEnd"/>
+      <w:r>
+        <w:t>)  # Output: "</w:t>
+      </w:r>
+      <w:proofErr w:type="spellStart"/>
+      <w:r>
+        <w:t>olleh</w:t>
+      </w:r>
+      <w:proofErr w:type="spellEnd"/>
+      <w:r>
+        <w:t>"</w:t>
+      </w:r>
+      <w:r>
+        <w:br/>
+      </w:r>
+      <w:r>
+        <w:br/>
+      </w:r>
+    </w:p>
+    <w:p>
+      <w:pPr>
+        <w:pStyle w:val="FencedCodepy"/>
+      </w:pPr>
+      <w:r>
+        <w:t xml:space="preserve">from </w:t>
+      </w:r>
+      <w:proofErr w:type="spellStart"/>
+      <w:r>
+        <w:t>functools</w:t>
+      </w:r>
+      <w:proofErr w:type="spellEnd"/>
+      <w:r>
+        <w:t xml:space="preserve"> import reduce</w:t>
+      </w:r>
+      <w:r>
+        <w:br/>
+      </w:r>
+      <w:r>
+        <w:br/>
+        <w:t>s = "hello"</w:t>
+      </w:r>
+      <w:r>
+        <w:br/>
+      </w:r>
+      <w:proofErr w:type="spellStart"/>
+      <w:r>
+        <w:t>reversed_s</w:t>
+      </w:r>
+      <w:proofErr w:type="spellEnd"/>
+      <w:r>
+        <w:t xml:space="preserve"> = reduce(lambda acc, char: char + acc, s)</w:t>
+      </w:r>
+      <w:r>
+        <w:br/>
+        <w:t>print(</w:t>
+      </w:r>
+      <w:proofErr w:type="spellStart"/>
+      <w:r>
+        <w:t>reversed_s</w:t>
+      </w:r>
+      <w:proofErr w:type="spellEnd"/>
+      <w:r>
+        <w:t>)  # Output: "</w:t>
+      </w:r>
+      <w:proofErr w:type="spellStart"/>
+      <w:r>
+        <w:t>olleh</w:t>
+      </w:r>
+      <w:proofErr w:type="spellEnd"/>
+      <w:r>
+        <w:t>"</w:t>
+      </w:r>
+      <w:r>
+        <w:br/>
+      </w:r>
+      <w:r>
+        <w:br/>
+      </w:r>
+    </w:p>
+    <w:p>
+      <w:pPr>
+        <w:pStyle w:val="Heading4"/>
+      </w:pPr>
+      <w:r>
+        <w:t>Q2) Program to Reverse Order of Words</w:t>
+      </w:r>
+    </w:p>
+    <w:p>
+      <w:pPr>
+        <w:numPr>
+          <w:ilvl w:val="0"/>
+          <w:numId w:val="21"/>
+        </w:numPr>
+      </w:pPr>
+      <w:r>
+        <w:t>Input: Learning Python is very Easy</w:t>
+      </w:r>
+    </w:p>
+    <w:p>
+      <w:pPr>
+        <w:numPr>
+          <w:ilvl w:val="0"/>
+          <w:numId w:val="21"/>
+        </w:numPr>
+      </w:pPr>
+      <w:r>
+        <w:t>Output: Easy Very is Python Learning</w:t>
+      </w:r>
+    </w:p>
+    <w:p>
+      <w:pPr>
+        <w:pStyle w:val="FencedCodepy"/>
+      </w:pPr>
+      <w:r>
+        <w:br/>
+        <w:t>line=input("Enter Some String: ")  # Learning Python is very Easy</w:t>
+      </w:r>
+      <w:r>
+        <w:br/>
+      </w:r>
+      <w:r>
+        <w:br/>
+      </w:r>
+      <w:proofErr w:type="spellStart"/>
+      <w:r>
+        <w:t>list_line</w:t>
+      </w:r>
+      <w:proofErr w:type="spellEnd"/>
+      <w:r>
+        <w:t xml:space="preserve"> = </w:t>
+      </w:r>
+      <w:proofErr w:type="spellStart"/>
+      <w:r>
+        <w:t>line.split</w:t>
+      </w:r>
+      <w:proofErr w:type="spellEnd"/>
+      <w:r>
+        <w:t xml:space="preserve">()  </w:t>
+      </w:r>
+      <w:r>
+        <w:br/>
+        <w:t xml:space="preserve">l1 = [] </w:t>
+      </w:r>
+      <w:r>
+        <w:br/>
+      </w:r>
+      <w:proofErr w:type="spellStart"/>
+      <w:r>
+        <w:t>i</w:t>
+      </w:r>
+      <w:proofErr w:type="spellEnd"/>
+      <w:r>
+        <w:t xml:space="preserve"> = </w:t>
+      </w:r>
+      <w:proofErr w:type="spellStart"/>
+      <w:r>
+        <w:t>len</w:t>
+      </w:r>
+      <w:proofErr w:type="spellEnd"/>
+      <w:r>
+        <w:t>(</w:t>
+      </w:r>
+      <w:proofErr w:type="spellStart"/>
+      <w:r>
+        <w:t>list_line</w:t>
+      </w:r>
+      <w:proofErr w:type="spellEnd"/>
+      <w:r>
+        <w:t xml:space="preserve">) - 1  </w:t>
+      </w:r>
+      <w:r>
+        <w:br/>
+      </w:r>
+      <w:r>
+        <w:br/>
+        <w:t xml:space="preserve">while </w:t>
+      </w:r>
+      <w:proofErr w:type="spellStart"/>
+      <w:r>
+        <w:t>i</w:t>
+      </w:r>
+      <w:proofErr w:type="spellEnd"/>
+      <w:r>
+        <w:t xml:space="preserve"> &gt;= 0: </w:t>
+      </w:r>
+      <w:r>
+        <w:br/>
+        <w:t xml:space="preserve">    l1.append(</w:t>
+      </w:r>
+      <w:proofErr w:type="spellStart"/>
+      <w:r>
+        <w:t>list_line</w:t>
+      </w:r>
+      <w:proofErr w:type="spellEnd"/>
+      <w:r>
+        <w:t>[</w:t>
+      </w:r>
+      <w:proofErr w:type="spellStart"/>
+      <w:r>
+        <w:t>i</w:t>
+      </w:r>
+      <w:proofErr w:type="spellEnd"/>
+      <w:r>
+        <w:t xml:space="preserve">]) </w:t>
+      </w:r>
+      <w:r>
+        <w:br/>
+        <w:t xml:space="preserve">    output = ' '.join(l1) </w:t>
+      </w:r>
+      <w:r>
+        <w:br/>
+        <w:t xml:space="preserve">    </w:t>
+      </w:r>
+      <w:proofErr w:type="spellStart"/>
+      <w:r>
+        <w:t>i</w:t>
+      </w:r>
+      <w:proofErr w:type="spellEnd"/>
+      <w:r>
+        <w:t xml:space="preserve"> = </w:t>
+      </w:r>
+      <w:proofErr w:type="spellStart"/>
+      <w:r>
+        <w:t>i</w:t>
+      </w:r>
+      <w:proofErr w:type="spellEnd"/>
+      <w:r>
+        <w:t xml:space="preserve"> - 1 </w:t>
+      </w:r>
+      <w:r>
+        <w:br/>
+        <w:t xml:space="preserve">    </w:t>
+      </w:r>
+      <w:r>
+        <w:br/>
+      </w:r>
+      <w:r>
+        <w:lastRenderedPageBreak/>
+        <w:t>print(output) # Easy very is Python Learning</w:t>
+      </w:r>
+      <w:r>
+        <w:br/>
+      </w:r>
+    </w:p>
+    <w:p>
+      <w:pPr>
+        <w:pStyle w:val="FencedCodepy"/>
+      </w:pPr>
+      <w:r>
+        <w:t>line=input("Enter Some String: ")  # Learning Python is very Easy</w:t>
+      </w:r>
+      <w:r>
+        <w:br/>
+      </w:r>
+      <w:r>
+        <w:br/>
+      </w:r>
+      <w:proofErr w:type="spellStart"/>
+      <w:r>
+        <w:t>list_line</w:t>
+      </w:r>
+      <w:proofErr w:type="spellEnd"/>
+      <w:r>
+        <w:t xml:space="preserve"> = </w:t>
+      </w:r>
+      <w:proofErr w:type="spellStart"/>
+      <w:r>
+        <w:t>line.split</w:t>
+      </w:r>
+      <w:proofErr w:type="spellEnd"/>
+      <w:r>
+        <w:t xml:space="preserve">()  </w:t>
+      </w:r>
+      <w:r>
+        <w:br/>
+      </w:r>
+      <w:proofErr w:type="spellStart"/>
+      <w:r>
+        <w:t>list_line.reverse</w:t>
+      </w:r>
+      <w:proofErr w:type="spellEnd"/>
+      <w:r>
+        <w:t>()</w:t>
+      </w:r>
+      <w:r>
+        <w:br/>
+      </w:r>
+      <w:r>
+        <w:br/>
+        <w:t>print(" ".join(</w:t>
+      </w:r>
+      <w:proofErr w:type="spellStart"/>
+      <w:r>
+        <w:t>list_line</w:t>
+      </w:r>
+      <w:proofErr w:type="spellEnd"/>
+      <w:r>
+        <w:t>)) # Easy very is Python Learning</w:t>
+      </w:r>
+      <w:r>
+        <w:br/>
+      </w:r>
+    </w:p>
+    <w:p>
+      <w:pPr>
+        <w:pStyle w:val="Heading4"/>
+      </w:pPr>
+      <w:r>
+        <w:t>Write a Program to find the Number of Occurrences of each Character present in the given String?</w:t>
+      </w:r>
+    </w:p>
+    <w:p>
+      <w:pPr>
+        <w:numPr>
+          <w:ilvl w:val="0"/>
+          <w:numId w:val="22"/>
+        </w:numPr>
+      </w:pPr>
+      <w:r>
+        <w:t>Input: ABCABCABBCDE</w:t>
+      </w:r>
+    </w:p>
+    <w:p>
+      <w:pPr>
+        <w:numPr>
+          <w:ilvl w:val="0"/>
+          <w:numId w:val="22"/>
+        </w:numPr>
+      </w:pPr>
+      <w:r>
+        <w:t>Output: A-3,B-4,C-3,D-1,E-1</w:t>
+      </w:r>
+    </w:p>
+    <w:p>
+      <w:pPr>
+        <w:pStyle w:val="FencedCodepy"/>
+      </w:pPr>
+      <w:r>
+        <w:br/>
+        <w:t xml:space="preserve">str1 = input("Enter the Some String: ") </w:t>
+      </w:r>
+      <w:r>
+        <w:br/>
+      </w:r>
+      <w:r>
+        <w:br/>
+        <w:t xml:space="preserve">d = {} </w:t>
+      </w:r>
+      <w:r>
+        <w:br/>
+        <w:t xml:space="preserve">for x in str1: </w:t>
+      </w:r>
+      <w:r>
+        <w:br/>
+        <w:t xml:space="preserve">    if x in </w:t>
+      </w:r>
+      <w:proofErr w:type="spellStart"/>
+      <w:r>
+        <w:t>d.keys</w:t>
+      </w:r>
+      <w:proofErr w:type="spellEnd"/>
+      <w:r>
+        <w:t xml:space="preserve">(): </w:t>
+      </w:r>
+      <w:r>
+        <w:br/>
+        <w:t xml:space="preserve">        d[x] = d[x] + 1  </w:t>
+      </w:r>
+      <w:r>
+        <w:br/>
+        <w:t xml:space="preserve">    else: </w:t>
+      </w:r>
+      <w:r>
+        <w:br/>
+        <w:t xml:space="preserve">        d[x] = 1</w:t>
+      </w:r>
+      <w:r>
+        <w:br/>
+      </w:r>
+      <w:r>
+        <w:br/>
+        <w:t xml:space="preserve">for k, v in </w:t>
+      </w:r>
+      <w:proofErr w:type="spellStart"/>
+      <w:r>
+        <w:t>d.items</w:t>
+      </w:r>
+      <w:proofErr w:type="spellEnd"/>
+      <w:r>
+        <w:t xml:space="preserve">(): </w:t>
+      </w:r>
+      <w:r>
+        <w:br/>
+        <w:t xml:space="preserve">        print(f"{k} = {v} Times")</w:t>
+      </w:r>
+      <w:r>
+        <w:br/>
+      </w:r>
+    </w:p>
+    <w:p>
+      <w:pPr>
+        <w:pStyle w:val="FencedCodecommandLine"/>
+      </w:pPr>
+      <w:r>
+        <w:t xml:space="preserve">Enter the Some String: </w:t>
+      </w:r>
+      <w:proofErr w:type="spellStart"/>
+      <w:r>
+        <w:t>Ashsih</w:t>
+      </w:r>
+      <w:proofErr w:type="spellEnd"/>
+      <w:r>
+        <w:br/>
+        <w:t>A = 1 Times</w:t>
+      </w:r>
+      <w:r>
+        <w:br/>
+        <w:t>s = 2 Times</w:t>
+      </w:r>
+      <w:r>
+        <w:br/>
+        <w:t>h = 2 Times</w:t>
+      </w:r>
+      <w:r>
+        <w:br/>
+      </w:r>
+      <w:proofErr w:type="spellStart"/>
+      <w:r>
+        <w:t>i</w:t>
+      </w:r>
+      <w:proofErr w:type="spellEnd"/>
+      <w:r>
+        <w:t xml:space="preserve"> = 1 Times</w:t>
+      </w:r>
+      <w:r>
+        <w:br/>
+      </w:r>
+    </w:p>
+    <w:p>
+      <w:pPr>
+        <w:pStyle w:val="FencedCodepy"/>
+      </w:pPr>
+      <w:r>
+        <w:br/>
+        <w:t>print(type(</w:t>
+      </w:r>
+      <w:proofErr w:type="spellStart"/>
+      <w:r>
+        <w:t>string_data</w:t>
+      </w:r>
+      <w:proofErr w:type="spellEnd"/>
+      <w:r>
+        <w:t>))</w:t>
+      </w:r>
+      <w:r>
+        <w:br/>
+      </w:r>
+      <w:r>
+        <w:br/>
+        <w:t>value = bytes("</w:t>
+      </w:r>
+      <w:proofErr w:type="spellStart"/>
+      <w:r>
+        <w:t>ashish</w:t>
+      </w:r>
+      <w:proofErr w:type="spellEnd"/>
+      <w:r>
+        <w:t>".encode())</w:t>
+      </w:r>
+      <w:r>
+        <w:br/>
+      </w:r>
+      <w:r>
+        <w:br/>
+        <w:t>print(value, type(value))</w:t>
       </w:r>
       <w:r>
         <w:br/>
@@ -1384,12 +4084,11 @@
     <w:nsid w:val="00000003"/>
     <w:multiLevelType w:val="multilevel"/>
     <w:tmpl w:val="00000000"/>
-    <w:name w:val="Bulleted_2"/>
+    <w:name w:val="Numbered_2"/>
     <w:lvl w:ilvl="0">
       <w:start w:val="1"/>
-      <w:numFmt w:val="bullet"/>
-      <w:lvlRestart w:val="0"/>
-      <w:lvlText w:val=""/>
+      <w:numFmt w:val="decimal"/>
+      <w:lvlText w:val="%1."/>
       <w:lvlJc w:val="left"/>
       <w:pPr>
         <w:tabs>
@@ -1398,110 +4097,103 @@
         <w:ind w:left="720" w:hanging="360"/>
       </w:pPr>
       <w:rPr>
-        <w:rFonts w:ascii="Symbol" w:eastAsia="Symbol" w:hAnsi="Symbol" w:cs="Symbol"/>
+        <w:rFonts w:ascii="Times New Roman" w:eastAsia="Times New Roman" w:hAnsi="Times New Roman" w:cs="Times New Roman"/>
       </w:rPr>
     </w:lvl>
     <w:lvl w:ilvl="1">
       <w:start w:val="1"/>
-      <w:numFmt w:val="bullet"/>
-      <w:lvlText w:val="o"/>
-      <w:lvlJc w:val="left"/>
+      <w:numFmt w:val="lowerLetter"/>
+      <w:lvlText w:val="%2."/>
+      <w:lvlJc w:val="right"/>
       <w:pPr>
         <w:ind w:left="1440" w:hanging="360"/>
       </w:pPr>
       <w:rPr>
-        <w:rFonts w:ascii="Courier New" w:eastAsia="Courier New" w:hAnsi="Courier New" w:cs="Courier New"/>
+        <w:rFonts w:ascii="Times New Roman" w:eastAsia="Times New Roman" w:hAnsi="Times New Roman" w:cs="Times New Roman"/>
       </w:rPr>
     </w:lvl>
     <w:lvl w:ilvl="2">
       <w:start w:val="1"/>
-      <w:numFmt w:val="bullet"/>
-      <w:lvlRestart w:val="1"/>
-      <w:lvlText w:val=""/>
+      <w:numFmt w:val="lowerRoman"/>
+      <w:lvlText w:val="%3."/>
       <w:lvlJc w:val="left"/>
       <w:pPr>
         <w:ind w:left="2160" w:hanging="360"/>
       </w:pPr>
       <w:rPr>
-        <w:rFonts w:ascii="Wingdings" w:eastAsia="Wingdings" w:hAnsi="Wingdings" w:cs="Wingdings"/>
+        <w:rFonts w:ascii="Times New Roman" w:eastAsia="Times New Roman" w:hAnsi="Times New Roman" w:cs="Times New Roman"/>
       </w:rPr>
     </w:lvl>
     <w:lvl w:ilvl="3">
       <w:start w:val="1"/>
-      <w:numFmt w:val="bullet"/>
-      <w:lvlRestart w:val="1"/>
-      <w:lvlText w:val=""/>
+      <w:numFmt w:val="decimal"/>
+      <w:lvlText w:val="%4."/>
       <w:lvlJc w:val="left"/>
       <w:pPr>
         <w:ind w:left="2880" w:hanging="360"/>
       </w:pPr>
       <w:rPr>
-        <w:rFonts w:ascii="Symbol" w:eastAsia="Symbol" w:hAnsi="Symbol" w:cs="Symbol"/>
+        <w:rFonts w:ascii="Times New Roman" w:eastAsia="Times New Roman" w:hAnsi="Times New Roman" w:cs="Times New Roman"/>
       </w:rPr>
     </w:lvl>
     <w:lvl w:ilvl="4">
       <w:start w:val="1"/>
-      <w:numFmt w:val="bullet"/>
-      <w:lvlRestart w:val="1"/>
-      <w:lvlText w:val="o"/>
-      <w:lvlJc w:val="left"/>
+      <w:numFmt w:val="lowerLetter"/>
+      <w:lvlText w:val="%5."/>
+      <w:lvlJc w:val="right"/>
       <w:pPr>
         <w:ind w:left="3600" w:hanging="360"/>
       </w:pPr>
       <w:rPr>
-        <w:rFonts w:ascii="Courier New" w:eastAsia="Courier New" w:hAnsi="Courier New" w:cs="Courier New"/>
+        <w:rFonts w:ascii="Times New Roman" w:eastAsia="Times New Roman" w:hAnsi="Times New Roman" w:cs="Times New Roman"/>
       </w:rPr>
     </w:lvl>
     <w:lvl w:ilvl="5">
       <w:start w:val="1"/>
-      <w:numFmt w:val="bullet"/>
-      <w:lvlRestart w:val="1"/>
-      <w:lvlText w:val=""/>
+      <w:numFmt w:val="lowerRoman"/>
+      <w:lvlText w:val="%6."/>
       <w:lvlJc w:val="left"/>
       <w:pPr>
         <w:ind w:left="4320" w:hanging="360"/>
       </w:pPr>
       <w:rPr>
-        <w:rFonts w:ascii="Wingdings" w:eastAsia="Wingdings" w:hAnsi="Wingdings" w:cs="Wingdings"/>
+        <w:rFonts w:ascii="Times New Roman" w:eastAsia="Times New Roman" w:hAnsi="Times New Roman" w:cs="Times New Roman"/>
       </w:rPr>
     </w:lvl>
     <w:lvl w:ilvl="6">
       <w:start w:val="1"/>
-      <w:numFmt w:val="bullet"/>
-      <w:lvlRestart w:val="1"/>
-      <w:lvlText w:val=""/>
+      <w:numFmt w:val="decimal"/>
+      <w:lvlText w:val="%7."/>
       <w:lvlJc w:val="left"/>
       <w:pPr>
         <w:ind w:left="5040" w:hanging="360"/>
       </w:pPr>
       <w:rPr>
-        <w:rFonts w:ascii="Symbol" w:eastAsia="Symbol" w:hAnsi="Symbol" w:cs="Symbol"/>
+        <w:rFonts w:ascii="Times New Roman" w:eastAsia="Times New Roman" w:hAnsi="Times New Roman" w:cs="Times New Roman"/>
       </w:rPr>
     </w:lvl>
     <w:lvl w:ilvl="7">
       <w:start w:val="1"/>
-      <w:numFmt w:val="bullet"/>
-      <w:lvlRestart w:val="1"/>
-      <w:lvlText w:val="o"/>
-      <w:lvlJc w:val="left"/>
+      <w:numFmt w:val="lowerLetter"/>
+      <w:lvlText w:val="%8."/>
+      <w:lvlJc w:val="right"/>
       <w:pPr>
         <w:ind w:left="5760" w:hanging="360"/>
       </w:pPr>
       <w:rPr>
-        <w:rFonts w:ascii="Courier New" w:eastAsia="Courier New" w:hAnsi="Courier New" w:cs="Courier New"/>
+        <w:rFonts w:ascii="Times New Roman" w:eastAsia="Times New Roman" w:hAnsi="Times New Roman" w:cs="Times New Roman"/>
       </w:rPr>
     </w:lvl>
     <w:lvl w:ilvl="8">
       <w:start w:val="1"/>
-      <w:numFmt w:val="bullet"/>
-      <w:lvlRestart w:val="1"/>
-      <w:lvlText w:val=""/>
+      <w:numFmt w:val="lowerRoman"/>
+      <w:lvlText w:val="%9."/>
       <w:lvlJc w:val="left"/>
       <w:pPr>
         <w:ind w:left="6480" w:hanging="360"/>
       </w:pPr>
       <w:rPr>
-        <w:rFonts w:ascii="Wingdings" w:eastAsia="Wingdings" w:hAnsi="Wingdings" w:cs="Wingdings"/>
+        <w:rFonts w:ascii="Times New Roman" w:eastAsia="Times New Roman" w:hAnsi="Times New Roman" w:cs="Times New Roman"/>
       </w:rPr>
     </w:lvl>
   </w:abstractNum>
@@ -1509,11 +4201,12 @@
     <w:nsid w:val="00000004"/>
     <w:multiLevelType w:val="multilevel"/>
     <w:tmpl w:val="00000000"/>
-    <w:name w:val="Numbered_3"/>
+    <w:name w:val="Bulleted_3"/>
     <w:lvl w:ilvl="0">
       <w:start w:val="1"/>
-      <w:numFmt w:val="decimal"/>
-      <w:lvlText w:val="%1."/>
+      <w:numFmt w:val="bullet"/>
+      <w:lvlRestart w:val="0"/>
+      <w:lvlText w:val=""/>
       <w:lvlJc w:val="left"/>
       <w:pPr>
         <w:tabs>
@@ -1522,103 +4215,110 @@
         <w:ind w:left="720" w:hanging="360"/>
       </w:pPr>
       <w:rPr>
-        <w:rFonts w:ascii="Times New Roman" w:eastAsia="Times New Roman" w:hAnsi="Times New Roman" w:cs="Times New Roman"/>
+        <w:rFonts w:ascii="Symbol" w:eastAsia="Symbol" w:hAnsi="Symbol" w:cs="Symbol"/>
       </w:rPr>
     </w:lvl>
     <w:lvl w:ilvl="1">
       <w:start w:val="1"/>
-      <w:numFmt w:val="lowerLetter"/>
-      <w:lvlText w:val="%2."/>
-      <w:lvlJc w:val="right"/>
+      <w:numFmt w:val="bullet"/>
+      <w:lvlText w:val="o"/>
+      <w:lvlJc w:val="left"/>
       <w:pPr>
         <w:ind w:left="1440" w:hanging="360"/>
       </w:pPr>
       <w:rPr>
-        <w:rFonts w:ascii="Times New Roman" w:eastAsia="Times New Roman" w:hAnsi="Times New Roman" w:cs="Times New Roman"/>
+        <w:rFonts w:ascii="Courier New" w:eastAsia="Courier New" w:hAnsi="Courier New" w:cs="Courier New"/>
       </w:rPr>
     </w:lvl>
     <w:lvl w:ilvl="2">
       <w:start w:val="1"/>
-      <w:numFmt w:val="lowerRoman"/>
-      <w:lvlText w:val="%3."/>
+      <w:numFmt w:val="bullet"/>
+      <w:lvlRestart w:val="1"/>
+      <w:lvlText w:val=""/>
       <w:lvlJc w:val="left"/>
       <w:pPr>
         <w:ind w:left="2160" w:hanging="360"/>
       </w:pPr>
       <w:rPr>
-        <w:rFonts w:ascii="Times New Roman" w:eastAsia="Times New Roman" w:hAnsi="Times New Roman" w:cs="Times New Roman"/>
+        <w:rFonts w:ascii="Wingdings" w:eastAsia="Wingdings" w:hAnsi="Wingdings" w:cs="Wingdings"/>
       </w:rPr>
     </w:lvl>
     <w:lvl w:ilvl="3">
       <w:start w:val="1"/>
-      <w:numFmt w:val="decimal"/>
-      <w:lvlText w:val="%4."/>
+      <w:numFmt w:val="bullet"/>
+      <w:lvlRestart w:val="1"/>
+      <w:lvlText w:val=""/>
       <w:lvlJc w:val="left"/>
       <w:pPr>
         <w:ind w:left="2880" w:hanging="360"/>
       </w:pPr>
       <w:rPr>
-        <w:rFonts w:ascii="Times New Roman" w:eastAsia="Times New Roman" w:hAnsi="Times New Roman" w:cs="Times New Roman"/>
+        <w:rFonts w:ascii="Symbol" w:eastAsia="Symbol" w:hAnsi="Symbol" w:cs="Symbol"/>
       </w:rPr>
     </w:lvl>
     <w:lvl w:ilvl="4">
       <w:start w:val="1"/>
-      <w:numFmt w:val="lowerLetter"/>
-      <w:lvlText w:val="%5."/>
-      <w:lvlJc w:val="right"/>
+      <w:numFmt w:val="bullet"/>
+      <w:lvlRestart w:val="1"/>
+      <w:lvlText w:val="o"/>
+      <w:lvlJc w:val="left"/>
       <w:pPr>
         <w:ind w:left="3600" w:hanging="360"/>
       </w:pPr>
       <w:rPr>
-        <w:rFonts w:ascii="Times New Roman" w:eastAsia="Times New Roman" w:hAnsi="Times New Roman" w:cs="Times New Roman"/>
+        <w:rFonts w:ascii="Courier New" w:eastAsia="Courier New" w:hAnsi="Courier New" w:cs="Courier New"/>
       </w:rPr>
     </w:lvl>
     <w:lvl w:ilvl="5">
       <w:start w:val="1"/>
-      <w:numFmt w:val="lowerRoman"/>
-      <w:lvlText w:val="%6."/>
+      <w:numFmt w:val="bullet"/>
+      <w:lvlRestart w:val="1"/>
+      <w:lvlText w:val=""/>
       <w:lvlJc w:val="left"/>
       <w:pPr>
         <w:ind w:left="4320" w:hanging="360"/>
       </w:pPr>
       <w:rPr>
-        <w:rFonts w:ascii="Times New Roman" w:eastAsia="Times New Roman" w:hAnsi="Times New Roman" w:cs="Times New Roman"/>
+        <w:rFonts w:ascii="Wingdings" w:eastAsia="Wingdings" w:hAnsi="Wingdings" w:cs="Wingdings"/>
       </w:rPr>
     </w:lvl>
     <w:lvl w:ilvl="6">
       <w:start w:val="1"/>
-      <w:numFmt w:val="decimal"/>
-      <w:lvlText w:val="%7."/>
+      <w:numFmt w:val="bullet"/>
+      <w:lvlRestart w:val="1"/>
+      <w:lvlText w:val=""/>
       <w:lvlJc w:val="left"/>
       <w:pPr>
         <w:ind w:left="5040" w:hanging="360"/>
       </w:pPr>
       <w:rPr>
-        <w:rFonts w:ascii="Times New Roman" w:eastAsia="Times New Roman" w:hAnsi="Times New Roman" w:cs="Times New Roman"/>
+        <w:rFonts w:ascii="Symbol" w:eastAsia="Symbol" w:hAnsi="Symbol" w:cs="Symbol"/>
       </w:rPr>
     </w:lvl>
     <w:lvl w:ilvl="7">
       <w:start w:val="1"/>
-      <w:numFmt w:val="lowerLetter"/>
-      <w:lvlText w:val="%8."/>
-      <w:lvlJc w:val="right"/>
+      <w:numFmt w:val="bullet"/>
+      <w:lvlRestart w:val="1"/>
+      <w:lvlText w:val="o"/>
+      <w:lvlJc w:val="left"/>
       <w:pPr>
         <w:ind w:left="5760" w:hanging="360"/>
       </w:pPr>
       <w:rPr>
-        <w:rFonts w:ascii="Times New Roman" w:eastAsia="Times New Roman" w:hAnsi="Times New Roman" w:cs="Times New Roman"/>
+        <w:rFonts w:ascii="Courier New" w:eastAsia="Courier New" w:hAnsi="Courier New" w:cs="Courier New"/>
       </w:rPr>
     </w:lvl>
     <w:lvl w:ilvl="8">
       <w:start w:val="1"/>
-      <w:numFmt w:val="lowerRoman"/>
-      <w:lvlText w:val="%9."/>
+      <w:numFmt w:val="bullet"/>
+      <w:lvlRestart w:val="1"/>
+      <w:lvlText w:val=""/>
       <w:lvlJc w:val="left"/>
       <w:pPr>
         <w:ind w:left="6480" w:hanging="360"/>
       </w:pPr>
       <w:rPr>
-        <w:rFonts w:ascii="Times New Roman" w:eastAsia="Times New Roman" w:hAnsi="Times New Roman" w:cs="Times New Roman"/>
+        <w:rFonts w:ascii="Wingdings" w:eastAsia="Wingdings" w:hAnsi="Wingdings" w:cs="Wingdings"/>
       </w:rPr>
     </w:lvl>
   </w:abstractNum>
@@ -1634,21 +4334,21 @@
       <w:lvlText w:val=""/>
       <w:lvlJc w:val="left"/>
       <w:pPr>
-        <w:ind w:left="720" w:hanging="360"/>
-      </w:pPr>
-      <w:rPr>
-        <w:rFonts w:ascii="Symbol" w:eastAsia="Symbol" w:hAnsi="Symbol" w:cs="Symbol"/>
-      </w:rPr>
-    </w:lvl>
-    <w:lvl w:ilvl="1">
-      <w:start w:val="1"/>
-      <w:numFmt w:val="bullet"/>
-      <w:lvlText w:val="o"/>
-      <w:lvlJc w:val="left"/>
-      <w:pPr>
         <w:tabs>
           <w:tab w:val="left" w:pos="200"/>
         </w:tabs>
+        <w:ind w:left="720" w:hanging="360"/>
+      </w:pPr>
+      <w:rPr>
+        <w:rFonts w:ascii="Symbol" w:eastAsia="Symbol" w:hAnsi="Symbol" w:cs="Symbol"/>
+      </w:rPr>
+    </w:lvl>
+    <w:lvl w:ilvl="1">
+      <w:start w:val="1"/>
+      <w:numFmt w:val="bullet"/>
+      <w:lvlText w:val="o"/>
+      <w:lvlJc w:val="left"/>
+      <w:pPr>
         <w:ind w:left="1440" w:hanging="360"/>
       </w:pPr>
       <w:rPr>
@@ -1751,124 +4451,116 @@
     <w:nsid w:val="00000006"/>
     <w:multiLevelType w:val="multilevel"/>
     <w:tmpl w:val="00000000"/>
-    <w:name w:val="Bulleted_5"/>
+    <w:name w:val="Numbered_5"/>
     <w:lvl w:ilvl="0">
       <w:start w:val="1"/>
-      <w:numFmt w:val="bullet"/>
-      <w:lvlRestart w:val="0"/>
-      <w:lvlText w:val=""/>
-      <w:lvlJc w:val="left"/>
-      <w:pPr>
-        <w:ind w:left="720" w:hanging="360"/>
-      </w:pPr>
-      <w:rPr>
-        <w:rFonts w:ascii="Symbol" w:eastAsia="Symbol" w:hAnsi="Symbol" w:cs="Symbol"/>
-      </w:rPr>
-    </w:lvl>
-    <w:lvl w:ilvl="1">
-      <w:start w:val="1"/>
-      <w:numFmt w:val="bullet"/>
-      <w:lvlText w:val="o"/>
+      <w:numFmt w:val="decimal"/>
+      <w:lvlText w:val="%1."/>
       <w:lvlJc w:val="left"/>
       <w:pPr>
         <w:tabs>
           <w:tab w:val="left" w:pos="200"/>
         </w:tabs>
+        <w:ind w:left="720" w:hanging="360"/>
+      </w:pPr>
+      <w:rPr>
+        <w:rFonts w:ascii="Times New Roman" w:eastAsia="Times New Roman" w:hAnsi="Times New Roman" w:cs="Times New Roman"/>
+      </w:rPr>
+    </w:lvl>
+    <w:lvl w:ilvl="1">
+      <w:start w:val="1"/>
+      <w:numFmt w:val="lowerLetter"/>
+      <w:lvlText w:val="%2."/>
+      <w:lvlJc w:val="right"/>
+      <w:pPr>
         <w:ind w:left="1440" w:hanging="360"/>
       </w:pPr>
       <w:rPr>
-        <w:rFonts w:ascii="Courier New" w:eastAsia="Courier New" w:hAnsi="Courier New" w:cs="Courier New"/>
+        <w:rFonts w:ascii="Times New Roman" w:eastAsia="Times New Roman" w:hAnsi="Times New Roman" w:cs="Times New Roman"/>
       </w:rPr>
     </w:lvl>
     <w:lvl w:ilvl="2">
       <w:start w:val="1"/>
-      <w:numFmt w:val="bullet"/>
-      <w:lvlRestart w:val="1"/>
-      <w:lvlText w:val=""/>
+      <w:numFmt w:val="lowerRoman"/>
+      <w:lvlText w:val="%3."/>
       <w:lvlJc w:val="left"/>
       <w:pPr>
         <w:ind w:left="2160" w:hanging="360"/>
       </w:pPr>
       <w:rPr>
-        <w:rFonts w:ascii="Wingdings" w:eastAsia="Wingdings" w:hAnsi="Wingdings" w:cs="Wingdings"/>
+        <w:rFonts w:ascii="Times New Roman" w:eastAsia="Times New Roman" w:hAnsi="Times New Roman" w:cs="Times New Roman"/>
       </w:rPr>
     </w:lvl>
     <w:lvl w:ilvl="3">
       <w:start w:val="1"/>
-      <w:numFmt w:val="bullet"/>
-      <w:lvlRestart w:val="1"/>
-      <w:lvlText w:val=""/>
+      <w:numFmt w:val="decimal"/>
+      <w:lvlText w:val="%4."/>
       <w:lvlJc w:val="left"/>
       <w:pPr>
         <w:ind w:left="2880" w:hanging="360"/>
       </w:pPr>
       <w:rPr>
-        <w:rFonts w:ascii="Symbol" w:eastAsia="Symbol" w:hAnsi="Symbol" w:cs="Symbol"/>
+        <w:rFonts w:ascii="Times New Roman" w:eastAsia="Times New Roman" w:hAnsi="Times New Roman" w:cs="Times New Roman"/>
       </w:rPr>
     </w:lvl>
     <w:lvl w:ilvl="4">
       <w:start w:val="1"/>
-      <w:numFmt w:val="bullet"/>
-      <w:lvlRestart w:val="1"/>
-      <w:lvlText w:val="o"/>
-      <w:lvlJc w:val="left"/>
+      <w:numFmt w:val="lowerLetter"/>
+      <w:lvlText w:val="%5."/>
+      <w:lvlJc w:val="right"/>
       <w:pPr>
         <w:ind w:left="3600" w:hanging="360"/>
       </w:pPr>
       <w:rPr>
-        <w:rFonts w:ascii="Courier New" w:eastAsia="Courier New" w:hAnsi="Courier New" w:cs="Courier New"/>
+        <w:rFonts w:ascii="Times New Roman" w:eastAsia="Times New Roman" w:hAnsi="Times New Roman" w:cs="Times New Roman"/>
       </w:rPr>
     </w:lvl>
     <w:lvl w:ilvl="5">
       <w:start w:val="1"/>
-      <w:numFmt w:val="bullet"/>
-      <w:lvlRestart w:val="1"/>
-      <w:lvlText w:val=""/>
+      <w:numFmt w:val="lowerRoman"/>
+      <w:lvlText w:val="%6."/>
       <w:lvlJc w:val="left"/>
       <w:pPr>
         <w:ind w:left="4320" w:hanging="360"/>
       </w:pPr>
       <w:rPr>
-        <w:rFonts w:ascii="Wingdings" w:eastAsia="Wingdings" w:hAnsi="Wingdings" w:cs="Wingdings"/>
+        <w:rFonts w:ascii="Times New Roman" w:eastAsia="Times New Roman" w:hAnsi="Times New Roman" w:cs="Times New Roman"/>
       </w:rPr>
     </w:lvl>
     <w:lvl w:ilvl="6">
       <w:start w:val="1"/>
-      <w:numFmt w:val="bullet"/>
-      <w:lvlRestart w:val="1"/>
-      <w:lvlText w:val=""/>
+      <w:numFmt w:val="decimal"/>
+      <w:lvlText w:val="%7."/>
       <w:lvlJc w:val="left"/>
       <w:pPr>
         <w:ind w:left="5040" w:hanging="360"/>
       </w:pPr>
       <w:rPr>
-        <w:rFonts w:ascii="Symbol" w:eastAsia="Symbol" w:hAnsi="Symbol" w:cs="Symbol"/>
+        <w:rFonts w:ascii="Times New Roman" w:eastAsia="Times New Roman" w:hAnsi="Times New Roman" w:cs="Times New Roman"/>
       </w:rPr>
     </w:lvl>
     <w:lvl w:ilvl="7">
       <w:start w:val="1"/>
-      <w:numFmt w:val="bullet"/>
-      <w:lvlRestart w:val="1"/>
-      <w:lvlText w:val="o"/>
-      <w:lvlJc w:val="left"/>
+      <w:numFmt w:val="lowerLetter"/>
+      <w:lvlText w:val="%8."/>
+      <w:lvlJc w:val="right"/>
       <w:pPr>
         <w:ind w:left="5760" w:hanging="360"/>
       </w:pPr>
       <w:rPr>
-        <w:rFonts w:ascii="Courier New" w:eastAsia="Courier New" w:hAnsi="Courier New" w:cs="Courier New"/>
+        <w:rFonts w:ascii="Times New Roman" w:eastAsia="Times New Roman" w:hAnsi="Times New Roman" w:cs="Times New Roman"/>
       </w:rPr>
     </w:lvl>
     <w:lvl w:ilvl="8">
       <w:start w:val="1"/>
-      <w:numFmt w:val="bullet"/>
-      <w:lvlRestart w:val="1"/>
-      <w:lvlText w:val=""/>
+      <w:numFmt w:val="lowerRoman"/>
+      <w:lvlText w:val="%9."/>
       <w:lvlJc w:val="left"/>
       <w:pPr>
         <w:ind w:left="6480" w:hanging="360"/>
       </w:pPr>
       <w:rPr>
-        <w:rFonts w:ascii="Wingdings" w:eastAsia="Wingdings" w:hAnsi="Wingdings" w:cs="Wingdings"/>
+        <w:rFonts w:ascii="Times New Roman" w:eastAsia="Times New Roman" w:hAnsi="Times New Roman" w:cs="Times New Roman"/>
       </w:rPr>
     </w:lvl>
   </w:abstractNum>
@@ -1876,116 +4568,124 @@
     <w:nsid w:val="00000007"/>
     <w:multiLevelType w:val="multilevel"/>
     <w:tmpl w:val="00000000"/>
-    <w:name w:val="Numbered_6"/>
+    <w:name w:val="Bulleted_6"/>
     <w:lvl w:ilvl="0">
       <w:start w:val="1"/>
-      <w:numFmt w:val="decimal"/>
-      <w:lvlText w:val="%1."/>
+      <w:numFmt w:val="bullet"/>
+      <w:lvlRestart w:val="0"/>
+      <w:lvlText w:val=""/>
+      <w:lvlJc w:val="left"/>
+      <w:pPr>
+        <w:ind w:left="720" w:hanging="360"/>
+      </w:pPr>
+      <w:rPr>
+        <w:rFonts w:ascii="Symbol" w:eastAsia="Symbol" w:hAnsi="Symbol" w:cs="Symbol"/>
+      </w:rPr>
+    </w:lvl>
+    <w:lvl w:ilvl="1">
+      <w:start w:val="1"/>
+      <w:numFmt w:val="bullet"/>
+      <w:lvlText w:val="o"/>
       <w:lvlJc w:val="left"/>
       <w:pPr>
         <w:tabs>
           <w:tab w:val="left" w:pos="200"/>
         </w:tabs>
-        <w:ind w:left="720" w:hanging="360"/>
-      </w:pPr>
-      <w:rPr>
-        <w:rFonts w:ascii="Times New Roman" w:eastAsia="Times New Roman" w:hAnsi="Times New Roman" w:cs="Times New Roman"/>
-      </w:rPr>
-    </w:lvl>
-    <w:lvl w:ilvl="1">
-      <w:start w:val="1"/>
-      <w:numFmt w:val="lowerLetter"/>
-      <w:lvlText w:val="%2."/>
-      <w:lvlJc w:val="right"/>
-      <w:pPr>
         <w:ind w:left="1440" w:hanging="360"/>
       </w:pPr>
       <w:rPr>
-        <w:rFonts w:ascii="Times New Roman" w:eastAsia="Times New Roman" w:hAnsi="Times New Roman" w:cs="Times New Roman"/>
+        <w:rFonts w:ascii="Courier New" w:eastAsia="Courier New" w:hAnsi="Courier New" w:cs="Courier New"/>
       </w:rPr>
     </w:lvl>
     <w:lvl w:ilvl="2">
       <w:start w:val="1"/>
-      <w:numFmt w:val="lowerRoman"/>
-      <w:lvlText w:val="%3."/>
+      <w:numFmt w:val="bullet"/>
+      <w:lvlRestart w:val="1"/>
+      <w:lvlText w:val=""/>
       <w:lvlJc w:val="left"/>
       <w:pPr>
         <w:ind w:left="2160" w:hanging="360"/>
       </w:pPr>
       <w:rPr>
-        <w:rFonts w:ascii="Times New Roman" w:eastAsia="Times New Roman" w:hAnsi="Times New Roman" w:cs="Times New Roman"/>
+        <w:rFonts w:ascii="Wingdings" w:eastAsia="Wingdings" w:hAnsi="Wingdings" w:cs="Wingdings"/>
       </w:rPr>
     </w:lvl>
     <w:lvl w:ilvl="3">
       <w:start w:val="1"/>
-      <w:numFmt w:val="decimal"/>
-      <w:lvlText w:val="%4."/>
+      <w:numFmt w:val="bullet"/>
+      <w:lvlRestart w:val="1"/>
+      <w:lvlText w:val=""/>
       <w:lvlJc w:val="left"/>
       <w:pPr>
         <w:ind w:left="2880" w:hanging="360"/>
       </w:pPr>
       <w:rPr>
-        <w:rFonts w:ascii="Times New Roman" w:eastAsia="Times New Roman" w:hAnsi="Times New Roman" w:cs="Times New Roman"/>
+        <w:rFonts w:ascii="Symbol" w:eastAsia="Symbol" w:hAnsi="Symbol" w:cs="Symbol"/>
       </w:rPr>
     </w:lvl>
     <w:lvl w:ilvl="4">
       <w:start w:val="1"/>
-      <w:numFmt w:val="lowerLetter"/>
-      <w:lvlText w:val="%5."/>
-      <w:lvlJc w:val="right"/>
+      <w:numFmt w:val="bullet"/>
+      <w:lvlRestart w:val="1"/>
+      <w:lvlText w:val="o"/>
+      <w:lvlJc w:val="left"/>
       <w:pPr>
         <w:ind w:left="3600" w:hanging="360"/>
       </w:pPr>
       <w:rPr>
-        <w:rFonts w:ascii="Times New Roman" w:eastAsia="Times New Roman" w:hAnsi="Times New Roman" w:cs="Times New Roman"/>
+        <w:rFonts w:ascii="Courier New" w:eastAsia="Courier New" w:hAnsi="Courier New" w:cs="Courier New"/>
       </w:rPr>
     </w:lvl>
     <w:lvl w:ilvl="5">
       <w:start w:val="1"/>
-      <w:numFmt w:val="lowerRoman"/>
-      <w:lvlText w:val="%6."/>
+      <w:numFmt w:val="bullet"/>
+      <w:lvlRestart w:val="1"/>
+      <w:lvlText w:val=""/>
       <w:lvlJc w:val="left"/>
       <w:pPr>
         <w:ind w:left="4320" w:hanging="360"/>
       </w:pPr>
       <w:rPr>
-        <w:rFonts w:ascii="Times New Roman" w:eastAsia="Times New Roman" w:hAnsi="Times New Roman" w:cs="Times New Roman"/>
+        <w:rFonts w:ascii="Wingdings" w:eastAsia="Wingdings" w:hAnsi="Wingdings" w:cs="Wingdings"/>
       </w:rPr>
     </w:lvl>
     <w:lvl w:ilvl="6">
       <w:start w:val="1"/>
-      <w:numFmt w:val="decimal"/>
-      <w:lvlText w:val="%7."/>
+      <w:numFmt w:val="bullet"/>
+      <w:lvlRestart w:val="1"/>
+      <w:lvlText w:val=""/>
       <w:lvlJc w:val="left"/>
       <w:pPr>
         <w:ind w:left="5040" w:hanging="360"/>
       </w:pPr>
       <w:rPr>
-        <w:rFonts w:ascii="Times New Roman" w:eastAsia="Times New Roman" w:hAnsi="Times New Roman" w:cs="Times New Roman"/>
+        <w:rFonts w:ascii="Symbol" w:eastAsia="Symbol" w:hAnsi="Symbol" w:cs="Symbol"/>
       </w:rPr>
     </w:lvl>
     <w:lvl w:ilvl="7">
       <w:start w:val="1"/>
-      <w:numFmt w:val="lowerLetter"/>
-      <w:lvlText w:val="%8."/>
-      <w:lvlJc w:val="right"/>
+      <w:numFmt w:val="bullet"/>
+      <w:lvlRestart w:val="1"/>
+      <w:lvlText w:val="o"/>
+      <w:lvlJc w:val="left"/>
       <w:pPr>
         <w:ind w:left="5760" w:hanging="360"/>
       </w:pPr>
       <w:rPr>
-        <w:rFonts w:ascii="Times New Roman" w:eastAsia="Times New Roman" w:hAnsi="Times New Roman" w:cs="Times New Roman"/>
+        <w:rFonts w:ascii="Courier New" w:eastAsia="Courier New" w:hAnsi="Courier New" w:cs="Courier New"/>
       </w:rPr>
     </w:lvl>
     <w:lvl w:ilvl="8">
       <w:start w:val="1"/>
-      <w:numFmt w:val="lowerRoman"/>
-      <w:lvlText w:val="%9."/>
+      <w:numFmt w:val="bullet"/>
+      <w:lvlRestart w:val="1"/>
+      <w:lvlText w:val=""/>
       <w:lvlJc w:val="left"/>
       <w:pPr>
         <w:ind w:left="6480" w:hanging="360"/>
       </w:pPr>
       <w:rPr>
-        <w:rFonts w:ascii="Times New Roman" w:eastAsia="Times New Roman" w:hAnsi="Times New Roman" w:cs="Times New Roman"/>
+        <w:rFonts w:ascii="Wingdings" w:eastAsia="Wingdings" w:hAnsi="Wingdings" w:cs="Wingdings"/>
       </w:rPr>
     </w:lvl>
   </w:abstractNum>
@@ -1993,32 +4693,149 @@
     <w:nsid w:val="00000008"/>
     <w:multiLevelType w:val="multilevel"/>
     <w:tmpl w:val="00000000"/>
-    <w:name w:val="Bulleted_7"/>
+    <w:name w:val="Numbered_7"/>
     <w:lvl w:ilvl="0">
       <w:start w:val="1"/>
-      <w:numFmt w:val="bullet"/>
-      <w:lvlRestart w:val="0"/>
-      <w:lvlText w:val=""/>
-      <w:lvlJc w:val="left"/>
-      <w:pPr>
-        <w:ind w:left="720" w:hanging="360"/>
-      </w:pPr>
-      <w:rPr>
-        <w:rFonts w:ascii="Symbol" w:eastAsia="Symbol" w:hAnsi="Symbol" w:cs="Symbol"/>
-      </w:rPr>
-    </w:lvl>
-    <w:lvl w:ilvl="1">
-      <w:start w:val="1"/>
-      <w:numFmt w:val="bullet"/>
-      <w:lvlText w:val="o"/>
+      <w:numFmt w:val="decimal"/>
+      <w:lvlText w:val="%1."/>
       <w:lvlJc w:val="left"/>
       <w:pPr>
         <w:tabs>
           <w:tab w:val="left" w:pos="200"/>
         </w:tabs>
+        <w:ind w:left="720" w:hanging="360"/>
+      </w:pPr>
+      <w:rPr>
+        <w:rFonts w:ascii="Times New Roman" w:eastAsia="Times New Roman" w:hAnsi="Times New Roman" w:cs="Times New Roman"/>
+      </w:rPr>
+    </w:lvl>
+    <w:lvl w:ilvl="1">
+      <w:start w:val="1"/>
+      <w:numFmt w:val="lowerLetter"/>
+      <w:lvlText w:val="%2."/>
+      <w:lvlJc w:val="right"/>
+      <w:pPr>
         <w:ind w:left="1440" w:hanging="360"/>
       </w:pPr>
       <w:rPr>
+        <w:rFonts w:ascii="Times New Roman" w:eastAsia="Times New Roman" w:hAnsi="Times New Roman" w:cs="Times New Roman"/>
+      </w:rPr>
+    </w:lvl>
+    <w:lvl w:ilvl="2">
+      <w:start w:val="1"/>
+      <w:numFmt w:val="lowerRoman"/>
+      <w:lvlText w:val="%3."/>
+      <w:lvlJc w:val="left"/>
+      <w:pPr>
+        <w:ind w:left="2160" w:hanging="360"/>
+      </w:pPr>
+      <w:rPr>
+        <w:rFonts w:ascii="Times New Roman" w:eastAsia="Times New Roman" w:hAnsi="Times New Roman" w:cs="Times New Roman"/>
+      </w:rPr>
+    </w:lvl>
+    <w:lvl w:ilvl="3">
+      <w:start w:val="1"/>
+      <w:numFmt w:val="decimal"/>
+      <w:lvlText w:val="%4."/>
+      <w:lvlJc w:val="left"/>
+      <w:pPr>
+        <w:ind w:left="2880" w:hanging="360"/>
+      </w:pPr>
+      <w:rPr>
+        <w:rFonts w:ascii="Times New Roman" w:eastAsia="Times New Roman" w:hAnsi="Times New Roman" w:cs="Times New Roman"/>
+      </w:rPr>
+    </w:lvl>
+    <w:lvl w:ilvl="4">
+      <w:start w:val="1"/>
+      <w:numFmt w:val="lowerLetter"/>
+      <w:lvlText w:val="%5."/>
+      <w:lvlJc w:val="right"/>
+      <w:pPr>
+        <w:ind w:left="3600" w:hanging="360"/>
+      </w:pPr>
+      <w:rPr>
+        <w:rFonts w:ascii="Times New Roman" w:eastAsia="Times New Roman" w:hAnsi="Times New Roman" w:cs="Times New Roman"/>
+      </w:rPr>
+    </w:lvl>
+    <w:lvl w:ilvl="5">
+      <w:start w:val="1"/>
+      <w:numFmt w:val="lowerRoman"/>
+      <w:lvlText w:val="%6."/>
+      <w:lvlJc w:val="left"/>
+      <w:pPr>
+        <w:ind w:left="4320" w:hanging="360"/>
+      </w:pPr>
+      <w:rPr>
+        <w:rFonts w:ascii="Times New Roman" w:eastAsia="Times New Roman" w:hAnsi="Times New Roman" w:cs="Times New Roman"/>
+      </w:rPr>
+    </w:lvl>
+    <w:lvl w:ilvl="6">
+      <w:start w:val="1"/>
+      <w:numFmt w:val="decimal"/>
+      <w:lvlText w:val="%7."/>
+      <w:lvlJc w:val="left"/>
+      <w:pPr>
+        <w:ind w:left="5040" w:hanging="360"/>
+      </w:pPr>
+      <w:rPr>
+        <w:rFonts w:ascii="Times New Roman" w:eastAsia="Times New Roman" w:hAnsi="Times New Roman" w:cs="Times New Roman"/>
+      </w:rPr>
+    </w:lvl>
+    <w:lvl w:ilvl="7">
+      <w:start w:val="1"/>
+      <w:numFmt w:val="lowerLetter"/>
+      <w:lvlText w:val="%8."/>
+      <w:lvlJc w:val="right"/>
+      <w:pPr>
+        <w:ind w:left="5760" w:hanging="360"/>
+      </w:pPr>
+      <w:rPr>
+        <w:rFonts w:ascii="Times New Roman" w:eastAsia="Times New Roman" w:hAnsi="Times New Roman" w:cs="Times New Roman"/>
+      </w:rPr>
+    </w:lvl>
+    <w:lvl w:ilvl="8">
+      <w:start w:val="1"/>
+      <w:numFmt w:val="lowerRoman"/>
+      <w:lvlText w:val="%9."/>
+      <w:lvlJc w:val="left"/>
+      <w:pPr>
+        <w:ind w:left="6480" w:hanging="360"/>
+      </w:pPr>
+      <w:rPr>
+        <w:rFonts w:ascii="Times New Roman" w:eastAsia="Times New Roman" w:hAnsi="Times New Roman" w:cs="Times New Roman"/>
+      </w:rPr>
+    </w:lvl>
+  </w:abstractNum>
+  <w:abstractNum w:abstractNumId="8" w15:restartNumberingAfterBreak="0">
+    <w:nsid w:val="00000009"/>
+    <w:multiLevelType w:val="multilevel"/>
+    <w:tmpl w:val="00000000"/>
+    <w:name w:val="Bulleted_8"/>
+    <w:lvl w:ilvl="0">
+      <w:start w:val="1"/>
+      <w:numFmt w:val="bullet"/>
+      <w:lvlRestart w:val="0"/>
+      <w:lvlText w:val=""/>
+      <w:lvlJc w:val="left"/>
+      <w:pPr>
+        <w:tabs>
+          <w:tab w:val="left" w:pos="200"/>
+        </w:tabs>
+        <w:ind w:left="720" w:hanging="360"/>
+      </w:pPr>
+      <w:rPr>
+        <w:rFonts w:ascii="Symbol" w:eastAsia="Symbol" w:hAnsi="Symbol" w:cs="Symbol"/>
+      </w:rPr>
+    </w:lvl>
+    <w:lvl w:ilvl="1">
+      <w:start w:val="1"/>
+      <w:numFmt w:val="bullet"/>
+      <w:lvlText w:val="o"/>
+      <w:lvlJc w:val="left"/>
+      <w:pPr>
+        <w:ind w:left="1440" w:hanging="360"/>
+      </w:pPr>
+      <w:rPr>
         <w:rFonts w:ascii="Courier New" w:eastAsia="Courier New" w:hAnsi="Courier New" w:cs="Courier New"/>
       </w:rPr>
     </w:lvl>
@@ -2114,29 +4931,1768 @@
       </w:rPr>
     </w:lvl>
   </w:abstractNum>
-  <w:num w:numId="1" w16cid:durableId="273099453">
+  <w:abstractNum w:abstractNumId="9" w15:restartNumberingAfterBreak="0">
+    <w:nsid w:val="0000000A"/>
+    <w:multiLevelType w:val="multilevel"/>
+    <w:tmpl w:val="00000000"/>
+    <w:name w:val="Numbered_9"/>
+    <w:lvl w:ilvl="0">
+      <w:start w:val="1"/>
+      <w:numFmt w:val="decimal"/>
+      <w:lvlText w:val="%1."/>
+      <w:lvlJc w:val="left"/>
+      <w:pPr>
+        <w:tabs>
+          <w:tab w:val="left" w:pos="200"/>
+        </w:tabs>
+        <w:ind w:left="720" w:hanging="360"/>
+      </w:pPr>
+      <w:rPr>
+        <w:rFonts w:ascii="Times New Roman" w:eastAsia="Times New Roman" w:hAnsi="Times New Roman" w:cs="Times New Roman"/>
+      </w:rPr>
+    </w:lvl>
+    <w:lvl w:ilvl="1">
+      <w:start w:val="1"/>
+      <w:numFmt w:val="lowerLetter"/>
+      <w:lvlText w:val="%2."/>
+      <w:lvlJc w:val="right"/>
+      <w:pPr>
+        <w:ind w:left="1440" w:hanging="360"/>
+      </w:pPr>
+      <w:rPr>
+        <w:rFonts w:ascii="Times New Roman" w:eastAsia="Times New Roman" w:hAnsi="Times New Roman" w:cs="Times New Roman"/>
+      </w:rPr>
+    </w:lvl>
+    <w:lvl w:ilvl="2">
+      <w:start w:val="1"/>
+      <w:numFmt w:val="lowerRoman"/>
+      <w:lvlText w:val="%3."/>
+      <w:lvlJc w:val="left"/>
+      <w:pPr>
+        <w:ind w:left="2160" w:hanging="360"/>
+      </w:pPr>
+      <w:rPr>
+        <w:rFonts w:ascii="Times New Roman" w:eastAsia="Times New Roman" w:hAnsi="Times New Roman" w:cs="Times New Roman"/>
+      </w:rPr>
+    </w:lvl>
+    <w:lvl w:ilvl="3">
+      <w:start w:val="1"/>
+      <w:numFmt w:val="decimal"/>
+      <w:lvlText w:val="%4."/>
+      <w:lvlJc w:val="left"/>
+      <w:pPr>
+        <w:ind w:left="2880" w:hanging="360"/>
+      </w:pPr>
+      <w:rPr>
+        <w:rFonts w:ascii="Times New Roman" w:eastAsia="Times New Roman" w:hAnsi="Times New Roman" w:cs="Times New Roman"/>
+      </w:rPr>
+    </w:lvl>
+    <w:lvl w:ilvl="4">
+      <w:start w:val="1"/>
+      <w:numFmt w:val="lowerLetter"/>
+      <w:lvlText w:val="%5."/>
+      <w:lvlJc w:val="right"/>
+      <w:pPr>
+        <w:ind w:left="3600" w:hanging="360"/>
+      </w:pPr>
+      <w:rPr>
+        <w:rFonts w:ascii="Times New Roman" w:eastAsia="Times New Roman" w:hAnsi="Times New Roman" w:cs="Times New Roman"/>
+      </w:rPr>
+    </w:lvl>
+    <w:lvl w:ilvl="5">
+      <w:start w:val="1"/>
+      <w:numFmt w:val="lowerRoman"/>
+      <w:lvlText w:val="%6."/>
+      <w:lvlJc w:val="left"/>
+      <w:pPr>
+        <w:ind w:left="4320" w:hanging="360"/>
+      </w:pPr>
+      <w:rPr>
+        <w:rFonts w:ascii="Times New Roman" w:eastAsia="Times New Roman" w:hAnsi="Times New Roman" w:cs="Times New Roman"/>
+      </w:rPr>
+    </w:lvl>
+    <w:lvl w:ilvl="6">
+      <w:start w:val="1"/>
+      <w:numFmt w:val="decimal"/>
+      <w:lvlText w:val="%7."/>
+      <w:lvlJc w:val="left"/>
+      <w:pPr>
+        <w:ind w:left="5040" w:hanging="360"/>
+      </w:pPr>
+      <w:rPr>
+        <w:rFonts w:ascii="Times New Roman" w:eastAsia="Times New Roman" w:hAnsi="Times New Roman" w:cs="Times New Roman"/>
+      </w:rPr>
+    </w:lvl>
+    <w:lvl w:ilvl="7">
+      <w:start w:val="1"/>
+      <w:numFmt w:val="lowerLetter"/>
+      <w:lvlText w:val="%8."/>
+      <w:lvlJc w:val="right"/>
+      <w:pPr>
+        <w:ind w:left="5760" w:hanging="360"/>
+      </w:pPr>
+      <w:rPr>
+        <w:rFonts w:ascii="Times New Roman" w:eastAsia="Times New Roman" w:hAnsi="Times New Roman" w:cs="Times New Roman"/>
+      </w:rPr>
+    </w:lvl>
+    <w:lvl w:ilvl="8">
+      <w:start w:val="1"/>
+      <w:numFmt w:val="lowerRoman"/>
+      <w:lvlText w:val="%9."/>
+      <w:lvlJc w:val="left"/>
+      <w:pPr>
+        <w:ind w:left="6480" w:hanging="360"/>
+      </w:pPr>
+      <w:rPr>
+        <w:rFonts w:ascii="Times New Roman" w:eastAsia="Times New Roman" w:hAnsi="Times New Roman" w:cs="Times New Roman"/>
+      </w:rPr>
+    </w:lvl>
+  </w:abstractNum>
+  <w:abstractNum w:abstractNumId="10" w15:restartNumberingAfterBreak="0">
+    <w:nsid w:val="0000000B"/>
+    <w:multiLevelType w:val="multilevel"/>
+    <w:tmpl w:val="00000000"/>
+    <w:name w:val="Numbered_10"/>
+    <w:lvl w:ilvl="0">
+      <w:start w:val="1"/>
+      <w:numFmt w:val="decimal"/>
+      <w:lvlText w:val="%1."/>
+      <w:lvlJc w:val="left"/>
+      <w:pPr>
+        <w:tabs>
+          <w:tab w:val="left" w:pos="200"/>
+        </w:tabs>
+        <w:ind w:left="720" w:hanging="360"/>
+      </w:pPr>
+      <w:rPr>
+        <w:rFonts w:ascii="Times New Roman" w:eastAsia="Times New Roman" w:hAnsi="Times New Roman" w:cs="Times New Roman"/>
+      </w:rPr>
+    </w:lvl>
+    <w:lvl w:ilvl="1">
+      <w:start w:val="1"/>
+      <w:numFmt w:val="lowerLetter"/>
+      <w:lvlText w:val="%2."/>
+      <w:lvlJc w:val="right"/>
+      <w:pPr>
+        <w:ind w:left="1440" w:hanging="360"/>
+      </w:pPr>
+      <w:rPr>
+        <w:rFonts w:ascii="Times New Roman" w:eastAsia="Times New Roman" w:hAnsi="Times New Roman" w:cs="Times New Roman"/>
+      </w:rPr>
+    </w:lvl>
+    <w:lvl w:ilvl="2">
+      <w:start w:val="1"/>
+      <w:numFmt w:val="lowerRoman"/>
+      <w:lvlText w:val="%3."/>
+      <w:lvlJc w:val="left"/>
+      <w:pPr>
+        <w:ind w:left="2160" w:hanging="360"/>
+      </w:pPr>
+      <w:rPr>
+        <w:rFonts w:ascii="Times New Roman" w:eastAsia="Times New Roman" w:hAnsi="Times New Roman" w:cs="Times New Roman"/>
+      </w:rPr>
+    </w:lvl>
+    <w:lvl w:ilvl="3">
+      <w:start w:val="1"/>
+      <w:numFmt w:val="decimal"/>
+      <w:lvlText w:val="%4."/>
+      <w:lvlJc w:val="left"/>
+      <w:pPr>
+        <w:ind w:left="2880" w:hanging="360"/>
+      </w:pPr>
+      <w:rPr>
+        <w:rFonts w:ascii="Times New Roman" w:eastAsia="Times New Roman" w:hAnsi="Times New Roman" w:cs="Times New Roman"/>
+      </w:rPr>
+    </w:lvl>
+    <w:lvl w:ilvl="4">
+      <w:start w:val="1"/>
+      <w:numFmt w:val="lowerLetter"/>
+      <w:lvlText w:val="%5."/>
+      <w:lvlJc w:val="right"/>
+      <w:pPr>
+        <w:ind w:left="3600" w:hanging="360"/>
+      </w:pPr>
+      <w:rPr>
+        <w:rFonts w:ascii="Times New Roman" w:eastAsia="Times New Roman" w:hAnsi="Times New Roman" w:cs="Times New Roman"/>
+      </w:rPr>
+    </w:lvl>
+    <w:lvl w:ilvl="5">
+      <w:start w:val="1"/>
+      <w:numFmt w:val="lowerRoman"/>
+      <w:lvlText w:val="%6."/>
+      <w:lvlJc w:val="left"/>
+      <w:pPr>
+        <w:ind w:left="4320" w:hanging="360"/>
+      </w:pPr>
+      <w:rPr>
+        <w:rFonts w:ascii="Times New Roman" w:eastAsia="Times New Roman" w:hAnsi="Times New Roman" w:cs="Times New Roman"/>
+      </w:rPr>
+    </w:lvl>
+    <w:lvl w:ilvl="6">
+      <w:start w:val="1"/>
+      <w:numFmt w:val="decimal"/>
+      <w:lvlText w:val="%7."/>
+      <w:lvlJc w:val="left"/>
+      <w:pPr>
+        <w:ind w:left="5040" w:hanging="360"/>
+      </w:pPr>
+      <w:rPr>
+        <w:rFonts w:ascii="Times New Roman" w:eastAsia="Times New Roman" w:hAnsi="Times New Roman" w:cs="Times New Roman"/>
+      </w:rPr>
+    </w:lvl>
+    <w:lvl w:ilvl="7">
+      <w:start w:val="1"/>
+      <w:numFmt w:val="lowerLetter"/>
+      <w:lvlText w:val="%8."/>
+      <w:lvlJc w:val="right"/>
+      <w:pPr>
+        <w:ind w:left="5760" w:hanging="360"/>
+      </w:pPr>
+      <w:rPr>
+        <w:rFonts w:ascii="Times New Roman" w:eastAsia="Times New Roman" w:hAnsi="Times New Roman" w:cs="Times New Roman"/>
+      </w:rPr>
+    </w:lvl>
+    <w:lvl w:ilvl="8">
+      <w:start w:val="1"/>
+      <w:numFmt w:val="lowerRoman"/>
+      <w:lvlText w:val="%9."/>
+      <w:lvlJc w:val="left"/>
+      <w:pPr>
+        <w:ind w:left="6480" w:hanging="360"/>
+      </w:pPr>
+      <w:rPr>
+        <w:rFonts w:ascii="Times New Roman" w:eastAsia="Times New Roman" w:hAnsi="Times New Roman" w:cs="Times New Roman"/>
+      </w:rPr>
+    </w:lvl>
+  </w:abstractNum>
+  <w:abstractNum w:abstractNumId="11" w15:restartNumberingAfterBreak="0">
+    <w:nsid w:val="0000000C"/>
+    <w:multiLevelType w:val="multilevel"/>
+    <w:tmpl w:val="00000000"/>
+    <w:name w:val="Numbered_11"/>
+    <w:lvl w:ilvl="0">
+      <w:start w:val="1"/>
+      <w:numFmt w:val="decimal"/>
+      <w:lvlText w:val="%1."/>
+      <w:lvlJc w:val="left"/>
+      <w:pPr>
+        <w:tabs>
+          <w:tab w:val="left" w:pos="200"/>
+        </w:tabs>
+        <w:ind w:left="720" w:hanging="360"/>
+      </w:pPr>
+      <w:rPr>
+        <w:rFonts w:ascii="Times New Roman" w:eastAsia="Times New Roman" w:hAnsi="Times New Roman" w:cs="Times New Roman"/>
+      </w:rPr>
+    </w:lvl>
+    <w:lvl w:ilvl="1">
+      <w:start w:val="1"/>
+      <w:numFmt w:val="lowerLetter"/>
+      <w:lvlText w:val="%2."/>
+      <w:lvlJc w:val="right"/>
+      <w:pPr>
+        <w:ind w:left="1440" w:hanging="360"/>
+      </w:pPr>
+      <w:rPr>
+        <w:rFonts w:ascii="Times New Roman" w:eastAsia="Times New Roman" w:hAnsi="Times New Roman" w:cs="Times New Roman"/>
+      </w:rPr>
+    </w:lvl>
+    <w:lvl w:ilvl="2">
+      <w:start w:val="1"/>
+      <w:numFmt w:val="lowerRoman"/>
+      <w:lvlText w:val="%3."/>
+      <w:lvlJc w:val="left"/>
+      <w:pPr>
+        <w:ind w:left="2160" w:hanging="360"/>
+      </w:pPr>
+      <w:rPr>
+        <w:rFonts w:ascii="Times New Roman" w:eastAsia="Times New Roman" w:hAnsi="Times New Roman" w:cs="Times New Roman"/>
+      </w:rPr>
+    </w:lvl>
+    <w:lvl w:ilvl="3">
+      <w:start w:val="1"/>
+      <w:numFmt w:val="decimal"/>
+      <w:lvlText w:val="%4."/>
+      <w:lvlJc w:val="left"/>
+      <w:pPr>
+        <w:ind w:left="2880" w:hanging="360"/>
+      </w:pPr>
+      <w:rPr>
+        <w:rFonts w:ascii="Times New Roman" w:eastAsia="Times New Roman" w:hAnsi="Times New Roman" w:cs="Times New Roman"/>
+      </w:rPr>
+    </w:lvl>
+    <w:lvl w:ilvl="4">
+      <w:start w:val="1"/>
+      <w:numFmt w:val="lowerLetter"/>
+      <w:lvlText w:val="%5."/>
+      <w:lvlJc w:val="right"/>
+      <w:pPr>
+        <w:ind w:left="3600" w:hanging="360"/>
+      </w:pPr>
+      <w:rPr>
+        <w:rFonts w:ascii="Times New Roman" w:eastAsia="Times New Roman" w:hAnsi="Times New Roman" w:cs="Times New Roman"/>
+      </w:rPr>
+    </w:lvl>
+    <w:lvl w:ilvl="5">
+      <w:start w:val="1"/>
+      <w:numFmt w:val="lowerRoman"/>
+      <w:lvlText w:val="%6."/>
+      <w:lvlJc w:val="left"/>
+      <w:pPr>
+        <w:ind w:left="4320" w:hanging="360"/>
+      </w:pPr>
+      <w:rPr>
+        <w:rFonts w:ascii="Times New Roman" w:eastAsia="Times New Roman" w:hAnsi="Times New Roman" w:cs="Times New Roman"/>
+      </w:rPr>
+    </w:lvl>
+    <w:lvl w:ilvl="6">
+      <w:start w:val="1"/>
+      <w:numFmt w:val="decimal"/>
+      <w:lvlText w:val="%7."/>
+      <w:lvlJc w:val="left"/>
+      <w:pPr>
+        <w:ind w:left="5040" w:hanging="360"/>
+      </w:pPr>
+      <w:rPr>
+        <w:rFonts w:ascii="Times New Roman" w:eastAsia="Times New Roman" w:hAnsi="Times New Roman" w:cs="Times New Roman"/>
+      </w:rPr>
+    </w:lvl>
+    <w:lvl w:ilvl="7">
+      <w:start w:val="1"/>
+      <w:numFmt w:val="lowerLetter"/>
+      <w:lvlText w:val="%8."/>
+      <w:lvlJc w:val="right"/>
+      <w:pPr>
+        <w:ind w:left="5760" w:hanging="360"/>
+      </w:pPr>
+      <w:rPr>
+        <w:rFonts w:ascii="Times New Roman" w:eastAsia="Times New Roman" w:hAnsi="Times New Roman" w:cs="Times New Roman"/>
+      </w:rPr>
+    </w:lvl>
+    <w:lvl w:ilvl="8">
+      <w:start w:val="1"/>
+      <w:numFmt w:val="lowerRoman"/>
+      <w:lvlText w:val="%9."/>
+      <w:lvlJc w:val="left"/>
+      <w:pPr>
+        <w:ind w:left="6480" w:hanging="360"/>
+      </w:pPr>
+      <w:rPr>
+        <w:rFonts w:ascii="Times New Roman" w:eastAsia="Times New Roman" w:hAnsi="Times New Roman" w:cs="Times New Roman"/>
+      </w:rPr>
+    </w:lvl>
+  </w:abstractNum>
+  <w:abstractNum w:abstractNumId="12" w15:restartNumberingAfterBreak="0">
+    <w:nsid w:val="0000000D"/>
+    <w:multiLevelType w:val="multilevel"/>
+    <w:tmpl w:val="00000000"/>
+    <w:name w:val="Numbered_12"/>
+    <w:lvl w:ilvl="0">
+      <w:start w:val="1"/>
+      <w:numFmt w:val="decimal"/>
+      <w:lvlText w:val="%1."/>
+      <w:lvlJc w:val="left"/>
+      <w:pPr>
+        <w:tabs>
+          <w:tab w:val="left" w:pos="200"/>
+        </w:tabs>
+        <w:ind w:left="720" w:hanging="360"/>
+      </w:pPr>
+      <w:rPr>
+        <w:rFonts w:ascii="Times New Roman" w:eastAsia="Times New Roman" w:hAnsi="Times New Roman" w:cs="Times New Roman"/>
+      </w:rPr>
+    </w:lvl>
+    <w:lvl w:ilvl="1">
+      <w:start w:val="1"/>
+      <w:numFmt w:val="lowerLetter"/>
+      <w:lvlText w:val="%2."/>
+      <w:lvlJc w:val="right"/>
+      <w:pPr>
+        <w:ind w:left="1440" w:hanging="360"/>
+      </w:pPr>
+      <w:rPr>
+        <w:rFonts w:ascii="Times New Roman" w:eastAsia="Times New Roman" w:hAnsi="Times New Roman" w:cs="Times New Roman"/>
+      </w:rPr>
+    </w:lvl>
+    <w:lvl w:ilvl="2">
+      <w:start w:val="1"/>
+      <w:numFmt w:val="lowerRoman"/>
+      <w:lvlText w:val="%3."/>
+      <w:lvlJc w:val="left"/>
+      <w:pPr>
+        <w:ind w:left="2160" w:hanging="360"/>
+      </w:pPr>
+      <w:rPr>
+        <w:rFonts w:ascii="Times New Roman" w:eastAsia="Times New Roman" w:hAnsi="Times New Roman" w:cs="Times New Roman"/>
+      </w:rPr>
+    </w:lvl>
+    <w:lvl w:ilvl="3">
+      <w:start w:val="1"/>
+      <w:numFmt w:val="decimal"/>
+      <w:lvlText w:val="%4."/>
+      <w:lvlJc w:val="left"/>
+      <w:pPr>
+        <w:ind w:left="2880" w:hanging="360"/>
+      </w:pPr>
+      <w:rPr>
+        <w:rFonts w:ascii="Times New Roman" w:eastAsia="Times New Roman" w:hAnsi="Times New Roman" w:cs="Times New Roman"/>
+      </w:rPr>
+    </w:lvl>
+    <w:lvl w:ilvl="4">
+      <w:start w:val="1"/>
+      <w:numFmt w:val="lowerLetter"/>
+      <w:lvlText w:val="%5."/>
+      <w:lvlJc w:val="right"/>
+      <w:pPr>
+        <w:ind w:left="3600" w:hanging="360"/>
+      </w:pPr>
+      <w:rPr>
+        <w:rFonts w:ascii="Times New Roman" w:eastAsia="Times New Roman" w:hAnsi="Times New Roman" w:cs="Times New Roman"/>
+      </w:rPr>
+    </w:lvl>
+    <w:lvl w:ilvl="5">
+      <w:start w:val="1"/>
+      <w:numFmt w:val="lowerRoman"/>
+      <w:lvlText w:val="%6."/>
+      <w:lvlJc w:val="left"/>
+      <w:pPr>
+        <w:ind w:left="4320" w:hanging="360"/>
+      </w:pPr>
+      <w:rPr>
+        <w:rFonts w:ascii="Times New Roman" w:eastAsia="Times New Roman" w:hAnsi="Times New Roman" w:cs="Times New Roman"/>
+      </w:rPr>
+    </w:lvl>
+    <w:lvl w:ilvl="6">
+      <w:start w:val="1"/>
+      <w:numFmt w:val="decimal"/>
+      <w:lvlText w:val="%7."/>
+      <w:lvlJc w:val="left"/>
+      <w:pPr>
+        <w:ind w:left="5040" w:hanging="360"/>
+      </w:pPr>
+      <w:rPr>
+        <w:rFonts w:ascii="Times New Roman" w:eastAsia="Times New Roman" w:hAnsi="Times New Roman" w:cs="Times New Roman"/>
+      </w:rPr>
+    </w:lvl>
+    <w:lvl w:ilvl="7">
+      <w:start w:val="1"/>
+      <w:numFmt w:val="lowerLetter"/>
+      <w:lvlText w:val="%8."/>
+      <w:lvlJc w:val="right"/>
+      <w:pPr>
+        <w:ind w:left="5760" w:hanging="360"/>
+      </w:pPr>
+      <w:rPr>
+        <w:rFonts w:ascii="Times New Roman" w:eastAsia="Times New Roman" w:hAnsi="Times New Roman" w:cs="Times New Roman"/>
+      </w:rPr>
+    </w:lvl>
+    <w:lvl w:ilvl="8">
+      <w:start w:val="1"/>
+      <w:numFmt w:val="lowerRoman"/>
+      <w:lvlText w:val="%9."/>
+      <w:lvlJc w:val="left"/>
+      <w:pPr>
+        <w:ind w:left="6480" w:hanging="360"/>
+      </w:pPr>
+      <w:rPr>
+        <w:rFonts w:ascii="Times New Roman" w:eastAsia="Times New Roman" w:hAnsi="Times New Roman" w:cs="Times New Roman"/>
+      </w:rPr>
+    </w:lvl>
+  </w:abstractNum>
+  <w:abstractNum w:abstractNumId="13" w15:restartNumberingAfterBreak="0">
+    <w:nsid w:val="0000000E"/>
+    <w:multiLevelType w:val="multilevel"/>
+    <w:tmpl w:val="00000000"/>
+    <w:name w:val="Bulleted_13"/>
+    <w:lvl w:ilvl="0">
+      <w:start w:val="1"/>
+      <w:numFmt w:val="bullet"/>
+      <w:lvlRestart w:val="0"/>
+      <w:lvlText w:val=""/>
+      <w:lvlJc w:val="left"/>
+      <w:pPr>
+        <w:tabs>
+          <w:tab w:val="left" w:pos="200"/>
+        </w:tabs>
+        <w:ind w:left="720" w:hanging="360"/>
+      </w:pPr>
+      <w:rPr>
+        <w:rFonts w:ascii="Symbol" w:eastAsia="Symbol" w:hAnsi="Symbol" w:cs="Symbol"/>
+      </w:rPr>
+    </w:lvl>
+    <w:lvl w:ilvl="1">
+      <w:start w:val="1"/>
+      <w:numFmt w:val="bullet"/>
+      <w:lvlText w:val="o"/>
+      <w:lvlJc w:val="left"/>
+      <w:pPr>
+        <w:ind w:left="1440" w:hanging="360"/>
+      </w:pPr>
+      <w:rPr>
+        <w:rFonts w:ascii="Courier New" w:eastAsia="Courier New" w:hAnsi="Courier New" w:cs="Courier New"/>
+      </w:rPr>
+    </w:lvl>
+    <w:lvl w:ilvl="2">
+      <w:start w:val="1"/>
+      <w:numFmt w:val="bullet"/>
+      <w:lvlRestart w:val="1"/>
+      <w:lvlText w:val=""/>
+      <w:lvlJc w:val="left"/>
+      <w:pPr>
+        <w:ind w:left="2160" w:hanging="360"/>
+      </w:pPr>
+      <w:rPr>
+        <w:rFonts w:ascii="Wingdings" w:eastAsia="Wingdings" w:hAnsi="Wingdings" w:cs="Wingdings"/>
+      </w:rPr>
+    </w:lvl>
+    <w:lvl w:ilvl="3">
+      <w:start w:val="1"/>
+      <w:numFmt w:val="bullet"/>
+      <w:lvlRestart w:val="1"/>
+      <w:lvlText w:val=""/>
+      <w:lvlJc w:val="left"/>
+      <w:pPr>
+        <w:ind w:left="2880" w:hanging="360"/>
+      </w:pPr>
+      <w:rPr>
+        <w:rFonts w:ascii="Symbol" w:eastAsia="Symbol" w:hAnsi="Symbol" w:cs="Symbol"/>
+      </w:rPr>
+    </w:lvl>
+    <w:lvl w:ilvl="4">
+      <w:start w:val="1"/>
+      <w:numFmt w:val="bullet"/>
+      <w:lvlRestart w:val="1"/>
+      <w:lvlText w:val="o"/>
+      <w:lvlJc w:val="left"/>
+      <w:pPr>
+        <w:ind w:left="3600" w:hanging="360"/>
+      </w:pPr>
+      <w:rPr>
+        <w:rFonts w:ascii="Courier New" w:eastAsia="Courier New" w:hAnsi="Courier New" w:cs="Courier New"/>
+      </w:rPr>
+    </w:lvl>
+    <w:lvl w:ilvl="5">
+      <w:start w:val="1"/>
+      <w:numFmt w:val="bullet"/>
+      <w:lvlRestart w:val="1"/>
+      <w:lvlText w:val=""/>
+      <w:lvlJc w:val="left"/>
+      <w:pPr>
+        <w:ind w:left="4320" w:hanging="360"/>
+      </w:pPr>
+      <w:rPr>
+        <w:rFonts w:ascii="Wingdings" w:eastAsia="Wingdings" w:hAnsi="Wingdings" w:cs="Wingdings"/>
+      </w:rPr>
+    </w:lvl>
+    <w:lvl w:ilvl="6">
+      <w:start w:val="1"/>
+      <w:numFmt w:val="bullet"/>
+      <w:lvlRestart w:val="1"/>
+      <w:lvlText w:val=""/>
+      <w:lvlJc w:val="left"/>
+      <w:pPr>
+        <w:ind w:left="5040" w:hanging="360"/>
+      </w:pPr>
+      <w:rPr>
+        <w:rFonts w:ascii="Symbol" w:eastAsia="Symbol" w:hAnsi="Symbol" w:cs="Symbol"/>
+      </w:rPr>
+    </w:lvl>
+    <w:lvl w:ilvl="7">
+      <w:start w:val="1"/>
+      <w:numFmt w:val="bullet"/>
+      <w:lvlRestart w:val="1"/>
+      <w:lvlText w:val="o"/>
+      <w:lvlJc w:val="left"/>
+      <w:pPr>
+        <w:ind w:left="5760" w:hanging="360"/>
+      </w:pPr>
+      <w:rPr>
+        <w:rFonts w:ascii="Courier New" w:eastAsia="Courier New" w:hAnsi="Courier New" w:cs="Courier New"/>
+      </w:rPr>
+    </w:lvl>
+    <w:lvl w:ilvl="8">
+      <w:start w:val="1"/>
+      <w:numFmt w:val="bullet"/>
+      <w:lvlRestart w:val="1"/>
+      <w:lvlText w:val=""/>
+      <w:lvlJc w:val="left"/>
+      <w:pPr>
+        <w:ind w:left="6480" w:hanging="360"/>
+      </w:pPr>
+      <w:rPr>
+        <w:rFonts w:ascii="Wingdings" w:eastAsia="Wingdings" w:hAnsi="Wingdings" w:cs="Wingdings"/>
+      </w:rPr>
+    </w:lvl>
+  </w:abstractNum>
+  <w:abstractNum w:abstractNumId="14" w15:restartNumberingAfterBreak="0">
+    <w:nsid w:val="0000000F"/>
+    <w:multiLevelType w:val="multilevel"/>
+    <w:tmpl w:val="00000000"/>
+    <w:name w:val="Bulleted_14"/>
+    <w:lvl w:ilvl="0">
+      <w:start w:val="1"/>
+      <w:numFmt w:val="bullet"/>
+      <w:lvlRestart w:val="0"/>
+      <w:lvlText w:val=""/>
+      <w:lvlJc w:val="left"/>
+      <w:pPr>
+        <w:tabs>
+          <w:tab w:val="left" w:pos="200"/>
+        </w:tabs>
+        <w:ind w:left="720" w:hanging="360"/>
+      </w:pPr>
+      <w:rPr>
+        <w:rFonts w:ascii="Symbol" w:eastAsia="Symbol" w:hAnsi="Symbol" w:cs="Symbol"/>
+      </w:rPr>
+    </w:lvl>
+    <w:lvl w:ilvl="1">
+      <w:start w:val="1"/>
+      <w:numFmt w:val="bullet"/>
+      <w:lvlText w:val="o"/>
+      <w:lvlJc w:val="left"/>
+      <w:pPr>
+        <w:ind w:left="1440" w:hanging="360"/>
+      </w:pPr>
+      <w:rPr>
+        <w:rFonts w:ascii="Courier New" w:eastAsia="Courier New" w:hAnsi="Courier New" w:cs="Courier New"/>
+      </w:rPr>
+    </w:lvl>
+    <w:lvl w:ilvl="2">
+      <w:start w:val="1"/>
+      <w:numFmt w:val="bullet"/>
+      <w:lvlRestart w:val="1"/>
+      <w:lvlText w:val=""/>
+      <w:lvlJc w:val="left"/>
+      <w:pPr>
+        <w:ind w:left="2160" w:hanging="360"/>
+      </w:pPr>
+      <w:rPr>
+        <w:rFonts w:ascii="Wingdings" w:eastAsia="Wingdings" w:hAnsi="Wingdings" w:cs="Wingdings"/>
+      </w:rPr>
+    </w:lvl>
+    <w:lvl w:ilvl="3">
+      <w:start w:val="1"/>
+      <w:numFmt w:val="bullet"/>
+      <w:lvlRestart w:val="1"/>
+      <w:lvlText w:val=""/>
+      <w:lvlJc w:val="left"/>
+      <w:pPr>
+        <w:ind w:left="2880" w:hanging="360"/>
+      </w:pPr>
+      <w:rPr>
+        <w:rFonts w:ascii="Symbol" w:eastAsia="Symbol" w:hAnsi="Symbol" w:cs="Symbol"/>
+      </w:rPr>
+    </w:lvl>
+    <w:lvl w:ilvl="4">
+      <w:start w:val="1"/>
+      <w:numFmt w:val="bullet"/>
+      <w:lvlRestart w:val="1"/>
+      <w:lvlText w:val="o"/>
+      <w:lvlJc w:val="left"/>
+      <w:pPr>
+        <w:ind w:left="3600" w:hanging="360"/>
+      </w:pPr>
+      <w:rPr>
+        <w:rFonts w:ascii="Courier New" w:eastAsia="Courier New" w:hAnsi="Courier New" w:cs="Courier New"/>
+      </w:rPr>
+    </w:lvl>
+    <w:lvl w:ilvl="5">
+      <w:start w:val="1"/>
+      <w:numFmt w:val="bullet"/>
+      <w:lvlRestart w:val="1"/>
+      <w:lvlText w:val=""/>
+      <w:lvlJc w:val="left"/>
+      <w:pPr>
+        <w:ind w:left="4320" w:hanging="360"/>
+      </w:pPr>
+      <w:rPr>
+        <w:rFonts w:ascii="Wingdings" w:eastAsia="Wingdings" w:hAnsi="Wingdings" w:cs="Wingdings"/>
+      </w:rPr>
+    </w:lvl>
+    <w:lvl w:ilvl="6">
+      <w:start w:val="1"/>
+      <w:numFmt w:val="bullet"/>
+      <w:lvlRestart w:val="1"/>
+      <w:lvlText w:val=""/>
+      <w:lvlJc w:val="left"/>
+      <w:pPr>
+        <w:ind w:left="5040" w:hanging="360"/>
+      </w:pPr>
+      <w:rPr>
+        <w:rFonts w:ascii="Symbol" w:eastAsia="Symbol" w:hAnsi="Symbol" w:cs="Symbol"/>
+      </w:rPr>
+    </w:lvl>
+    <w:lvl w:ilvl="7">
+      <w:start w:val="1"/>
+      <w:numFmt w:val="bullet"/>
+      <w:lvlRestart w:val="1"/>
+      <w:lvlText w:val="o"/>
+      <w:lvlJc w:val="left"/>
+      <w:pPr>
+        <w:ind w:left="5760" w:hanging="360"/>
+      </w:pPr>
+      <w:rPr>
+        <w:rFonts w:ascii="Courier New" w:eastAsia="Courier New" w:hAnsi="Courier New" w:cs="Courier New"/>
+      </w:rPr>
+    </w:lvl>
+    <w:lvl w:ilvl="8">
+      <w:start w:val="1"/>
+      <w:numFmt w:val="bullet"/>
+      <w:lvlRestart w:val="1"/>
+      <w:lvlText w:val=""/>
+      <w:lvlJc w:val="left"/>
+      <w:pPr>
+        <w:ind w:left="6480" w:hanging="360"/>
+      </w:pPr>
+      <w:rPr>
+        <w:rFonts w:ascii="Wingdings" w:eastAsia="Wingdings" w:hAnsi="Wingdings" w:cs="Wingdings"/>
+      </w:rPr>
+    </w:lvl>
+  </w:abstractNum>
+  <w:abstractNum w:abstractNumId="15" w15:restartNumberingAfterBreak="0">
+    <w:nsid w:val="00000010"/>
+    <w:multiLevelType w:val="multilevel"/>
+    <w:tmpl w:val="00000000"/>
+    <w:name w:val="Bulleted_15"/>
+    <w:lvl w:ilvl="0">
+      <w:start w:val="1"/>
+      <w:numFmt w:val="bullet"/>
+      <w:lvlRestart w:val="0"/>
+      <w:lvlText w:val=""/>
+      <w:lvlJc w:val="left"/>
+      <w:pPr>
+        <w:tabs>
+          <w:tab w:val="left" w:pos="200"/>
+        </w:tabs>
+        <w:ind w:left="720" w:hanging="360"/>
+      </w:pPr>
+      <w:rPr>
+        <w:rFonts w:ascii="Symbol" w:eastAsia="Symbol" w:hAnsi="Symbol" w:cs="Symbol"/>
+      </w:rPr>
+    </w:lvl>
+    <w:lvl w:ilvl="1">
+      <w:start w:val="1"/>
+      <w:numFmt w:val="bullet"/>
+      <w:lvlText w:val="o"/>
+      <w:lvlJc w:val="left"/>
+      <w:pPr>
+        <w:ind w:left="1440" w:hanging="360"/>
+      </w:pPr>
+      <w:rPr>
+        <w:rFonts w:ascii="Courier New" w:eastAsia="Courier New" w:hAnsi="Courier New" w:cs="Courier New"/>
+      </w:rPr>
+    </w:lvl>
+    <w:lvl w:ilvl="2">
+      <w:start w:val="1"/>
+      <w:numFmt w:val="bullet"/>
+      <w:lvlRestart w:val="1"/>
+      <w:lvlText w:val=""/>
+      <w:lvlJc w:val="left"/>
+      <w:pPr>
+        <w:ind w:left="2160" w:hanging="360"/>
+      </w:pPr>
+      <w:rPr>
+        <w:rFonts w:ascii="Wingdings" w:eastAsia="Wingdings" w:hAnsi="Wingdings" w:cs="Wingdings"/>
+      </w:rPr>
+    </w:lvl>
+    <w:lvl w:ilvl="3">
+      <w:start w:val="1"/>
+      <w:numFmt w:val="bullet"/>
+      <w:lvlRestart w:val="1"/>
+      <w:lvlText w:val=""/>
+      <w:lvlJc w:val="left"/>
+      <w:pPr>
+        <w:ind w:left="2880" w:hanging="360"/>
+      </w:pPr>
+      <w:rPr>
+        <w:rFonts w:ascii="Symbol" w:eastAsia="Symbol" w:hAnsi="Symbol" w:cs="Symbol"/>
+      </w:rPr>
+    </w:lvl>
+    <w:lvl w:ilvl="4">
+      <w:start w:val="1"/>
+      <w:numFmt w:val="bullet"/>
+      <w:lvlRestart w:val="1"/>
+      <w:lvlText w:val="o"/>
+      <w:lvlJc w:val="left"/>
+      <w:pPr>
+        <w:ind w:left="3600" w:hanging="360"/>
+      </w:pPr>
+      <w:rPr>
+        <w:rFonts w:ascii="Courier New" w:eastAsia="Courier New" w:hAnsi="Courier New" w:cs="Courier New"/>
+      </w:rPr>
+    </w:lvl>
+    <w:lvl w:ilvl="5">
+      <w:start w:val="1"/>
+      <w:numFmt w:val="bullet"/>
+      <w:lvlRestart w:val="1"/>
+      <w:lvlText w:val=""/>
+      <w:lvlJc w:val="left"/>
+      <w:pPr>
+        <w:ind w:left="4320" w:hanging="360"/>
+      </w:pPr>
+      <w:rPr>
+        <w:rFonts w:ascii="Wingdings" w:eastAsia="Wingdings" w:hAnsi="Wingdings" w:cs="Wingdings"/>
+      </w:rPr>
+    </w:lvl>
+    <w:lvl w:ilvl="6">
+      <w:start w:val="1"/>
+      <w:numFmt w:val="bullet"/>
+      <w:lvlRestart w:val="1"/>
+      <w:lvlText w:val=""/>
+      <w:lvlJc w:val="left"/>
+      <w:pPr>
+        <w:ind w:left="5040" w:hanging="360"/>
+      </w:pPr>
+      <w:rPr>
+        <w:rFonts w:ascii="Symbol" w:eastAsia="Symbol" w:hAnsi="Symbol" w:cs="Symbol"/>
+      </w:rPr>
+    </w:lvl>
+    <w:lvl w:ilvl="7">
+      <w:start w:val="1"/>
+      <w:numFmt w:val="bullet"/>
+      <w:lvlRestart w:val="1"/>
+      <w:lvlText w:val="o"/>
+      <w:lvlJc w:val="left"/>
+      <w:pPr>
+        <w:ind w:left="5760" w:hanging="360"/>
+      </w:pPr>
+      <w:rPr>
+        <w:rFonts w:ascii="Courier New" w:eastAsia="Courier New" w:hAnsi="Courier New" w:cs="Courier New"/>
+      </w:rPr>
+    </w:lvl>
+    <w:lvl w:ilvl="8">
+      <w:start w:val="1"/>
+      <w:numFmt w:val="bullet"/>
+      <w:lvlRestart w:val="1"/>
+      <w:lvlText w:val=""/>
+      <w:lvlJc w:val="left"/>
+      <w:pPr>
+        <w:ind w:left="6480" w:hanging="360"/>
+      </w:pPr>
+      <w:rPr>
+        <w:rFonts w:ascii="Wingdings" w:eastAsia="Wingdings" w:hAnsi="Wingdings" w:cs="Wingdings"/>
+      </w:rPr>
+    </w:lvl>
+  </w:abstractNum>
+  <w:abstractNum w:abstractNumId="16" w15:restartNumberingAfterBreak="0">
+    <w:nsid w:val="00000011"/>
+    <w:multiLevelType w:val="multilevel"/>
+    <w:tmpl w:val="00000000"/>
+    <w:name w:val="Numbered_16"/>
+    <w:lvl w:ilvl="0">
+      <w:start w:val="1"/>
+      <w:numFmt w:val="decimal"/>
+      <w:lvlText w:val="%1."/>
+      <w:lvlJc w:val="left"/>
+      <w:pPr>
+        <w:tabs>
+          <w:tab w:val="left" w:pos="200"/>
+        </w:tabs>
+        <w:ind w:left="720" w:hanging="360"/>
+      </w:pPr>
+      <w:rPr>
+        <w:rFonts w:ascii="Times New Roman" w:eastAsia="Times New Roman" w:hAnsi="Times New Roman" w:cs="Times New Roman"/>
+      </w:rPr>
+    </w:lvl>
+    <w:lvl w:ilvl="1">
+      <w:start w:val="1"/>
+      <w:numFmt w:val="lowerLetter"/>
+      <w:lvlText w:val="%2."/>
+      <w:lvlJc w:val="right"/>
+      <w:pPr>
+        <w:ind w:left="1440" w:hanging="360"/>
+      </w:pPr>
+      <w:rPr>
+        <w:rFonts w:ascii="Times New Roman" w:eastAsia="Times New Roman" w:hAnsi="Times New Roman" w:cs="Times New Roman"/>
+      </w:rPr>
+    </w:lvl>
+    <w:lvl w:ilvl="2">
+      <w:start w:val="1"/>
+      <w:numFmt w:val="lowerRoman"/>
+      <w:lvlText w:val="%3."/>
+      <w:lvlJc w:val="left"/>
+      <w:pPr>
+        <w:ind w:left="2160" w:hanging="360"/>
+      </w:pPr>
+      <w:rPr>
+        <w:rFonts w:ascii="Times New Roman" w:eastAsia="Times New Roman" w:hAnsi="Times New Roman" w:cs="Times New Roman"/>
+      </w:rPr>
+    </w:lvl>
+    <w:lvl w:ilvl="3">
+      <w:start w:val="1"/>
+      <w:numFmt w:val="decimal"/>
+      <w:lvlText w:val="%4."/>
+      <w:lvlJc w:val="left"/>
+      <w:pPr>
+        <w:ind w:left="2880" w:hanging="360"/>
+      </w:pPr>
+      <w:rPr>
+        <w:rFonts w:ascii="Times New Roman" w:eastAsia="Times New Roman" w:hAnsi="Times New Roman" w:cs="Times New Roman"/>
+      </w:rPr>
+    </w:lvl>
+    <w:lvl w:ilvl="4">
+      <w:start w:val="1"/>
+      <w:numFmt w:val="lowerLetter"/>
+      <w:lvlText w:val="%5."/>
+      <w:lvlJc w:val="right"/>
+      <w:pPr>
+        <w:ind w:left="3600" w:hanging="360"/>
+      </w:pPr>
+      <w:rPr>
+        <w:rFonts w:ascii="Times New Roman" w:eastAsia="Times New Roman" w:hAnsi="Times New Roman" w:cs="Times New Roman"/>
+      </w:rPr>
+    </w:lvl>
+    <w:lvl w:ilvl="5">
+      <w:start w:val="1"/>
+      <w:numFmt w:val="lowerRoman"/>
+      <w:lvlText w:val="%6."/>
+      <w:lvlJc w:val="left"/>
+      <w:pPr>
+        <w:ind w:left="4320" w:hanging="360"/>
+      </w:pPr>
+      <w:rPr>
+        <w:rFonts w:ascii="Times New Roman" w:eastAsia="Times New Roman" w:hAnsi="Times New Roman" w:cs="Times New Roman"/>
+      </w:rPr>
+    </w:lvl>
+    <w:lvl w:ilvl="6">
+      <w:start w:val="1"/>
+      <w:numFmt w:val="decimal"/>
+      <w:lvlText w:val="%7."/>
+      <w:lvlJc w:val="left"/>
+      <w:pPr>
+        <w:ind w:left="5040" w:hanging="360"/>
+      </w:pPr>
+      <w:rPr>
+        <w:rFonts w:ascii="Times New Roman" w:eastAsia="Times New Roman" w:hAnsi="Times New Roman" w:cs="Times New Roman"/>
+      </w:rPr>
+    </w:lvl>
+    <w:lvl w:ilvl="7">
+      <w:start w:val="1"/>
+      <w:numFmt w:val="lowerLetter"/>
+      <w:lvlText w:val="%8."/>
+      <w:lvlJc w:val="right"/>
+      <w:pPr>
+        <w:ind w:left="5760" w:hanging="360"/>
+      </w:pPr>
+      <w:rPr>
+        <w:rFonts w:ascii="Times New Roman" w:eastAsia="Times New Roman" w:hAnsi="Times New Roman" w:cs="Times New Roman"/>
+      </w:rPr>
+    </w:lvl>
+    <w:lvl w:ilvl="8">
+      <w:start w:val="1"/>
+      <w:numFmt w:val="lowerRoman"/>
+      <w:lvlText w:val="%9."/>
+      <w:lvlJc w:val="left"/>
+      <w:pPr>
+        <w:ind w:left="6480" w:hanging="360"/>
+      </w:pPr>
+      <w:rPr>
+        <w:rFonts w:ascii="Times New Roman" w:eastAsia="Times New Roman" w:hAnsi="Times New Roman" w:cs="Times New Roman"/>
+      </w:rPr>
+    </w:lvl>
+  </w:abstractNum>
+  <w:abstractNum w:abstractNumId="17" w15:restartNumberingAfterBreak="0">
+    <w:nsid w:val="00000012"/>
+    <w:multiLevelType w:val="multilevel"/>
+    <w:tmpl w:val="00000000"/>
+    <w:name w:val="Numbered_17"/>
+    <w:lvl w:ilvl="0">
+      <w:start w:val="1"/>
+      <w:numFmt w:val="decimal"/>
+      <w:lvlText w:val="%1."/>
+      <w:lvlJc w:val="left"/>
+      <w:pPr>
+        <w:tabs>
+          <w:tab w:val="left" w:pos="200"/>
+        </w:tabs>
+        <w:ind w:left="720" w:hanging="360"/>
+      </w:pPr>
+      <w:rPr>
+        <w:rFonts w:ascii="Times New Roman" w:eastAsia="Times New Roman" w:hAnsi="Times New Roman" w:cs="Times New Roman"/>
+      </w:rPr>
+    </w:lvl>
+    <w:lvl w:ilvl="1">
+      <w:start w:val="1"/>
+      <w:numFmt w:val="lowerLetter"/>
+      <w:lvlText w:val="%2."/>
+      <w:lvlJc w:val="right"/>
+      <w:pPr>
+        <w:ind w:left="1440" w:hanging="360"/>
+      </w:pPr>
+      <w:rPr>
+        <w:rFonts w:ascii="Times New Roman" w:eastAsia="Times New Roman" w:hAnsi="Times New Roman" w:cs="Times New Roman"/>
+      </w:rPr>
+    </w:lvl>
+    <w:lvl w:ilvl="2">
+      <w:start w:val="1"/>
+      <w:numFmt w:val="lowerRoman"/>
+      <w:lvlText w:val="%3."/>
+      <w:lvlJc w:val="left"/>
+      <w:pPr>
+        <w:ind w:left="2160" w:hanging="360"/>
+      </w:pPr>
+      <w:rPr>
+        <w:rFonts w:ascii="Times New Roman" w:eastAsia="Times New Roman" w:hAnsi="Times New Roman" w:cs="Times New Roman"/>
+      </w:rPr>
+    </w:lvl>
+    <w:lvl w:ilvl="3">
+      <w:start w:val="1"/>
+      <w:numFmt w:val="decimal"/>
+      <w:lvlText w:val="%4."/>
+      <w:lvlJc w:val="left"/>
+      <w:pPr>
+        <w:ind w:left="2880" w:hanging="360"/>
+      </w:pPr>
+      <w:rPr>
+        <w:rFonts w:ascii="Times New Roman" w:eastAsia="Times New Roman" w:hAnsi="Times New Roman" w:cs="Times New Roman"/>
+      </w:rPr>
+    </w:lvl>
+    <w:lvl w:ilvl="4">
+      <w:start w:val="1"/>
+      <w:numFmt w:val="lowerLetter"/>
+      <w:lvlText w:val="%5."/>
+      <w:lvlJc w:val="right"/>
+      <w:pPr>
+        <w:ind w:left="3600" w:hanging="360"/>
+      </w:pPr>
+      <w:rPr>
+        <w:rFonts w:ascii="Times New Roman" w:eastAsia="Times New Roman" w:hAnsi="Times New Roman" w:cs="Times New Roman"/>
+      </w:rPr>
+    </w:lvl>
+    <w:lvl w:ilvl="5">
+      <w:start w:val="1"/>
+      <w:numFmt w:val="lowerRoman"/>
+      <w:lvlText w:val="%6."/>
+      <w:lvlJc w:val="left"/>
+      <w:pPr>
+        <w:ind w:left="4320" w:hanging="360"/>
+      </w:pPr>
+      <w:rPr>
+        <w:rFonts w:ascii="Times New Roman" w:eastAsia="Times New Roman" w:hAnsi="Times New Roman" w:cs="Times New Roman"/>
+      </w:rPr>
+    </w:lvl>
+    <w:lvl w:ilvl="6">
+      <w:start w:val="1"/>
+      <w:numFmt w:val="decimal"/>
+      <w:lvlText w:val="%7."/>
+      <w:lvlJc w:val="left"/>
+      <w:pPr>
+        <w:ind w:left="5040" w:hanging="360"/>
+      </w:pPr>
+      <w:rPr>
+        <w:rFonts w:ascii="Times New Roman" w:eastAsia="Times New Roman" w:hAnsi="Times New Roman" w:cs="Times New Roman"/>
+      </w:rPr>
+    </w:lvl>
+    <w:lvl w:ilvl="7">
+      <w:start w:val="1"/>
+      <w:numFmt w:val="lowerLetter"/>
+      <w:lvlText w:val="%8."/>
+      <w:lvlJc w:val="right"/>
+      <w:pPr>
+        <w:ind w:left="5760" w:hanging="360"/>
+      </w:pPr>
+      <w:rPr>
+        <w:rFonts w:ascii="Times New Roman" w:eastAsia="Times New Roman" w:hAnsi="Times New Roman" w:cs="Times New Roman"/>
+      </w:rPr>
+    </w:lvl>
+    <w:lvl w:ilvl="8">
+      <w:start w:val="1"/>
+      <w:numFmt w:val="lowerRoman"/>
+      <w:lvlText w:val="%9."/>
+      <w:lvlJc w:val="left"/>
+      <w:pPr>
+        <w:ind w:left="6480" w:hanging="360"/>
+      </w:pPr>
+      <w:rPr>
+        <w:rFonts w:ascii="Times New Roman" w:eastAsia="Times New Roman" w:hAnsi="Times New Roman" w:cs="Times New Roman"/>
+      </w:rPr>
+    </w:lvl>
+  </w:abstractNum>
+  <w:abstractNum w:abstractNumId="18" w15:restartNumberingAfterBreak="0">
+    <w:nsid w:val="00000013"/>
+    <w:multiLevelType w:val="multilevel"/>
+    <w:tmpl w:val="00000000"/>
+    <w:name w:val="Numbered_18"/>
+    <w:lvl w:ilvl="0">
+      <w:start w:val="1"/>
+      <w:numFmt w:val="decimal"/>
+      <w:lvlText w:val="%1."/>
+      <w:lvlJc w:val="left"/>
+      <w:pPr>
+        <w:tabs>
+          <w:tab w:val="left" w:pos="200"/>
+        </w:tabs>
+        <w:ind w:left="720" w:hanging="360"/>
+      </w:pPr>
+      <w:rPr>
+        <w:rFonts w:ascii="Times New Roman" w:eastAsia="Times New Roman" w:hAnsi="Times New Roman" w:cs="Times New Roman"/>
+      </w:rPr>
+    </w:lvl>
+    <w:lvl w:ilvl="1">
+      <w:start w:val="1"/>
+      <w:numFmt w:val="lowerLetter"/>
+      <w:lvlText w:val="%2."/>
+      <w:lvlJc w:val="right"/>
+      <w:pPr>
+        <w:ind w:left="1440" w:hanging="360"/>
+      </w:pPr>
+      <w:rPr>
+        <w:rFonts w:ascii="Times New Roman" w:eastAsia="Times New Roman" w:hAnsi="Times New Roman" w:cs="Times New Roman"/>
+      </w:rPr>
+    </w:lvl>
+    <w:lvl w:ilvl="2">
+      <w:start w:val="1"/>
+      <w:numFmt w:val="lowerRoman"/>
+      <w:lvlText w:val="%3."/>
+      <w:lvlJc w:val="left"/>
+      <w:pPr>
+        <w:ind w:left="2160" w:hanging="360"/>
+      </w:pPr>
+      <w:rPr>
+        <w:rFonts w:ascii="Times New Roman" w:eastAsia="Times New Roman" w:hAnsi="Times New Roman" w:cs="Times New Roman"/>
+      </w:rPr>
+    </w:lvl>
+    <w:lvl w:ilvl="3">
+      <w:start w:val="1"/>
+      <w:numFmt w:val="decimal"/>
+      <w:lvlText w:val="%4."/>
+      <w:lvlJc w:val="left"/>
+      <w:pPr>
+        <w:ind w:left="2880" w:hanging="360"/>
+      </w:pPr>
+      <w:rPr>
+        <w:rFonts w:ascii="Times New Roman" w:eastAsia="Times New Roman" w:hAnsi="Times New Roman" w:cs="Times New Roman"/>
+      </w:rPr>
+    </w:lvl>
+    <w:lvl w:ilvl="4">
+      <w:start w:val="1"/>
+      <w:numFmt w:val="lowerLetter"/>
+      <w:lvlText w:val="%5."/>
+      <w:lvlJc w:val="right"/>
+      <w:pPr>
+        <w:ind w:left="3600" w:hanging="360"/>
+      </w:pPr>
+      <w:rPr>
+        <w:rFonts w:ascii="Times New Roman" w:eastAsia="Times New Roman" w:hAnsi="Times New Roman" w:cs="Times New Roman"/>
+      </w:rPr>
+    </w:lvl>
+    <w:lvl w:ilvl="5">
+      <w:start w:val="1"/>
+      <w:numFmt w:val="lowerRoman"/>
+      <w:lvlText w:val="%6."/>
+      <w:lvlJc w:val="left"/>
+      <w:pPr>
+        <w:ind w:left="4320" w:hanging="360"/>
+      </w:pPr>
+      <w:rPr>
+        <w:rFonts w:ascii="Times New Roman" w:eastAsia="Times New Roman" w:hAnsi="Times New Roman" w:cs="Times New Roman"/>
+      </w:rPr>
+    </w:lvl>
+    <w:lvl w:ilvl="6">
+      <w:start w:val="1"/>
+      <w:numFmt w:val="decimal"/>
+      <w:lvlText w:val="%7."/>
+      <w:lvlJc w:val="left"/>
+      <w:pPr>
+        <w:ind w:left="5040" w:hanging="360"/>
+      </w:pPr>
+      <w:rPr>
+        <w:rFonts w:ascii="Times New Roman" w:eastAsia="Times New Roman" w:hAnsi="Times New Roman" w:cs="Times New Roman"/>
+      </w:rPr>
+    </w:lvl>
+    <w:lvl w:ilvl="7">
+      <w:start w:val="1"/>
+      <w:numFmt w:val="lowerLetter"/>
+      <w:lvlText w:val="%8."/>
+      <w:lvlJc w:val="right"/>
+      <w:pPr>
+        <w:ind w:left="5760" w:hanging="360"/>
+      </w:pPr>
+      <w:rPr>
+        <w:rFonts w:ascii="Times New Roman" w:eastAsia="Times New Roman" w:hAnsi="Times New Roman" w:cs="Times New Roman"/>
+      </w:rPr>
+    </w:lvl>
+    <w:lvl w:ilvl="8">
+      <w:start w:val="1"/>
+      <w:numFmt w:val="lowerRoman"/>
+      <w:lvlText w:val="%9."/>
+      <w:lvlJc w:val="left"/>
+      <w:pPr>
+        <w:ind w:left="6480" w:hanging="360"/>
+      </w:pPr>
+      <w:rPr>
+        <w:rFonts w:ascii="Times New Roman" w:eastAsia="Times New Roman" w:hAnsi="Times New Roman" w:cs="Times New Roman"/>
+      </w:rPr>
+    </w:lvl>
+  </w:abstractNum>
+  <w:abstractNum w:abstractNumId="19" w15:restartNumberingAfterBreak="0">
+    <w:nsid w:val="00000014"/>
+    <w:multiLevelType w:val="multilevel"/>
+    <w:tmpl w:val="00000000"/>
+    <w:name w:val="Bulleted_19"/>
+    <w:lvl w:ilvl="0">
+      <w:start w:val="1"/>
+      <w:numFmt w:val="bullet"/>
+      <w:lvlRestart w:val="0"/>
+      <w:lvlText w:val=""/>
+      <w:lvlJc w:val="left"/>
+      <w:pPr>
+        <w:tabs>
+          <w:tab w:val="left" w:pos="200"/>
+        </w:tabs>
+        <w:ind w:left="720" w:hanging="360"/>
+      </w:pPr>
+      <w:rPr>
+        <w:rFonts w:ascii="Symbol" w:eastAsia="Symbol" w:hAnsi="Symbol" w:cs="Symbol"/>
+      </w:rPr>
+    </w:lvl>
+    <w:lvl w:ilvl="1">
+      <w:start w:val="1"/>
+      <w:numFmt w:val="bullet"/>
+      <w:lvlText w:val="o"/>
+      <w:lvlJc w:val="left"/>
+      <w:pPr>
+        <w:ind w:left="1440" w:hanging="360"/>
+      </w:pPr>
+      <w:rPr>
+        <w:rFonts w:ascii="Courier New" w:eastAsia="Courier New" w:hAnsi="Courier New" w:cs="Courier New"/>
+      </w:rPr>
+    </w:lvl>
+    <w:lvl w:ilvl="2">
+      <w:start w:val="1"/>
+      <w:numFmt w:val="bullet"/>
+      <w:lvlRestart w:val="1"/>
+      <w:lvlText w:val=""/>
+      <w:lvlJc w:val="left"/>
+      <w:pPr>
+        <w:ind w:left="2160" w:hanging="360"/>
+      </w:pPr>
+      <w:rPr>
+        <w:rFonts w:ascii="Wingdings" w:eastAsia="Wingdings" w:hAnsi="Wingdings" w:cs="Wingdings"/>
+      </w:rPr>
+    </w:lvl>
+    <w:lvl w:ilvl="3">
+      <w:start w:val="1"/>
+      <w:numFmt w:val="bullet"/>
+      <w:lvlRestart w:val="1"/>
+      <w:lvlText w:val=""/>
+      <w:lvlJc w:val="left"/>
+      <w:pPr>
+        <w:ind w:left="2880" w:hanging="360"/>
+      </w:pPr>
+      <w:rPr>
+        <w:rFonts w:ascii="Symbol" w:eastAsia="Symbol" w:hAnsi="Symbol" w:cs="Symbol"/>
+      </w:rPr>
+    </w:lvl>
+    <w:lvl w:ilvl="4">
+      <w:start w:val="1"/>
+      <w:numFmt w:val="bullet"/>
+      <w:lvlRestart w:val="1"/>
+      <w:lvlText w:val="o"/>
+      <w:lvlJc w:val="left"/>
+      <w:pPr>
+        <w:ind w:left="3600" w:hanging="360"/>
+      </w:pPr>
+      <w:rPr>
+        <w:rFonts w:ascii="Courier New" w:eastAsia="Courier New" w:hAnsi="Courier New" w:cs="Courier New"/>
+      </w:rPr>
+    </w:lvl>
+    <w:lvl w:ilvl="5">
+      <w:start w:val="1"/>
+      <w:numFmt w:val="bullet"/>
+      <w:lvlRestart w:val="1"/>
+      <w:lvlText w:val=""/>
+      <w:lvlJc w:val="left"/>
+      <w:pPr>
+        <w:ind w:left="4320" w:hanging="360"/>
+      </w:pPr>
+      <w:rPr>
+        <w:rFonts w:ascii="Wingdings" w:eastAsia="Wingdings" w:hAnsi="Wingdings" w:cs="Wingdings"/>
+      </w:rPr>
+    </w:lvl>
+    <w:lvl w:ilvl="6">
+      <w:start w:val="1"/>
+      <w:numFmt w:val="bullet"/>
+      <w:lvlRestart w:val="1"/>
+      <w:lvlText w:val=""/>
+      <w:lvlJc w:val="left"/>
+      <w:pPr>
+        <w:ind w:left="5040" w:hanging="360"/>
+      </w:pPr>
+      <w:rPr>
+        <w:rFonts w:ascii="Symbol" w:eastAsia="Symbol" w:hAnsi="Symbol" w:cs="Symbol"/>
+      </w:rPr>
+    </w:lvl>
+    <w:lvl w:ilvl="7">
+      <w:start w:val="1"/>
+      <w:numFmt w:val="bullet"/>
+      <w:lvlRestart w:val="1"/>
+      <w:lvlText w:val="o"/>
+      <w:lvlJc w:val="left"/>
+      <w:pPr>
+        <w:ind w:left="5760" w:hanging="360"/>
+      </w:pPr>
+      <w:rPr>
+        <w:rFonts w:ascii="Courier New" w:eastAsia="Courier New" w:hAnsi="Courier New" w:cs="Courier New"/>
+      </w:rPr>
+    </w:lvl>
+    <w:lvl w:ilvl="8">
+      <w:start w:val="1"/>
+      <w:numFmt w:val="bullet"/>
+      <w:lvlRestart w:val="1"/>
+      <w:lvlText w:val=""/>
+      <w:lvlJc w:val="left"/>
+      <w:pPr>
+        <w:ind w:left="6480" w:hanging="360"/>
+      </w:pPr>
+      <w:rPr>
+        <w:rFonts w:ascii="Wingdings" w:eastAsia="Wingdings" w:hAnsi="Wingdings" w:cs="Wingdings"/>
+      </w:rPr>
+    </w:lvl>
+  </w:abstractNum>
+  <w:abstractNum w:abstractNumId="20" w15:restartNumberingAfterBreak="0">
+    <w:nsid w:val="00000015"/>
+    <w:multiLevelType w:val="multilevel"/>
+    <w:tmpl w:val="00000000"/>
+    <w:name w:val="Bulleted_20"/>
+    <w:lvl w:ilvl="0">
+      <w:start w:val="1"/>
+      <w:numFmt w:val="bullet"/>
+      <w:lvlRestart w:val="0"/>
+      <w:lvlText w:val=""/>
+      <w:lvlJc w:val="left"/>
+      <w:pPr>
+        <w:tabs>
+          <w:tab w:val="left" w:pos="200"/>
+        </w:tabs>
+        <w:ind w:left="720" w:hanging="360"/>
+      </w:pPr>
+      <w:rPr>
+        <w:rFonts w:ascii="Symbol" w:eastAsia="Symbol" w:hAnsi="Symbol" w:cs="Symbol"/>
+      </w:rPr>
+    </w:lvl>
+    <w:lvl w:ilvl="1">
+      <w:start w:val="1"/>
+      <w:numFmt w:val="bullet"/>
+      <w:lvlText w:val="o"/>
+      <w:lvlJc w:val="left"/>
+      <w:pPr>
+        <w:ind w:left="1440" w:hanging="360"/>
+      </w:pPr>
+      <w:rPr>
+        <w:rFonts w:ascii="Courier New" w:eastAsia="Courier New" w:hAnsi="Courier New" w:cs="Courier New"/>
+      </w:rPr>
+    </w:lvl>
+    <w:lvl w:ilvl="2">
+      <w:start w:val="1"/>
+      <w:numFmt w:val="bullet"/>
+      <w:lvlRestart w:val="1"/>
+      <w:lvlText w:val=""/>
+      <w:lvlJc w:val="left"/>
+      <w:pPr>
+        <w:ind w:left="2160" w:hanging="360"/>
+      </w:pPr>
+      <w:rPr>
+        <w:rFonts w:ascii="Wingdings" w:eastAsia="Wingdings" w:hAnsi="Wingdings" w:cs="Wingdings"/>
+      </w:rPr>
+    </w:lvl>
+    <w:lvl w:ilvl="3">
+      <w:start w:val="1"/>
+      <w:numFmt w:val="bullet"/>
+      <w:lvlRestart w:val="1"/>
+      <w:lvlText w:val=""/>
+      <w:lvlJc w:val="left"/>
+      <w:pPr>
+        <w:ind w:left="2880" w:hanging="360"/>
+      </w:pPr>
+      <w:rPr>
+        <w:rFonts w:ascii="Symbol" w:eastAsia="Symbol" w:hAnsi="Symbol" w:cs="Symbol"/>
+      </w:rPr>
+    </w:lvl>
+    <w:lvl w:ilvl="4">
+      <w:start w:val="1"/>
+      <w:numFmt w:val="bullet"/>
+      <w:lvlRestart w:val="1"/>
+      <w:lvlText w:val="o"/>
+      <w:lvlJc w:val="left"/>
+      <w:pPr>
+        <w:ind w:left="3600" w:hanging="360"/>
+      </w:pPr>
+      <w:rPr>
+        <w:rFonts w:ascii="Courier New" w:eastAsia="Courier New" w:hAnsi="Courier New" w:cs="Courier New"/>
+      </w:rPr>
+    </w:lvl>
+    <w:lvl w:ilvl="5">
+      <w:start w:val="1"/>
+      <w:numFmt w:val="bullet"/>
+      <w:lvlRestart w:val="1"/>
+      <w:lvlText w:val=""/>
+      <w:lvlJc w:val="left"/>
+      <w:pPr>
+        <w:ind w:left="4320" w:hanging="360"/>
+      </w:pPr>
+      <w:rPr>
+        <w:rFonts w:ascii="Wingdings" w:eastAsia="Wingdings" w:hAnsi="Wingdings" w:cs="Wingdings"/>
+      </w:rPr>
+    </w:lvl>
+    <w:lvl w:ilvl="6">
+      <w:start w:val="1"/>
+      <w:numFmt w:val="bullet"/>
+      <w:lvlRestart w:val="1"/>
+      <w:lvlText w:val=""/>
+      <w:lvlJc w:val="left"/>
+      <w:pPr>
+        <w:ind w:left="5040" w:hanging="360"/>
+      </w:pPr>
+      <w:rPr>
+        <w:rFonts w:ascii="Symbol" w:eastAsia="Symbol" w:hAnsi="Symbol" w:cs="Symbol"/>
+      </w:rPr>
+    </w:lvl>
+    <w:lvl w:ilvl="7">
+      <w:start w:val="1"/>
+      <w:numFmt w:val="bullet"/>
+      <w:lvlRestart w:val="1"/>
+      <w:lvlText w:val="o"/>
+      <w:lvlJc w:val="left"/>
+      <w:pPr>
+        <w:ind w:left="5760" w:hanging="360"/>
+      </w:pPr>
+      <w:rPr>
+        <w:rFonts w:ascii="Courier New" w:eastAsia="Courier New" w:hAnsi="Courier New" w:cs="Courier New"/>
+      </w:rPr>
+    </w:lvl>
+    <w:lvl w:ilvl="8">
+      <w:start w:val="1"/>
+      <w:numFmt w:val="bullet"/>
+      <w:lvlRestart w:val="1"/>
+      <w:lvlText w:val=""/>
+      <w:lvlJc w:val="left"/>
+      <w:pPr>
+        <w:ind w:left="6480" w:hanging="360"/>
+      </w:pPr>
+      <w:rPr>
+        <w:rFonts w:ascii="Wingdings" w:eastAsia="Wingdings" w:hAnsi="Wingdings" w:cs="Wingdings"/>
+      </w:rPr>
+    </w:lvl>
+  </w:abstractNum>
+  <w:abstractNum w:abstractNumId="21" w15:restartNumberingAfterBreak="0">
+    <w:nsid w:val="00000016"/>
+    <w:multiLevelType w:val="multilevel"/>
+    <w:tmpl w:val="00000000"/>
+    <w:name w:val="Bulleted_21"/>
+    <w:lvl w:ilvl="0">
+      <w:start w:val="1"/>
+      <w:numFmt w:val="bullet"/>
+      <w:lvlRestart w:val="0"/>
+      <w:lvlText w:val=""/>
+      <w:lvlJc w:val="left"/>
+      <w:pPr>
+        <w:tabs>
+          <w:tab w:val="left" w:pos="200"/>
+        </w:tabs>
+        <w:ind w:left="720" w:hanging="360"/>
+      </w:pPr>
+      <w:rPr>
+        <w:rFonts w:ascii="Symbol" w:eastAsia="Symbol" w:hAnsi="Symbol" w:cs="Symbol"/>
+      </w:rPr>
+    </w:lvl>
+    <w:lvl w:ilvl="1">
+      <w:start w:val="1"/>
+      <w:numFmt w:val="bullet"/>
+      <w:lvlText w:val="o"/>
+      <w:lvlJc w:val="left"/>
+      <w:pPr>
+        <w:ind w:left="1440" w:hanging="360"/>
+      </w:pPr>
+      <w:rPr>
+        <w:rFonts w:ascii="Courier New" w:eastAsia="Courier New" w:hAnsi="Courier New" w:cs="Courier New"/>
+      </w:rPr>
+    </w:lvl>
+    <w:lvl w:ilvl="2">
+      <w:start w:val="1"/>
+      <w:numFmt w:val="bullet"/>
+      <w:lvlRestart w:val="1"/>
+      <w:lvlText w:val=""/>
+      <w:lvlJc w:val="left"/>
+      <w:pPr>
+        <w:ind w:left="2160" w:hanging="360"/>
+      </w:pPr>
+      <w:rPr>
+        <w:rFonts w:ascii="Wingdings" w:eastAsia="Wingdings" w:hAnsi="Wingdings" w:cs="Wingdings"/>
+      </w:rPr>
+    </w:lvl>
+    <w:lvl w:ilvl="3">
+      <w:start w:val="1"/>
+      <w:numFmt w:val="bullet"/>
+      <w:lvlRestart w:val="1"/>
+      <w:lvlText w:val=""/>
+      <w:lvlJc w:val="left"/>
+      <w:pPr>
+        <w:ind w:left="2880" w:hanging="360"/>
+      </w:pPr>
+      <w:rPr>
+        <w:rFonts w:ascii="Symbol" w:eastAsia="Symbol" w:hAnsi="Symbol" w:cs="Symbol"/>
+      </w:rPr>
+    </w:lvl>
+    <w:lvl w:ilvl="4">
+      <w:start w:val="1"/>
+      <w:numFmt w:val="bullet"/>
+      <w:lvlRestart w:val="1"/>
+      <w:lvlText w:val="o"/>
+      <w:lvlJc w:val="left"/>
+      <w:pPr>
+        <w:ind w:left="3600" w:hanging="360"/>
+      </w:pPr>
+      <w:rPr>
+        <w:rFonts w:ascii="Courier New" w:eastAsia="Courier New" w:hAnsi="Courier New" w:cs="Courier New"/>
+      </w:rPr>
+    </w:lvl>
+    <w:lvl w:ilvl="5">
+      <w:start w:val="1"/>
+      <w:numFmt w:val="bullet"/>
+      <w:lvlRestart w:val="1"/>
+      <w:lvlText w:val=""/>
+      <w:lvlJc w:val="left"/>
+      <w:pPr>
+        <w:ind w:left="4320" w:hanging="360"/>
+      </w:pPr>
+      <w:rPr>
+        <w:rFonts w:ascii="Wingdings" w:eastAsia="Wingdings" w:hAnsi="Wingdings" w:cs="Wingdings"/>
+      </w:rPr>
+    </w:lvl>
+    <w:lvl w:ilvl="6">
+      <w:start w:val="1"/>
+      <w:numFmt w:val="bullet"/>
+      <w:lvlRestart w:val="1"/>
+      <w:lvlText w:val=""/>
+      <w:lvlJc w:val="left"/>
+      <w:pPr>
+        <w:ind w:left="5040" w:hanging="360"/>
+      </w:pPr>
+      <w:rPr>
+        <w:rFonts w:ascii="Symbol" w:eastAsia="Symbol" w:hAnsi="Symbol" w:cs="Symbol"/>
+      </w:rPr>
+    </w:lvl>
+    <w:lvl w:ilvl="7">
+      <w:start w:val="1"/>
+      <w:numFmt w:val="bullet"/>
+      <w:lvlRestart w:val="1"/>
+      <w:lvlText w:val="o"/>
+      <w:lvlJc w:val="left"/>
+      <w:pPr>
+        <w:ind w:left="5760" w:hanging="360"/>
+      </w:pPr>
+      <w:rPr>
+        <w:rFonts w:ascii="Courier New" w:eastAsia="Courier New" w:hAnsi="Courier New" w:cs="Courier New"/>
+      </w:rPr>
+    </w:lvl>
+    <w:lvl w:ilvl="8">
+      <w:start w:val="1"/>
+      <w:numFmt w:val="bullet"/>
+      <w:lvlRestart w:val="1"/>
+      <w:lvlText w:val=""/>
+      <w:lvlJc w:val="left"/>
+      <w:pPr>
+        <w:ind w:left="6480" w:hanging="360"/>
+      </w:pPr>
+      <w:rPr>
+        <w:rFonts w:ascii="Wingdings" w:eastAsia="Wingdings" w:hAnsi="Wingdings" w:cs="Wingdings"/>
+      </w:rPr>
+    </w:lvl>
+  </w:abstractNum>
+  <w:abstractNum w:abstractNumId="22" w15:restartNumberingAfterBreak="0">
+    <w:nsid w:val="00000017"/>
+    <w:multiLevelType w:val="multilevel"/>
+    <w:tmpl w:val="00000000"/>
+    <w:name w:val="Bulleted_22"/>
+    <w:lvl w:ilvl="0">
+      <w:start w:val="1"/>
+      <w:numFmt w:val="bullet"/>
+      <w:lvlRestart w:val="0"/>
+      <w:lvlText w:val=""/>
+      <w:lvlJc w:val="left"/>
+      <w:pPr>
+        <w:tabs>
+          <w:tab w:val="left" w:pos="200"/>
+        </w:tabs>
+        <w:ind w:left="720" w:hanging="360"/>
+      </w:pPr>
+      <w:rPr>
+        <w:rFonts w:ascii="Symbol" w:eastAsia="Symbol" w:hAnsi="Symbol" w:cs="Symbol"/>
+      </w:rPr>
+    </w:lvl>
+    <w:lvl w:ilvl="1">
+      <w:start w:val="1"/>
+      <w:numFmt w:val="bullet"/>
+      <w:lvlText w:val="o"/>
+      <w:lvlJc w:val="left"/>
+      <w:pPr>
+        <w:ind w:left="1440" w:hanging="360"/>
+      </w:pPr>
+      <w:rPr>
+        <w:rFonts w:ascii="Courier New" w:eastAsia="Courier New" w:hAnsi="Courier New" w:cs="Courier New"/>
+      </w:rPr>
+    </w:lvl>
+    <w:lvl w:ilvl="2">
+      <w:start w:val="1"/>
+      <w:numFmt w:val="bullet"/>
+      <w:lvlRestart w:val="1"/>
+      <w:lvlText w:val=""/>
+      <w:lvlJc w:val="left"/>
+      <w:pPr>
+        <w:ind w:left="2160" w:hanging="360"/>
+      </w:pPr>
+      <w:rPr>
+        <w:rFonts w:ascii="Wingdings" w:eastAsia="Wingdings" w:hAnsi="Wingdings" w:cs="Wingdings"/>
+      </w:rPr>
+    </w:lvl>
+    <w:lvl w:ilvl="3">
+      <w:start w:val="1"/>
+      <w:numFmt w:val="bullet"/>
+      <w:lvlRestart w:val="1"/>
+      <w:lvlText w:val=""/>
+      <w:lvlJc w:val="left"/>
+      <w:pPr>
+        <w:ind w:left="2880" w:hanging="360"/>
+      </w:pPr>
+      <w:rPr>
+        <w:rFonts w:ascii="Symbol" w:eastAsia="Symbol" w:hAnsi="Symbol" w:cs="Symbol"/>
+      </w:rPr>
+    </w:lvl>
+    <w:lvl w:ilvl="4">
+      <w:start w:val="1"/>
+      <w:numFmt w:val="bullet"/>
+      <w:lvlRestart w:val="1"/>
+      <w:lvlText w:val="o"/>
+      <w:lvlJc w:val="left"/>
+      <w:pPr>
+        <w:ind w:left="3600" w:hanging="360"/>
+      </w:pPr>
+      <w:rPr>
+        <w:rFonts w:ascii="Courier New" w:eastAsia="Courier New" w:hAnsi="Courier New" w:cs="Courier New"/>
+      </w:rPr>
+    </w:lvl>
+    <w:lvl w:ilvl="5">
+      <w:start w:val="1"/>
+      <w:numFmt w:val="bullet"/>
+      <w:lvlRestart w:val="1"/>
+      <w:lvlText w:val=""/>
+      <w:lvlJc w:val="left"/>
+      <w:pPr>
+        <w:ind w:left="4320" w:hanging="360"/>
+      </w:pPr>
+      <w:rPr>
+        <w:rFonts w:ascii="Wingdings" w:eastAsia="Wingdings" w:hAnsi="Wingdings" w:cs="Wingdings"/>
+      </w:rPr>
+    </w:lvl>
+    <w:lvl w:ilvl="6">
+      <w:start w:val="1"/>
+      <w:numFmt w:val="bullet"/>
+      <w:lvlRestart w:val="1"/>
+      <w:lvlText w:val=""/>
+      <w:lvlJc w:val="left"/>
+      <w:pPr>
+        <w:ind w:left="5040" w:hanging="360"/>
+      </w:pPr>
+      <w:rPr>
+        <w:rFonts w:ascii="Symbol" w:eastAsia="Symbol" w:hAnsi="Symbol" w:cs="Symbol"/>
+      </w:rPr>
+    </w:lvl>
+    <w:lvl w:ilvl="7">
+      <w:start w:val="1"/>
+      <w:numFmt w:val="bullet"/>
+      <w:lvlRestart w:val="1"/>
+      <w:lvlText w:val="o"/>
+      <w:lvlJc w:val="left"/>
+      <w:pPr>
+        <w:ind w:left="5760" w:hanging="360"/>
+      </w:pPr>
+      <w:rPr>
+        <w:rFonts w:ascii="Courier New" w:eastAsia="Courier New" w:hAnsi="Courier New" w:cs="Courier New"/>
+      </w:rPr>
+    </w:lvl>
+    <w:lvl w:ilvl="8">
+      <w:start w:val="1"/>
+      <w:numFmt w:val="bullet"/>
+      <w:lvlRestart w:val="1"/>
+      <w:lvlText w:val=""/>
+      <w:lvlJc w:val="left"/>
+      <w:pPr>
+        <w:ind w:left="6480" w:hanging="360"/>
+      </w:pPr>
+      <w:rPr>
+        <w:rFonts w:ascii="Wingdings" w:eastAsia="Wingdings" w:hAnsi="Wingdings" w:cs="Wingdings"/>
+      </w:rPr>
+    </w:lvl>
+  </w:abstractNum>
+  <w:num w:numId="1" w16cid:durableId="1884098336">
     <w:abstractNumId w:val="0"/>
   </w:num>
-  <w:num w:numId="2" w16cid:durableId="109328546">
+  <w:num w:numId="2" w16cid:durableId="1454396673">
     <w:abstractNumId w:val="1"/>
   </w:num>
-  <w:num w:numId="3" w16cid:durableId="1592274045">
+  <w:num w:numId="3" w16cid:durableId="1668749620">
     <w:abstractNumId w:val="2"/>
   </w:num>
-  <w:num w:numId="4" w16cid:durableId="873814244">
+  <w:num w:numId="4" w16cid:durableId="948664315">
     <w:abstractNumId w:val="3"/>
   </w:num>
-  <w:num w:numId="5" w16cid:durableId="1501966744">
+  <w:num w:numId="5" w16cid:durableId="931931673">
     <w:abstractNumId w:val="4"/>
   </w:num>
-  <w:num w:numId="6" w16cid:durableId="389572149">
+  <w:num w:numId="6" w16cid:durableId="1405251061">
     <w:abstractNumId w:val="5"/>
   </w:num>
-  <w:num w:numId="7" w16cid:durableId="2105957701">
+  <w:num w:numId="7" w16cid:durableId="786041549">
     <w:abstractNumId w:val="6"/>
   </w:num>
-  <w:num w:numId="8" w16cid:durableId="1952736312">
+  <w:num w:numId="8" w16cid:durableId="1172257787">
     <w:abstractNumId w:val="7"/>
+  </w:num>
+  <w:num w:numId="9" w16cid:durableId="1390153616">
+    <w:abstractNumId w:val="8"/>
+  </w:num>
+  <w:num w:numId="10" w16cid:durableId="1060203516">
+    <w:abstractNumId w:val="9"/>
+  </w:num>
+  <w:num w:numId="11" w16cid:durableId="352417303">
+    <w:abstractNumId w:val="10"/>
+  </w:num>
+  <w:num w:numId="12" w16cid:durableId="862137754">
+    <w:abstractNumId w:val="11"/>
+  </w:num>
+  <w:num w:numId="13" w16cid:durableId="445277980">
+    <w:abstractNumId w:val="12"/>
+  </w:num>
+  <w:num w:numId="14" w16cid:durableId="1667587642">
+    <w:abstractNumId w:val="13"/>
+  </w:num>
+  <w:num w:numId="15" w16cid:durableId="1358392350">
+    <w:abstractNumId w:val="14"/>
+  </w:num>
+  <w:num w:numId="16" w16cid:durableId="2086879560">
+    <w:abstractNumId w:val="15"/>
+  </w:num>
+  <w:num w:numId="17" w16cid:durableId="414983949">
+    <w:abstractNumId w:val="16"/>
+  </w:num>
+  <w:num w:numId="18" w16cid:durableId="1013916063">
+    <w:abstractNumId w:val="17"/>
+  </w:num>
+  <w:num w:numId="19" w16cid:durableId="1143039136">
+    <w:abstractNumId w:val="18"/>
+  </w:num>
+  <w:num w:numId="20" w16cid:durableId="1967080150">
+    <w:abstractNumId w:val="19"/>
+  </w:num>
+  <w:num w:numId="21" w16cid:durableId="965627126">
+    <w:abstractNumId w:val="20"/>
+  </w:num>
+  <w:num w:numId="22" w16cid:durableId="1957102606">
+    <w:abstractNumId w:val="21"/>
+  </w:num>
+  <w:num w:numId="23" w16cid:durableId="359160353">
+    <w:abstractNumId w:val="22"/>
   </w:num>
 </w:numbering>
 </file>
@@ -2593,6 +7149,22 @@
       <w:szCs w:val="26"/>
     </w:rPr>
   </w:style>
+  <w:style w:type="paragraph" w:styleId="Heading4">
+    <w:name w:val="heading 4"/>
+    <w:basedOn w:val="Normal"/>
+    <w:qFormat/>
+    <w:pPr>
+      <w:keepNext/>
+      <w:spacing w:before="240" w:after="60"/>
+      <w:outlineLvl w:val="3"/>
+    </w:pPr>
+    <w:rPr>
+      <w:b/>
+      <w:bCs/>
+      <w:sz w:val="28"/>
+      <w:szCs w:val="28"/>
+    </w:rPr>
+  </w:style>
   <w:style w:type="character" w:default="1" w:styleId="DefaultParagraphFont">
     <w:name w:val="Default Paragraph Font"/>
     <w:uiPriority w:val="1"/>
@@ -2620,9 +7192,9 @@
     <w:semiHidden/>
     <w:unhideWhenUsed/>
   </w:style>
-  <w:style w:type="paragraph" w:customStyle="1" w:styleId="FencedCodepython">
-    <w:name w:val="FencedCodepython"/>
-    <w:aliases w:val="Style3"/>
+  <w:style w:type="paragraph" w:customStyle="1" w:styleId="FencedCodepy">
+    <w:name w:val="FencedCodepy"/>
+    <w:aliases w:val="Style4"/>
     <w:basedOn w:val="Normal"/>
     <w:qFormat/>
     <w:pPr>
@@ -2634,19 +7206,22 @@
       <w:szCs w:val="20"/>
     </w:rPr>
   </w:style>
-  <w:style w:type="character" w:customStyle="1" w:styleId="InlineCode">
-    <w:name w:val="InlineCode"/>
-    <w:aliases w:val="Style5"/>
+  <w:style w:type="paragraph" w:customStyle="1" w:styleId="FencedCodecmd">
+    <w:name w:val="FencedCodecmd"/>
+    <w:aliases w:val="Style6"/>
+    <w:basedOn w:val="Normal"/>
+    <w:qFormat/>
+    <w:pPr>
+      <w:shd w:val="solid" w:color="E2E2E2" w:fill="auto"/>
+    </w:pPr>
     <w:rPr>
       <w:rFonts w:ascii="Consolas" w:eastAsia="Consolas" w:hAnsi="Consolas" w:cs="Consolas"/>
-      <w:color w:val="C7254E"/>
       <w:sz w:val="20"/>
       <w:szCs w:val="20"/>
-      <w:highlight w:val="white"/>
     </w:rPr>
   </w:style>
-  <w:style w:type="paragraph" w:customStyle="1" w:styleId="FencedCode">
-    <w:name w:val="FencedCode"/>
+  <w:style w:type="paragraph" w:customStyle="1" w:styleId="FencedCodecommandLine">
+    <w:name w:val="FencedCodecommandLine"/>
     <w:aliases w:val="Style7"/>
     <w:basedOn w:val="Normal"/>
     <w:qFormat/>
@@ -2661,8 +7236,8 @@
   </w:style>
   <w:style w:type="table" w:styleId="TableGrid">
     <w:name w:val="Table Grid"/>
+    <w:basedOn w:val="TableNormal"/>
     <w:tblPr>
-      <w:tblInd w:w="0" w:type="dxa"/>
       <w:tblBorders>
         <w:top w:val="single" w:sz="4" w:space="0" w:color="000000"/>
         <w:bottom w:val="single" w:sz="4" w:space="0" w:color="000000"/>
@@ -2670,12 +7245,6 @@
         <w:insideH w:val="single" w:sz="4" w:space="0" w:color="000000"/>
         <w:insideV w:val="single" w:sz="4" w:space="0" w:color="000000"/>
       </w:tblBorders>
-      <w:tblCellMar>
-        <w:top w:w="0" w:type="dxa"/>
-        <w:left w:w="0" w:type="dxa"/>
-        <w:bottom w:w="0" w:type="dxa"/>
-        <w:right w:w="0" w:type="dxa"/>
-      </w:tblCellMar>
     </w:tblPr>
   </w:style>
 </w:styles>
@@ -2692,44 +7261,44 @@
         <a:sysClr val="window" lastClr="FFFFFF"/>
       </a:lt1>
       <a:dk2>
-        <a:srgbClr val="1F497D"/>
+        <a:srgbClr val="0E2841"/>
       </a:dk2>
       <a:lt2>
-        <a:srgbClr val="EEECE1"/>
+        <a:srgbClr val="E8E8E8"/>
       </a:lt2>
       <a:accent1>
-        <a:srgbClr val="4F81BD"/>
+        <a:srgbClr val="156082"/>
       </a:accent1>
       <a:accent2>
-        <a:srgbClr val="C0504D"/>
+        <a:srgbClr val="E97132"/>
       </a:accent2>
       <a:accent3>
-        <a:srgbClr val="9BBB59"/>
+        <a:srgbClr val="196B24"/>
       </a:accent3>
       <a:accent4>
-        <a:srgbClr val="8064A2"/>
+        <a:srgbClr val="0F9ED5"/>
       </a:accent4>
       <a:accent5>
-        <a:srgbClr val="4BACC6"/>
+        <a:srgbClr val="A02B93"/>
       </a:accent5>
       <a:accent6>
-        <a:srgbClr val="F79646"/>
+        <a:srgbClr val="4EA72E"/>
       </a:accent6>
       <a:hlink>
-        <a:srgbClr val="0000FF"/>
+        <a:srgbClr val="467886"/>
       </a:hlink>
       <a:folHlink>
-        <a:srgbClr val="800080"/>
+        <a:srgbClr val="96607D"/>
       </a:folHlink>
     </a:clrScheme>
     <a:fontScheme name="Office">
       <a:majorFont>
-        <a:latin typeface="Cambria"/>
+        <a:latin typeface="Aptos Display" panose="02110004020202020204"/>
         <a:ea typeface=""/>
         <a:cs typeface=""/>
-        <a:font script="Jpan" typeface="ＭＳ ゴシック"/>
+        <a:font script="Jpan" typeface="游ゴシック Light"/>
         <a:font script="Hang" typeface="맑은 고딕"/>
-        <a:font script="Hans" typeface="宋体"/>
+        <a:font script="Hans" typeface="等线 Light"/>
         <a:font script="Hant" typeface="新細明體"/>
         <a:font script="Arab" typeface="Times New Roman"/>
         <a:font script="Hebr" typeface="Times New Roman"/>
@@ -2756,14 +7325,32 @@
         <a:font script="Mong" typeface="Mongolian Baiti"/>
         <a:font script="Viet" typeface="Times New Roman"/>
         <a:font script="Uigh" typeface="Microsoft Uighur"/>
+        <a:font script="Geor" typeface="Sylfaen"/>
+        <a:font script="Armn" typeface="Arial"/>
+        <a:font script="Bugi" typeface="Leelawadee UI"/>
+        <a:font script="Bopo" typeface="Microsoft JhengHei"/>
+        <a:font script="Java" typeface="Javanese Text"/>
+        <a:font script="Lisu" typeface="Segoe UI"/>
+        <a:font script="Mymr" typeface="Myanmar Text"/>
+        <a:font script="Nkoo" typeface="Ebrima"/>
+        <a:font script="Olck" typeface="Nirmala UI"/>
+        <a:font script="Osma" typeface="Ebrima"/>
+        <a:font script="Phag" typeface="Phagspa"/>
+        <a:font script="Syrn" typeface="Estrangelo Edessa"/>
+        <a:font script="Syrj" typeface="Estrangelo Edessa"/>
+        <a:font script="Syre" typeface="Estrangelo Edessa"/>
+        <a:font script="Sora" typeface="Nirmala UI"/>
+        <a:font script="Tale" typeface="Microsoft Tai Le"/>
+        <a:font script="Talu" typeface="Microsoft New Tai Lue"/>
+        <a:font script="Tfng" typeface="Ebrima"/>
       </a:majorFont>
       <a:minorFont>
-        <a:latin typeface="Calibri"/>
+        <a:latin typeface="Aptos" panose="02110004020202020204"/>
         <a:ea typeface=""/>
         <a:cs typeface=""/>
-        <a:font script="Jpan" typeface="ＭＳ 明朝"/>
+        <a:font script="Jpan" typeface="游明朝"/>
         <a:font script="Hang" typeface="맑은 고딕"/>
-        <a:font script="Hans" typeface="宋体"/>
+        <a:font script="Hans" typeface="等线"/>
         <a:font script="Hant" typeface="新細明體"/>
         <a:font script="Arab" typeface="Arial"/>
         <a:font script="Hebr" typeface="Arial"/>
@@ -2790,6 +7377,24 @@
         <a:font script="Mong" typeface="Mongolian Baiti"/>
         <a:font script="Viet" typeface="Arial"/>
         <a:font script="Uigh" typeface="Microsoft Uighur"/>
+        <a:font script="Geor" typeface="Sylfaen"/>
+        <a:font script="Armn" typeface="Arial"/>
+        <a:font script="Bugi" typeface="Leelawadee UI"/>
+        <a:font script="Bopo" typeface="Microsoft JhengHei"/>
+        <a:font script="Java" typeface="Javanese Text"/>
+        <a:font script="Lisu" typeface="Segoe UI"/>
+        <a:font script="Mymr" typeface="Myanmar Text"/>
+        <a:font script="Nkoo" typeface="Ebrima"/>
+        <a:font script="Olck" typeface="Nirmala UI"/>
+        <a:font script="Osma" typeface="Ebrima"/>
+        <a:font script="Phag" typeface="Phagspa"/>
+        <a:font script="Syrn" typeface="Estrangelo Edessa"/>
+        <a:font script="Syrj" typeface="Estrangelo Edessa"/>
+        <a:font script="Syre" typeface="Estrangelo Edessa"/>
+        <a:font script="Sora" typeface="Nirmala UI"/>
+        <a:font script="Tale" typeface="Microsoft Tai Le"/>
+        <a:font script="Talu" typeface="Microsoft New Tai Lue"/>
+        <a:font script="Tfng" typeface="Ebrima"/>
       </a:minorFont>
     </a:fontScheme>
     <a:fmtScheme name="Office">
@@ -2801,165 +7406,161 @@
           <a:gsLst>
             <a:gs pos="0">
               <a:schemeClr val="phClr">
-                <a:tint val="50000"/>
-                <a:satMod val="300000"/>
+                <a:lumMod val="110000"/>
+                <a:satMod val="105000"/>
+                <a:tint val="67000"/>
               </a:schemeClr>
             </a:gs>
-            <a:gs pos="35000">
+            <a:gs pos="50000">
               <a:schemeClr val="phClr">
-                <a:tint val="37000"/>
-                <a:satMod val="300000"/>
+                <a:lumMod val="105000"/>
+                <a:satMod val="103000"/>
+                <a:tint val="73000"/>
               </a:schemeClr>
             </a:gs>
             <a:gs pos="100000">
               <a:schemeClr val="phClr">
-                <a:tint val="15000"/>
-                <a:satMod val="350000"/>
+                <a:lumMod val="105000"/>
+                <a:satMod val="109000"/>
+                <a:tint val="81000"/>
               </a:schemeClr>
             </a:gs>
           </a:gsLst>
-          <a:lin ang="16200000" scaled="1"/>
+          <a:lin ang="5400000" scaled="0"/>
         </a:gradFill>
         <a:gradFill rotWithShape="1">
           <a:gsLst>
             <a:gs pos="0">
               <a:schemeClr val="phClr">
-                <a:shade val="51000"/>
-                <a:satMod val="130000"/>
+                <a:satMod val="103000"/>
+                <a:lumMod val="102000"/>
+                <a:tint val="94000"/>
               </a:schemeClr>
             </a:gs>
-            <a:gs pos="80000">
+            <a:gs pos="50000">
               <a:schemeClr val="phClr">
-                <a:shade val="93000"/>
-                <a:satMod val="130000"/>
+                <a:satMod val="110000"/>
+                <a:lumMod val="100000"/>
+                <a:shade val="100000"/>
               </a:schemeClr>
             </a:gs>
             <a:gs pos="100000">
               <a:schemeClr val="phClr">
-                <a:shade val="94000"/>
-                <a:satMod val="135000"/>
+                <a:lumMod val="99000"/>
+                <a:satMod val="120000"/>
+                <a:shade val="78000"/>
               </a:schemeClr>
             </a:gs>
           </a:gsLst>
-          <a:lin ang="16200000" scaled="0"/>
+          <a:lin ang="5400000" scaled="0"/>
         </a:gradFill>
       </a:fillStyleLst>
       <a:lnStyleLst>
-        <a:ln w="9525" cap="flat" cmpd="sng" algn="ctr">
+        <a:ln w="12700" cap="flat" cmpd="sng" algn="ctr">
           <a:solidFill>
-            <a:schemeClr val="phClr">
-              <a:shade val="95000"/>
-              <a:satMod val="105000"/>
-            </a:schemeClr>
+            <a:schemeClr val="phClr"/>
           </a:solidFill>
           <a:prstDash val="solid"/>
+          <a:miter lim="800000"/>
+        </a:ln>
+        <a:ln w="19050" cap="flat" cmpd="sng" algn="ctr">
+          <a:solidFill>
+            <a:schemeClr val="phClr"/>
+          </a:solidFill>
+          <a:prstDash val="solid"/>
+          <a:miter lim="800000"/>
         </a:ln>
         <a:ln w="25400" cap="flat" cmpd="sng" algn="ctr">
           <a:solidFill>
             <a:schemeClr val="phClr"/>
           </a:solidFill>
           <a:prstDash val="solid"/>
-        </a:ln>
-        <a:ln w="38100" cap="flat" cmpd="sng" algn="ctr">
-          <a:solidFill>
-            <a:schemeClr val="phClr"/>
-          </a:solidFill>
-          <a:prstDash val="solid"/>
+          <a:miter lim="800000"/>
         </a:ln>
       </a:lnStyleLst>
       <a:effectStyleLst>
         <a:effectStyle>
+          <a:effectLst/>
+        </a:effectStyle>
+        <a:effectStyle>
+          <a:effectLst/>
+        </a:effectStyle>
+        <a:effectStyle>
           <a:effectLst>
-            <a:outerShdw blurRad="40000" dist="20000" dir="5400000" rotWithShape="0">
+            <a:outerShdw blurRad="57150" dist="19050" dir="5400000" algn="ctr" rotWithShape="0">
               <a:srgbClr val="000000">
-                <a:alpha val="38000"/>
+                <a:alpha val="63000"/>
               </a:srgbClr>
             </a:outerShdw>
           </a:effectLst>
-        </a:effectStyle>
-        <a:effectStyle>
-          <a:effectLst>
-            <a:outerShdw blurRad="40000" dist="23000" dir="5400000" rotWithShape="0">
-              <a:srgbClr val="000000">
-                <a:alpha val="35000"/>
-              </a:srgbClr>
-            </a:outerShdw>
-          </a:effectLst>
-        </a:effectStyle>
-        <a:effectStyle>
-          <a:effectLst>
-            <a:outerShdw blurRad="40000" dist="23000" dir="5400000" rotWithShape="0">
-              <a:srgbClr val="000000">
-                <a:alpha val="35000"/>
-              </a:srgbClr>
-            </a:outerShdw>
-          </a:effectLst>
-          <a:scene3d>
-            <a:camera prst="orthographicFront">
-              <a:rot lat="0" lon="0" rev="0"/>
-            </a:camera>
-            <a:lightRig rig="threePt" dir="t">
-              <a:rot lat="0" lon="0" rev="1200000"/>
-            </a:lightRig>
-          </a:scene3d>
-          <a:sp3d>
-            <a:bevelT w="63500" h="25400"/>
-          </a:sp3d>
         </a:effectStyle>
       </a:effectStyleLst>
       <a:bgFillStyleLst>
         <a:solidFill>
           <a:schemeClr val="phClr"/>
         </a:solidFill>
+        <a:solidFill>
+          <a:schemeClr val="phClr">
+            <a:tint val="95000"/>
+            <a:satMod val="170000"/>
+          </a:schemeClr>
+        </a:solidFill>
         <a:gradFill rotWithShape="1">
           <a:gsLst>
             <a:gs pos="0">
               <a:schemeClr val="phClr">
-                <a:tint val="40000"/>
-                <a:satMod val="350000"/>
+                <a:tint val="93000"/>
+                <a:satMod val="150000"/>
+                <a:shade val="98000"/>
+                <a:lumMod val="102000"/>
               </a:schemeClr>
             </a:gs>
-            <a:gs pos="40000">
+            <a:gs pos="50000">
               <a:schemeClr val="phClr">
-                <a:tint val="45000"/>
-                <a:shade val="99000"/>
-                <a:satMod val="350000"/>
+                <a:tint val="98000"/>
+                <a:satMod val="130000"/>
+                <a:shade val="90000"/>
+                <a:lumMod val="103000"/>
               </a:schemeClr>
             </a:gs>
             <a:gs pos="100000">
               <a:schemeClr val="phClr">
-                <a:shade val="20000"/>
-                <a:satMod val="255000"/>
+                <a:shade val="63000"/>
+                <a:satMod val="120000"/>
               </a:schemeClr>
             </a:gs>
           </a:gsLst>
-          <a:path path="circle">
-            <a:fillToRect l="50000" t="-80000" r="50000" b="180000"/>
-          </a:path>
-        </a:gradFill>
-        <a:gradFill rotWithShape="1">
-          <a:gsLst>
-            <a:gs pos="0">
-              <a:schemeClr val="phClr">
-                <a:tint val="80000"/>
-                <a:satMod val="300000"/>
-              </a:schemeClr>
-            </a:gs>
-            <a:gs pos="100000">
-              <a:schemeClr val="phClr">
-                <a:shade val="30000"/>
-                <a:satMod val="200000"/>
-              </a:schemeClr>
-            </a:gs>
-          </a:gsLst>
-          <a:path path="circle">
-            <a:fillToRect l="50000" t="50000" r="50000" b="50000"/>
-          </a:path>
+          <a:lin ang="5400000" scaled="0"/>
         </a:gradFill>
       </a:bgFillStyleLst>
     </a:fmtScheme>
   </a:themeElements>
-  <a:objectDefaults/>
+  <a:objectDefaults>
+    <a:lnDef>
+      <a:spPr/>
+      <a:bodyPr/>
+      <a:lstStyle/>
+      <a:style>
+        <a:lnRef idx="2">
+          <a:schemeClr val="accent1"/>
+        </a:lnRef>
+        <a:fillRef idx="0">
+          <a:schemeClr val="accent1"/>
+        </a:fillRef>
+        <a:effectRef idx="1">
+          <a:schemeClr val="accent1"/>
+        </a:effectRef>
+        <a:fontRef idx="minor">
+          <a:schemeClr val="tx1"/>
+        </a:fontRef>
+      </a:style>
+    </a:lnDef>
+  </a:objectDefaults>
   <a:extraClrSchemeLst/>
+  <a:extLst>
+    <a:ext uri="{05A4C25C-085E-4340-85A3-A5531E510DB2}">
+      <thm15:themeFamily xmlns:thm15="http://schemas.microsoft.com/office/thememl/2012/main" name="Office Theme" id="{2E142A2C-CD16-42D6-873A-C26D2A0506FA}" vid="{1BDDFF52-6CD6-40A5-AB3C-68EB2F1E4D0A}"/>
+    </a:ext>
+  </a:extLst>
 </a:theme>
 </file>